--- a/docs/diagrams/UI.docx
+++ b/docs/diagrams/UI.docx
@@ -1,39 +1,126 @@
 
 <file path=word/document.xml><?xml version="1.0" encoding="utf-8"?>
-<w:document xmlns:wpc="http://schemas.microsoft.com/office/word/2010/wordprocessingCanvas" xmlns:cx="http://schemas.microsoft.com/office/drawing/2014/chartex" xmlns:cx1="http://schemas.microsoft.com/office/drawing/2015/9/8/chartex" xmlns:cx2="http://schemas.microsoft.com/office/drawing/2015/10/21/chartex" xmlns:cx3="http://schemas.microsoft.com/office/drawing/2016/5/9/chartex" xmlns:cx4="http://schemas.microsoft.com/office/drawing/2016/5/10/chartex" xmlns:cx5="http://schemas.microsoft.com/office/drawing/2016/5/11/chartex" xmlns:mc="http://schemas.openxmlformats.org/markup-compatibility/2006" xmlns:o="urn:schemas-microsoft-com:office:office" xmlns:r="http://schemas.openxmlformats.org/officeDocument/2006/relationships" xmlns:m="http://schemas.openxmlformats.org/officeDocument/2006/math" xmlns:v="urn:schemas-microsoft-com:vml" xmlns:wp14="http://schemas.microsoft.com/office/word/2010/wordprocessingDrawing" xmlns:wp="http://schemas.openxmlformats.org/drawingml/2006/wordprocessingDrawing" xmlns:w10="urn:schemas-microsoft-com:office:word" xmlns:w="http://schemas.openxmlformats.org/wordprocessingml/2006/main" xmlns:w14="http://schemas.microsoft.com/office/word/2010/wordml" xmlns:w15="http://schemas.microsoft.com/office/word/2012/wordml" xmlns:w16se="http://schemas.microsoft.com/office/word/2015/wordml/symex" xmlns:wpg="http://schemas.microsoft.com/office/word/2010/wordprocessingGroup" xmlns:wpi="http://schemas.microsoft.com/office/word/2010/wordprocessingInk" xmlns:wne="http://schemas.microsoft.com/office/word/2006/wordml" xmlns:wps="http://schemas.microsoft.com/office/word/2010/wordprocessingShape" mc:Ignorable="w14 w15 w16se wp14">
+<w:document xmlns:wpc="http://schemas.microsoft.com/office/word/2010/wordprocessingCanvas" xmlns:mc="http://schemas.openxmlformats.org/markup-compatibility/2006" xmlns:o="urn:schemas-microsoft-com:office:office" xmlns:r="http://schemas.openxmlformats.org/officeDocument/2006/relationships" xmlns:m="http://schemas.openxmlformats.org/officeDocument/2006/math" xmlns:v="urn:schemas-microsoft-com:vml" xmlns:wp14="http://schemas.microsoft.com/office/word/2010/wordprocessingDrawing" xmlns:wp="http://schemas.openxmlformats.org/drawingml/2006/wordprocessingDrawing" xmlns:w10="urn:schemas-microsoft-com:office:word" xmlns:w="http://schemas.openxmlformats.org/wordprocessingml/2006/main" xmlns:w14="http://schemas.microsoft.com/office/word/2010/wordml" xmlns:w15="http://schemas.microsoft.com/office/word/2012/wordml" xmlns:wpg="http://schemas.microsoft.com/office/word/2010/wordprocessingGroup" xmlns:wpi="http://schemas.microsoft.com/office/word/2010/wordprocessingInk" xmlns:wne="http://schemas.microsoft.com/office/word/2006/wordml" xmlns:wps="http://schemas.microsoft.com/office/word/2010/wordprocessingShape" mc:Ignorable="w14 w15 wp14">
   <w:body>
     <w:p>
       <w:r>
         <w:rPr>
-          <w:rFonts w:hint="eastAsia"/>
-        </w:rPr>
-        <w:t>//</w:t>
-      </w:r>
-      <w:r>
-        <w:t>@@</w:t>
-      </w:r>
-      <w:r>
-        <w:rPr>
-          <w:rFonts w:hint="eastAsia"/>
-        </w:rPr>
-        <w:t>author</w:t>
-      </w:r>
-      <w:r>
-        <w:t xml:space="preserve"> A0147986H</w:t>
-      </w:r>
-      <w:bookmarkStart w:id="0" w:name="_GoBack"/>
-      <w:bookmarkEnd w:id="0"/>
-    </w:p>
-    <w:p>
-      <w:r>
-        <w:rPr>
           <w:i/>
           <w:noProof/>
+          <w:lang w:val="en-SG"/>
         </w:rPr>
         <mc:AlternateContent>
           <mc:Choice Requires="wps">
             <w:drawing>
-              <wp:anchor distT="45720" distB="45720" distL="114300" distR="114300" simplePos="0" relativeHeight="251696128" behindDoc="0" locked="0" layoutInCell="1" allowOverlap="1" wp14:anchorId="5E599318" wp14:editId="2D6CEA1E">
+              <wp:anchor distT="0" distB="0" distL="114300" distR="114300" simplePos="0" relativeHeight="251706368" behindDoc="0" locked="0" layoutInCell="1" allowOverlap="1" wp14:anchorId="21DE6B4F" wp14:editId="3C45508D">
+                <wp:simplePos x="0" y="0"/>
+                <wp:positionH relativeFrom="column">
+                  <wp:posOffset>2758757</wp:posOffset>
+                </wp:positionH>
+                <wp:positionV relativeFrom="paragraph">
+                  <wp:posOffset>-1151876</wp:posOffset>
+                </wp:positionV>
+                <wp:extent cx="145788" cy="3466232"/>
+                <wp:effectExtent l="0" t="79057" r="4127" b="23178"/>
+                <wp:wrapNone/>
+                <wp:docPr id="107" name="Elbow Connector 106"/>
+                <wp:cNvGraphicFramePr/>
+                <a:graphic xmlns:a="http://schemas.openxmlformats.org/drawingml/2006/main">
+                  <a:graphicData uri="http://schemas.microsoft.com/office/word/2010/wordprocessingShape">
+                    <wps:wsp>
+                      <wps:cNvCnPr/>
+                      <wps:spPr>
+                        <a:xfrm rot="5400000" flipH="1" flipV="1">
+                          <a:off x="0" y="0"/>
+                          <a:ext cx="145788" cy="3466232"/>
+                        </a:xfrm>
+                        <a:prstGeom prst="bentConnector2">
+                          <a:avLst/>
+                        </a:prstGeom>
+                        <a:ln w="19050">
+                          <a:solidFill>
+                            <a:srgbClr val="0070C0"/>
+                          </a:solidFill>
+                          <a:prstDash val="solid"/>
+                          <a:headEnd type="none" w="med" len="med"/>
+                          <a:tailEnd type="arrow" w="med" len="med"/>
+                        </a:ln>
+                        <a:effectLst/>
+                      </wps:spPr>
+                      <wps:style>
+                        <a:lnRef idx="1">
+                          <a:schemeClr val="accent2"/>
+                        </a:lnRef>
+                        <a:fillRef idx="2">
+                          <a:schemeClr val="accent2"/>
+                        </a:fillRef>
+                        <a:effectRef idx="1">
+                          <a:schemeClr val="accent2"/>
+                        </a:effectRef>
+                        <a:fontRef idx="minor">
+                          <a:schemeClr val="dk1"/>
+                        </a:fontRef>
+                      </wps:style>
+                      <wps:bodyPr/>
+                    </wps:wsp>
+                  </a:graphicData>
+                </a:graphic>
+                <wp14:sizeRelH relativeFrom="margin">
+                  <wp14:pctWidth>0</wp14:pctWidth>
+                </wp14:sizeRelH>
+                <wp14:sizeRelV relativeFrom="margin">
+                  <wp14:pctHeight>0</wp14:pctHeight>
+                </wp14:sizeRelV>
+              </wp:anchor>
+            </w:drawing>
+          </mc:Choice>
+          <mc:Fallback xmlns:w16se="http://schemas.microsoft.com/office/word/2015/wordml/symex" xmlns:cx5="http://schemas.microsoft.com/office/drawing/2016/5/11/chartex" xmlns:cx4="http://schemas.microsoft.com/office/drawing/2016/5/10/chartex" xmlns:cx3="http://schemas.microsoft.com/office/drawing/2016/5/9/chartex" xmlns:cx2="http://schemas.microsoft.com/office/drawing/2015/10/21/chartex" xmlns:cx1="http://schemas.microsoft.com/office/drawing/2015/9/8/chartex" xmlns:cx="http://schemas.microsoft.com/office/drawing/2014/chartex">
+            <w:pict>
+              <v:shapetype w14:anchorId="49A303D0" id="_x0000_t33" coordsize="21600,21600" o:spt="33" o:oned="t" path="m,l21600,r,21600e" filled="f">
+                <v:stroke joinstyle="miter"/>
+                <v:path arrowok="t" fillok="f" o:connecttype="none"/>
+                <o:lock v:ext="edit" shapetype="t"/>
+              </v:shapetype>
+              <v:shape id="Elbow Connector 106" o:spid="_x0000_s1026" type="#_x0000_t33" style="position:absolute;left:0;text-align:left;margin-left:217.2pt;margin-top:-90.7pt;width:11.5pt;height:272.95pt;rotation:90;flip:x y;z-index:251706368;visibility:visible;mso-wrap-style:square;mso-width-percent:0;mso-height-percent:0;mso-wrap-distance-left:9pt;mso-wrap-distance-top:0;mso-wrap-distance-right:9pt;mso-wrap-distance-bottom:0;mso-position-horizontal:absolute;mso-position-horizontal-relative:text;mso-position-vertical:absolute;mso-position-vertical-relative:text;mso-width-percent:0;mso-height-percent:0;mso-width-relative:margin;mso-height-relative:margin" o:gfxdata="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" filled="t" fillcolor="#f3a875 [2165]" strokecolor="#0070c0" strokeweight="1.5pt">
+                <v:fill color2="#f09558 [2613]" rotate="t" colors="0 #f7bda4;.5 #f5b195;1 #f8a581" focus="100%" type="gradient">
+                  <o:fill v:ext="view" type="gradientUnscaled"/>
+                </v:fill>
+                <v:stroke endarrow="open"/>
+              </v:shape>
+            </w:pict>
+          </mc:Fallback>
+        </mc:AlternateContent>
+      </w:r>
+      <w:r>
+        <w:rPr>
+          <w:rFonts w:hint="eastAsia"/>
+        </w:rPr>
+        <w:t>//</w:t>
+      </w:r>
+      <w:r>
+        <w:t>@@</w:t>
+      </w:r>
+      <w:r>
+        <w:rPr>
+          <w:rFonts w:hint="eastAsia"/>
+        </w:rPr>
+        <w:t>author</w:t>
+      </w:r>
+      <w:r>
+        <w:t xml:space="preserve"> A0147986H</w:t>
+      </w:r>
+    </w:p>
+    <w:p>
+      <w:r>
+        <w:rPr>
+          <w:i/>
+          <w:noProof/>
+          <w:lang w:val="en-SG"/>
+        </w:rPr>
+        <mc:AlternateContent>
+          <mc:Choice Requires="wps">
+            <w:drawing>
+              <wp:anchor distT="45720" distB="45720" distL="114300" distR="114300" simplePos="0" relativeHeight="251696128" behindDoc="0" locked="0" layoutInCell="1" allowOverlap="1" wp14:anchorId="2789BDB3" wp14:editId="6A3F4BE6">
                 <wp:simplePos x="0" y="0"/>
                 <wp:positionH relativeFrom="column">
                   <wp:posOffset>279400</wp:posOffset>
@@ -128,7 +215,7 @@
           </mc:Choice>
           <mc:Fallback>
             <w:pict>
-              <v:shapetype w14:anchorId="5E599318" id="_x0000_t202" coordsize="21600,21600" o:spt="202" path="m,l,21600r21600,l21600,xe">
+              <v:shapetype w14:anchorId="2789BDB3" id="_x0000_t202" coordsize="21600,21600" o:spt="202" path="m,l,21600r21600,l21600,xe">
                 <v:stroke joinstyle="miter"/>
                 <v:path gradientshapeok="t" o:connecttype="rect"/>
               </v:shapetype>
@@ -191,11 +278,99 @@
         <w:rPr>
           <w:i/>
           <w:noProof/>
+          <w:lang w:val="en-SG"/>
         </w:rPr>
         <mc:AlternateContent>
           <mc:Choice Requires="wps">
             <w:drawing>
-              <wp:anchor distT="0" distB="0" distL="114300" distR="114300" simplePos="0" relativeHeight="251671552" behindDoc="0" locked="0" layoutInCell="1" allowOverlap="1" wp14:anchorId="0F55C3A8" wp14:editId="683FBD33">
+              <wp:anchor distT="0" distB="0" distL="114300" distR="114300" simplePos="0" relativeHeight="251659264" behindDoc="0" locked="0" layoutInCell="1" allowOverlap="1" wp14:anchorId="194FA886" wp14:editId="2000DAB9">
+                <wp:simplePos x="0" y="0"/>
+                <wp:positionH relativeFrom="column">
+                  <wp:posOffset>75565</wp:posOffset>
+                </wp:positionH>
+                <wp:positionV relativeFrom="paragraph">
+                  <wp:posOffset>6350</wp:posOffset>
+                </wp:positionV>
+                <wp:extent cx="4236720" cy="3700145"/>
+                <wp:effectExtent l="0" t="0" r="0" b="0"/>
+                <wp:wrapNone/>
+                <wp:docPr id="1" name="Rectangle: Rounded Corners 1"/>
+                <wp:cNvGraphicFramePr/>
+                <a:graphic xmlns:a="http://schemas.openxmlformats.org/drawingml/2006/main">
+                  <a:graphicData uri="http://schemas.microsoft.com/office/word/2010/wordprocessingShape">
+                    <wps:wsp>
+                      <wps:cNvSpPr/>
+                      <wps:spPr>
+                        <a:xfrm>
+                          <a:off x="0" y="0"/>
+                          <a:ext cx="4236720" cy="3700145"/>
+                        </a:xfrm>
+                        <a:prstGeom prst="roundRect">
+                          <a:avLst/>
+                        </a:prstGeom>
+                        <a:solidFill>
+                          <a:schemeClr val="accent1">
+                            <a:lumMod val="20000"/>
+                            <a:lumOff val="80000"/>
+                          </a:schemeClr>
+                        </a:solidFill>
+                        <a:ln>
+                          <a:noFill/>
+                        </a:ln>
+                      </wps:spPr>
+                      <wps:style>
+                        <a:lnRef idx="2">
+                          <a:schemeClr val="accent1">
+                            <a:shade val="50000"/>
+                          </a:schemeClr>
+                        </a:lnRef>
+                        <a:fillRef idx="1">
+                          <a:schemeClr val="accent1"/>
+                        </a:fillRef>
+                        <a:effectRef idx="0">
+                          <a:schemeClr val="accent1"/>
+                        </a:effectRef>
+                        <a:fontRef idx="minor">
+                          <a:schemeClr val="lt1"/>
+                        </a:fontRef>
+                      </wps:style>
+                      <wps:bodyPr rot="0" spcFirstLastPara="0" vertOverflow="overflow" horzOverflow="overflow" vert="horz" wrap="square" lIns="91440" tIns="45720" rIns="91440" bIns="45720" numCol="1" spcCol="0" rtlCol="0" fromWordArt="0" anchor="ctr" anchorCtr="0" forceAA="0" compatLnSpc="1">
+                        <a:prstTxWarp prst="textNoShape">
+                          <a:avLst/>
+                        </a:prstTxWarp>
+                        <a:noAutofit/>
+                      </wps:bodyPr>
+                    </wps:wsp>
+                  </a:graphicData>
+                </a:graphic>
+                <wp14:sizeRelH relativeFrom="margin">
+                  <wp14:pctWidth>0</wp14:pctWidth>
+                </wp14:sizeRelH>
+                <wp14:sizeRelV relativeFrom="margin">
+                  <wp14:pctHeight>0</wp14:pctHeight>
+                </wp14:sizeRelV>
+              </wp:anchor>
+            </w:drawing>
+          </mc:Choice>
+          <mc:Fallback>
+            <w:pict>
+              <v:roundrect w14:anchorId="684FDAC5" id="Rectangle: Rounded Corners 1" o:spid="_x0000_s1026" style="position:absolute;margin-left:5.95pt;margin-top:.5pt;width:333.6pt;height:291.35pt;z-index:251659264;visibility:visible;mso-wrap-style:square;mso-width-percent:0;mso-height-percent:0;mso-wrap-distance-left:9pt;mso-wrap-distance-top:0;mso-wrap-distance-right:9pt;mso-wrap-distance-bottom:0;mso-position-horizontal:absolute;mso-position-horizontal-relative:text;mso-position-vertical:absolute;mso-position-vertical-relative:text;mso-width-percent:0;mso-height-percent:0;mso-width-relative:margin;mso-height-relative:margin;v-text-anchor:middle" arcsize="10923f" o:gfxdata="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" fillcolor="#deeaf6 [660]" stroked="f" strokeweight="1pt">
+                <v:stroke joinstyle="miter"/>
+              </v:roundrect>
+            </w:pict>
+          </mc:Fallback>
+        </mc:AlternateContent>
+      </w:r>
+      <w:r>
+        <w:rPr>
+          <w:i/>
+          <w:noProof/>
+          <w:lang w:val="en-SG"/>
+        </w:rPr>
+        <mc:AlternateContent>
+          <mc:Choice Requires="wps">
+            <w:drawing>
+              <wp:anchor distT="0" distB="0" distL="114300" distR="114300" simplePos="0" relativeHeight="251671552" behindDoc="0" locked="0" layoutInCell="1" allowOverlap="1" wp14:anchorId="5BD3ADF7" wp14:editId="62C5D6DD">
                 <wp:simplePos x="0" y="0"/>
                 <wp:positionH relativeFrom="column">
                   <wp:posOffset>4580890</wp:posOffset>
@@ -269,7 +444,7 @@
           </mc:Choice>
           <mc:Fallback>
             <w:pict>
-              <v:roundrect w14:anchorId="0F55C3A8" id="Rectangle: Rounded Corners 15" o:spid="_x0000_s1027" style="position:absolute;left:0;text-align:left;margin-left:360.7pt;margin-top:-2.8pt;width:23.5pt;height:116.6pt;z-index:251671552;visibility:visible;mso-wrap-style:square;mso-width-percent:0;mso-height-percent:0;mso-wrap-distance-left:9pt;mso-wrap-distance-top:0;mso-wrap-distance-right:9pt;mso-wrap-distance-bottom:0;mso-position-horizontal:absolute;mso-position-horizontal-relative:text;mso-position-vertical:absolute;mso-position-vertical-relative:text;mso-width-percent:0;mso-height-percent:0;mso-width-relative:margin;mso-height-relative:margin;v-text-anchor:middle" arcsize="10923f" o:gfxdata="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" fillcolor="#00b050" strokecolor="#1f4d78 [1604]" strokeweight="1pt">
+              <v:roundrect w14:anchorId="5BD3ADF7" id="Rectangle: Rounded Corners 15" o:spid="_x0000_s1027" style="position:absolute;left:0;text-align:left;margin-left:360.7pt;margin-top:-2.8pt;width:23.5pt;height:116.6pt;z-index:251671552;visibility:visible;mso-wrap-style:square;mso-width-percent:0;mso-height-percent:0;mso-wrap-distance-left:9pt;mso-wrap-distance-top:0;mso-wrap-distance-right:9pt;mso-wrap-distance-bottom:0;mso-position-horizontal:absolute;mso-position-horizontal-relative:text;mso-position-vertical:absolute;mso-position-vertical-relative:text;mso-width-percent:0;mso-height-percent:0;mso-width-relative:margin;mso-height-relative:margin;v-text-anchor:middle" arcsize="10923f" o:gfxdata="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" fillcolor="#00b050" strokecolor="#1f4d78 [1604]" strokeweight="1pt">
                 <v:stroke joinstyle="miter"/>
                 <v:textbox>
                   <w:txbxContent>
@@ -287,100 +462,15 @@
       </w:r>
       <w:r>
         <w:rPr>
+          <w:rFonts w:hint="eastAsia"/>
           <w:i/>
           <w:noProof/>
+          <w:lang w:val="en-SG"/>
         </w:rPr>
         <mc:AlternateContent>
           <mc:Choice Requires="wps">
             <w:drawing>
-              <wp:anchor distT="0" distB="0" distL="114300" distR="114300" simplePos="0" relativeHeight="251659264" behindDoc="0" locked="0" layoutInCell="1" allowOverlap="1" wp14:anchorId="704A3E11" wp14:editId="6B3C0BA2">
-                <wp:simplePos x="0" y="0"/>
-                <wp:positionH relativeFrom="column">
-                  <wp:posOffset>75565</wp:posOffset>
-                </wp:positionH>
-                <wp:positionV relativeFrom="paragraph">
-                  <wp:posOffset>-381</wp:posOffset>
-                </wp:positionV>
-                <wp:extent cx="4236720" cy="3700272"/>
-                <wp:effectExtent l="0" t="0" r="0" b="0"/>
-                <wp:wrapNone/>
-                <wp:docPr id="1" name="Rectangle: Rounded Corners 1"/>
-                <wp:cNvGraphicFramePr/>
-                <a:graphic xmlns:a="http://schemas.openxmlformats.org/drawingml/2006/main">
-                  <a:graphicData uri="http://schemas.microsoft.com/office/word/2010/wordprocessingShape">
-                    <wps:wsp>
-                      <wps:cNvSpPr/>
-                      <wps:spPr>
-                        <a:xfrm>
-                          <a:off x="0" y="0"/>
-                          <a:ext cx="4236720" cy="3700272"/>
-                        </a:xfrm>
-                        <a:prstGeom prst="roundRect">
-                          <a:avLst/>
-                        </a:prstGeom>
-                        <a:solidFill>
-                          <a:schemeClr val="accent1">
-                            <a:lumMod val="20000"/>
-                            <a:lumOff val="80000"/>
-                          </a:schemeClr>
-                        </a:solidFill>
-                        <a:ln>
-                          <a:noFill/>
-                        </a:ln>
-                      </wps:spPr>
-                      <wps:style>
-                        <a:lnRef idx="2">
-                          <a:schemeClr val="accent1">
-                            <a:shade val="50000"/>
-                          </a:schemeClr>
-                        </a:lnRef>
-                        <a:fillRef idx="1">
-                          <a:schemeClr val="accent1"/>
-                        </a:fillRef>
-                        <a:effectRef idx="0">
-                          <a:schemeClr val="accent1"/>
-                        </a:effectRef>
-                        <a:fontRef idx="minor">
-                          <a:schemeClr val="lt1"/>
-                        </a:fontRef>
-                      </wps:style>
-                      <wps:bodyPr rot="0" spcFirstLastPara="0" vertOverflow="overflow" horzOverflow="overflow" vert="horz" wrap="square" lIns="91440" tIns="45720" rIns="91440" bIns="45720" numCol="1" spcCol="0" rtlCol="0" fromWordArt="0" anchor="ctr" anchorCtr="0" forceAA="0" compatLnSpc="1">
-                        <a:prstTxWarp prst="textNoShape">
-                          <a:avLst/>
-                        </a:prstTxWarp>
-                        <a:noAutofit/>
-                      </wps:bodyPr>
-                    </wps:wsp>
-                  </a:graphicData>
-                </a:graphic>
-                <wp14:sizeRelH relativeFrom="margin">
-                  <wp14:pctWidth>0</wp14:pctWidth>
-                </wp14:sizeRelH>
-                <wp14:sizeRelV relativeFrom="margin">
-                  <wp14:pctHeight>0</wp14:pctHeight>
-                </wp14:sizeRelV>
-              </wp:anchor>
-            </w:drawing>
-          </mc:Choice>
-          <mc:Fallback>
-            <w:pict>
-              <v:roundrect w14:anchorId="3A2866BA" id="Rectangle: Rounded Corners 1" o:spid="_x0000_s1026" style="position:absolute;left:0;text-align:left;margin-left:5.95pt;margin-top:-.05pt;width:333.6pt;height:291.35pt;z-index:251659264;visibility:visible;mso-wrap-style:square;mso-width-percent:0;mso-height-percent:0;mso-wrap-distance-left:9pt;mso-wrap-distance-top:0;mso-wrap-distance-right:9pt;mso-wrap-distance-bottom:0;mso-position-horizontal:absolute;mso-position-horizontal-relative:text;mso-position-vertical:absolute;mso-position-vertical-relative:text;mso-width-percent:0;mso-height-percent:0;mso-width-relative:margin;mso-height-relative:margin;v-text-anchor:middle" arcsize="10923f" o:gfxdata="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" fillcolor="#deeaf6 [660]" stroked="f" strokeweight="1pt">
-                <v:stroke joinstyle="miter"/>
-              </v:roundrect>
-            </w:pict>
-          </mc:Fallback>
-        </mc:AlternateContent>
-      </w:r>
-      <w:r>
-        <w:rPr>
-          <w:rFonts w:hint="eastAsia"/>
-          <w:i/>
-          <w:noProof/>
-        </w:rPr>
-        <mc:AlternateContent>
-          <mc:Choice Requires="wps">
-            <w:drawing>
-              <wp:anchor distT="0" distB="0" distL="114300" distR="114300" simplePos="0" relativeHeight="251700224" behindDoc="0" locked="0" layoutInCell="1" allowOverlap="1" wp14:anchorId="7997309F" wp14:editId="38313DD2">
+              <wp:anchor distT="0" distB="0" distL="114300" distR="114300" simplePos="0" relativeHeight="251700224" behindDoc="0" locked="0" layoutInCell="1" allowOverlap="1" wp14:anchorId="5AD0B8F8" wp14:editId="1454F663">
                 <wp:simplePos x="0" y="0"/>
                 <wp:positionH relativeFrom="column">
                   <wp:posOffset>3022981</wp:posOffset>
@@ -436,7 +526,7 @@
               </wp:anchor>
             </w:drawing>
           </mc:Choice>
-          <mc:Fallback>
+          <mc:Fallback xmlns:w16se="http://schemas.microsoft.com/office/word/2015/wordml/symex" xmlns:cx5="http://schemas.microsoft.com/office/drawing/2016/5/11/chartex" xmlns:cx4="http://schemas.microsoft.com/office/drawing/2016/5/10/chartex" xmlns:cx3="http://schemas.microsoft.com/office/drawing/2016/5/9/chartex" xmlns:cx2="http://schemas.microsoft.com/office/drawing/2015/10/21/chartex" xmlns:cx1="http://schemas.microsoft.com/office/drawing/2015/9/8/chartex" xmlns:cx="http://schemas.microsoft.com/office/drawing/2014/chartex">
             <w:pict>
               <v:shapetype w14:anchorId="17CF238B" id="_x0000_t32" coordsize="21600,21600" o:spt="32" o:oned="t" path="m,l21600,21600e" filled="f">
                 <v:path arrowok="t" fillok="f" o:connecttype="none"/>
@@ -454,11 +544,12 @@
           <w:rFonts w:hint="eastAsia"/>
           <w:i/>
           <w:noProof/>
+          <w:lang w:val="en-SG"/>
         </w:rPr>
         <mc:AlternateContent>
           <mc:Choice Requires="wps">
             <w:drawing>
-              <wp:anchor distT="0" distB="0" distL="114300" distR="114300" simplePos="0" relativeHeight="251699200" behindDoc="0" locked="0" layoutInCell="1" allowOverlap="1" wp14:anchorId="541D7715" wp14:editId="096E39A6">
+              <wp:anchor distT="0" distB="0" distL="114300" distR="114300" simplePos="0" relativeHeight="251699200" behindDoc="0" locked="0" layoutInCell="1" allowOverlap="1" wp14:anchorId="1A7CE3D9" wp14:editId="443DB1EE">
                 <wp:simplePos x="0" y="0"/>
                 <wp:positionH relativeFrom="column">
                   <wp:posOffset>316484</wp:posOffset>
@@ -518,7 +609,7 @@
               </wp:anchor>
             </w:drawing>
           </mc:Choice>
-          <mc:Fallback>
+          <mc:Fallback xmlns:w16se="http://schemas.microsoft.com/office/word/2015/wordml/symex" xmlns:cx5="http://schemas.microsoft.com/office/drawing/2016/5/11/chartex" xmlns:cx4="http://schemas.microsoft.com/office/drawing/2016/5/10/chartex" xmlns:cx3="http://schemas.microsoft.com/office/drawing/2016/5/9/chartex" xmlns:cx2="http://schemas.microsoft.com/office/drawing/2015/10/21/chartex" xmlns:cx1="http://schemas.microsoft.com/office/drawing/2015/9/8/chartex" xmlns:cx="http://schemas.microsoft.com/office/drawing/2014/chartex">
             <w:pict>
               <v:shapetype w14:anchorId="06EB0DD8" id="_x0000_t5" coordsize="21600,21600" o:spt="5" adj="10800" path="m@0,l,21600r21600,xe">
                 <v:stroke joinstyle="miter"/>
@@ -539,91 +630,14 @@
       </w:r>
       <w:r>
         <w:rPr>
-          <w:rFonts w:hint="eastAsia"/>
           <w:i/>
           <w:noProof/>
+          <w:lang w:val="en-SG"/>
         </w:rPr>
         <mc:AlternateContent>
           <mc:Choice Requires="wps">
             <w:drawing>
-              <wp:anchor distT="0" distB="0" distL="114300" distR="114300" simplePos="0" relativeHeight="251697152" behindDoc="0" locked="0" layoutInCell="1" allowOverlap="1" wp14:anchorId="4FA2ADB6" wp14:editId="2EEF119C">
-                <wp:simplePos x="0" y="0"/>
-                <wp:positionH relativeFrom="column">
-                  <wp:posOffset>4520184</wp:posOffset>
-                </wp:positionH>
-                <wp:positionV relativeFrom="paragraph">
-                  <wp:posOffset>2605405</wp:posOffset>
-                </wp:positionV>
-                <wp:extent cx="67056" cy="45719"/>
-                <wp:effectExtent l="19050" t="38100" r="47625" b="50165"/>
-                <wp:wrapNone/>
-                <wp:docPr id="18" name="Straight Arrow Connector 18"/>
-                <wp:cNvGraphicFramePr/>
-                <a:graphic xmlns:a="http://schemas.openxmlformats.org/drawingml/2006/main">
-                  <a:graphicData uri="http://schemas.microsoft.com/office/word/2010/wordprocessingShape">
-                    <wps:wsp>
-                      <wps:cNvCnPr/>
-                      <wps:spPr>
-                        <a:xfrm flipV="1">
-                          <a:off x="0" y="0"/>
-                          <a:ext cx="67056" cy="45719"/>
-                        </a:xfrm>
-                        <a:prstGeom prst="straightConnector1">
-                          <a:avLst/>
-                        </a:prstGeom>
-                        <a:ln>
-                          <a:tailEnd type="triangle"/>
-                        </a:ln>
-                      </wps:spPr>
-                      <wps:style>
-                        <a:lnRef idx="1">
-                          <a:schemeClr val="accent1"/>
-                        </a:lnRef>
-                        <a:fillRef idx="0">
-                          <a:schemeClr val="accent1"/>
-                        </a:fillRef>
-                        <a:effectRef idx="0">
-                          <a:schemeClr val="accent1"/>
-                        </a:effectRef>
-                        <a:fontRef idx="minor">
-                          <a:schemeClr val="tx1"/>
-                        </a:fontRef>
-                      </wps:style>
-                      <wps:bodyPr/>
-                    </wps:wsp>
-                  </a:graphicData>
-                </a:graphic>
-                <wp14:sizeRelH relativeFrom="margin">
-                  <wp14:pctWidth>0</wp14:pctWidth>
-                </wp14:sizeRelH>
-                <wp14:sizeRelV relativeFrom="margin">
-                  <wp14:pctHeight>0</wp14:pctHeight>
-                </wp14:sizeRelV>
-              </wp:anchor>
-            </w:drawing>
-          </mc:Choice>
-          <mc:Fallback>
-            <w:pict>
-              <v:shapetype w14:anchorId="70873730" id="_x0000_t32" coordsize="21600,21600" o:spt="32" o:oned="t" path="m,l21600,21600e" filled="f">
-                <v:path arrowok="t" fillok="f" o:connecttype="none"/>
-                <o:lock v:ext="edit" shapetype="t"/>
-              </v:shapetype>
-              <v:shape id="Straight Arrow Connector 18" o:spid="_x0000_s1026" type="#_x0000_t32" style="position:absolute;left:0;text-align:left;margin-left:355.9pt;margin-top:205.15pt;width:5.3pt;height:3.6pt;flip:y;z-index:251697152;visibility:visible;mso-wrap-style:square;mso-width-percent:0;mso-height-percent:0;mso-wrap-distance-left:9pt;mso-wrap-distance-top:0;mso-wrap-distance-right:9pt;mso-wrap-distance-bottom:0;mso-position-horizontal:absolute;mso-position-horizontal-relative:text;mso-position-vertical:absolute;mso-position-vertical-relative:text;mso-width-percent:0;mso-height-percent:0;mso-width-relative:margin;mso-height-relative:margin" o:gfxdata="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" strokecolor="#5b9bd5 [3204]" strokeweight=".5pt">
-                <v:stroke endarrow="block" joinstyle="miter"/>
-              </v:shape>
-            </w:pict>
-          </mc:Fallback>
-        </mc:AlternateContent>
-      </w:r>
-      <w:r>
-        <w:rPr>
-          <w:i/>
-          <w:noProof/>
-        </w:rPr>
-        <mc:AlternateContent>
-          <mc:Choice Requires="wps">
-            <w:drawing>
-              <wp:anchor distT="0" distB="0" distL="114300" distR="114300" simplePos="0" relativeHeight="251673600" behindDoc="0" locked="0" layoutInCell="1" allowOverlap="1" wp14:anchorId="465E580A" wp14:editId="2C645AFD">
+              <wp:anchor distT="0" distB="0" distL="114300" distR="114300" simplePos="0" relativeHeight="251673600" behindDoc="0" locked="0" layoutInCell="1" allowOverlap="1" wp14:anchorId="0DDFD6D9" wp14:editId="5F41FF13">
                 <wp:simplePos x="0" y="0"/>
                 <wp:positionH relativeFrom="column">
                   <wp:posOffset>4542536</wp:posOffset>
@@ -702,11 +716,7 @@
           </mc:Choice>
           <mc:Fallback>
             <w:pict>
-              <v:shapetype w14:anchorId="465E580A" id="_x0000_t202" coordsize="21600,21600" o:spt="202" path="m,l,21600r21600,l21600,xe">
-                <v:stroke joinstyle="miter"/>
-                <v:path gradientshapeok="t" o:connecttype="rect"/>
-              </v:shapetype>
-              <v:shape id="Text Box 19" o:spid="_x0000_s1028" type="#_x0000_t202" style="position:absolute;left:0;text-align:left;margin-left:357.7pt;margin-top:30.6pt;width:33.05pt;height:34.05pt;rotation:180;z-index:251673600;visibility:visible;mso-wrap-style:square;mso-width-percent:0;mso-height-percent:0;mso-wrap-distance-left:9pt;mso-wrap-distance-top:0;mso-wrap-distance-right:9pt;mso-wrap-distance-bottom:0;mso-position-horizontal:absolute;mso-position-horizontal-relative:text;mso-position-vertical:absolute;mso-position-vertical-relative:text;mso-width-percent:0;mso-height-percent:0;mso-width-relative:margin;mso-height-relative:margin;v-text-anchor:top" o:gfxdata="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" filled="f" stroked="f" strokeweight=".5pt">
+              <v:shape w14:anchorId="0DDFD6D9" id="Text Box 19" o:spid="_x0000_s1028" type="#_x0000_t202" style="position:absolute;left:0;text-align:left;margin-left:357.7pt;margin-top:30.6pt;width:33.05pt;height:34.05pt;rotation:180;z-index:251673600;visibility:visible;mso-wrap-style:square;mso-width-percent:0;mso-height-percent:0;mso-wrap-distance-left:9pt;mso-wrap-distance-top:0;mso-wrap-distance-right:9pt;mso-wrap-distance-bottom:0;mso-position-horizontal:absolute;mso-position-horizontal-relative:text;mso-position-vertical:absolute;mso-position-vertical-relative:text;mso-width-percent:0;mso-height-percent:0;mso-width-relative:margin;mso-height-relative:margin;v-text-anchor:top" o:gfxdata="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" filled="f" stroked="f" strokeweight=".5pt">
                 <v:textbox style="layout-flow:vertical-ideographic">
                   <w:txbxContent>
                     <w:p>
@@ -745,11 +755,12 @@
         <w:rPr>
           <w:i/>
           <w:noProof/>
+          <w:lang w:val="en-SG"/>
         </w:rPr>
         <mc:AlternateContent>
           <mc:Choice Requires="wps">
             <w:drawing>
-              <wp:anchor distT="0" distB="0" distL="114300" distR="114300" simplePos="0" relativeHeight="251674624" behindDoc="0" locked="0" layoutInCell="1" allowOverlap="1" wp14:anchorId="21037035" wp14:editId="1BF461FF">
+              <wp:anchor distT="0" distB="0" distL="114300" distR="114300" simplePos="0" relativeHeight="251674624" behindDoc="0" locked="0" layoutInCell="1" allowOverlap="1" wp14:anchorId="01E3573E" wp14:editId="0996A91D">
                 <wp:simplePos x="0" y="0"/>
                 <wp:positionH relativeFrom="column">
                   <wp:posOffset>4542155</wp:posOffset>
@@ -828,7 +839,7 @@
           </mc:Choice>
           <mc:Fallback>
             <w:pict>
-              <v:shape w14:anchorId="21037035" id="Text Box 20" o:spid="_x0000_s1030" type="#_x0000_t202" style="position:absolute;left:0;text-align:left;margin-left:357.65pt;margin-top:188.55pt;width:33.05pt;height:34.05pt;rotation:180;z-index:251674624;visibility:visible;mso-wrap-style:square;mso-width-percent:0;mso-height-percent:0;mso-wrap-distance-left:9pt;mso-wrap-distance-top:0;mso-wrap-distance-right:9pt;mso-wrap-distance-bottom:0;mso-position-horizontal:absolute;mso-position-horizontal-relative:text;mso-position-vertical:absolute;mso-position-vertical-relative:text;mso-width-percent:0;mso-height-percent:0;mso-width-relative:margin;mso-height-relative:margin;v-text-anchor:top" o:gfxdata="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" filled="f" stroked="f" strokeweight=".5pt">
+              <v:shape w14:anchorId="01E3573E" id="Text Box 20" o:spid="_x0000_s1029" type="#_x0000_t202" style="position:absolute;left:0;text-align:left;margin-left:357.65pt;margin-top:188.55pt;width:33.05pt;height:34.05pt;rotation:180;z-index:251674624;visibility:visible;mso-wrap-style:square;mso-width-percent:0;mso-height-percent:0;mso-wrap-distance-left:9pt;mso-wrap-distance-top:0;mso-wrap-distance-right:9pt;mso-wrap-distance-bottom:0;mso-position-horizontal:absolute;mso-position-horizontal-relative:text;mso-position-vertical:absolute;mso-position-vertical-relative:text;mso-width-percent:0;mso-height-percent:0;mso-width-relative:margin;mso-height-relative:margin;v-text-anchor:top" o:gfxdata="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" filled="f" stroked="f" strokeweight=".5pt">
                 <v:textbox style="layout-flow:vertical-ideographic">
                   <w:txbxContent>
                     <w:p>
@@ -868,11 +879,12 @@
           <w:i/>
           <w:noProof/>
           <w:color w:val="FF5050"/>
+          <w:lang w:val="en-SG"/>
         </w:rPr>
         <mc:AlternateContent>
           <mc:Choice Requires="wps">
             <w:drawing>
-              <wp:anchor distT="0" distB="0" distL="114300" distR="114300" simplePos="0" relativeHeight="251672576" behindDoc="0" locked="0" layoutInCell="1" allowOverlap="1" wp14:anchorId="096024B8" wp14:editId="486D5958">
+              <wp:anchor distT="0" distB="0" distL="114300" distR="114300" simplePos="0" relativeHeight="251672576" behindDoc="0" locked="0" layoutInCell="1" allowOverlap="1" wp14:anchorId="73E26ADE" wp14:editId="502AB35C">
                 <wp:simplePos x="0" y="0"/>
                 <wp:positionH relativeFrom="column">
                   <wp:posOffset>4573016</wp:posOffset>
@@ -932,7 +944,7 @@
               </wp:anchor>
             </w:drawing>
           </mc:Choice>
-          <mc:Fallback>
+          <mc:Fallback xmlns:w16se="http://schemas.microsoft.com/office/word/2015/wordml/symex" xmlns:cx5="http://schemas.microsoft.com/office/drawing/2016/5/11/chartex" xmlns:cx4="http://schemas.microsoft.com/office/drawing/2016/5/10/chartex" xmlns:cx3="http://schemas.microsoft.com/office/drawing/2016/5/9/chartex" xmlns:cx2="http://schemas.microsoft.com/office/drawing/2015/10/21/chartex" xmlns:cx1="http://schemas.microsoft.com/office/drawing/2015/9/8/chartex" xmlns:cx="http://schemas.microsoft.com/office/drawing/2014/chartex">
             <w:pict>
               <v:roundrect w14:anchorId="0A32831A" id="Rectangle: Rounded Corners 16" o:spid="_x0000_s1026" style="position:absolute;left:0;text-align:left;margin-left:360.1pt;margin-top:159.75pt;width:24.5pt;height:96.5pt;z-index:251672576;visibility:visible;mso-wrap-style:square;mso-width-percent:0;mso-wrap-distance-left:9pt;mso-wrap-distance-top:0;mso-wrap-distance-right:9pt;mso-wrap-distance-bottom:0;mso-position-horizontal:absolute;mso-position-horizontal-relative:text;mso-position-vertical:absolute;mso-position-vertical-relative:text;mso-width-percent:0;mso-width-relative:margin;v-text-anchor:middle" arcsize="10923f" o:gfxdata="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" fillcolor="#7030a0" strokecolor="#1f4d78 [1604]" strokeweight="1pt">
                 <v:stroke joinstyle="miter"/>
@@ -945,81 +957,12 @@
         <w:rPr>
           <w:i/>
           <w:noProof/>
+          <w:lang w:val="en-SG"/>
         </w:rPr>
         <mc:AlternateContent>
           <mc:Choice Requires="wps">
             <w:drawing>
-              <wp:anchor distT="0" distB="0" distL="114300" distR="114300" simplePos="0" relativeHeight="251695104" behindDoc="0" locked="0" layoutInCell="1" allowOverlap="1" wp14:anchorId="26096F25" wp14:editId="52F9A0AD">
-                <wp:simplePos x="0" y="0"/>
-                <wp:positionH relativeFrom="column">
-                  <wp:posOffset>2337816</wp:posOffset>
-                </wp:positionH>
-                <wp:positionV relativeFrom="paragraph">
-                  <wp:posOffset>2438399</wp:posOffset>
-                </wp:positionV>
-                <wp:extent cx="1260602" cy="0"/>
-                <wp:effectExtent l="0" t="0" r="34925" b="19050"/>
-                <wp:wrapNone/>
-                <wp:docPr id="45" name="Straight Connector 45"/>
-                <wp:cNvGraphicFramePr/>
-                <a:graphic xmlns:a="http://schemas.openxmlformats.org/drawingml/2006/main">
-                  <a:graphicData uri="http://schemas.microsoft.com/office/word/2010/wordprocessingShape">
-                    <wps:wsp>
-                      <wps:cNvCnPr/>
-                      <wps:spPr>
-                        <a:xfrm flipV="1">
-                          <a:off x="0" y="0"/>
-                          <a:ext cx="1260602" cy="0"/>
-                        </a:xfrm>
-                        <a:prstGeom prst="line">
-                          <a:avLst/>
-                        </a:prstGeom>
-                      </wps:spPr>
-                      <wps:style>
-                        <a:lnRef idx="1">
-                          <a:schemeClr val="accent1"/>
-                        </a:lnRef>
-                        <a:fillRef idx="0">
-                          <a:schemeClr val="accent1"/>
-                        </a:fillRef>
-                        <a:effectRef idx="0">
-                          <a:schemeClr val="accent1"/>
-                        </a:effectRef>
-                        <a:fontRef idx="minor">
-                          <a:schemeClr val="tx1"/>
-                        </a:fontRef>
-                      </wps:style>
-                      <wps:bodyPr/>
-                    </wps:wsp>
-                  </a:graphicData>
-                </a:graphic>
-                <wp14:sizeRelH relativeFrom="margin">
-                  <wp14:pctWidth>0</wp14:pctWidth>
-                </wp14:sizeRelH>
-                <wp14:sizeRelV relativeFrom="margin">
-                  <wp14:pctHeight>0</wp14:pctHeight>
-                </wp14:sizeRelV>
-              </wp:anchor>
-            </w:drawing>
-          </mc:Choice>
-          <mc:Fallback>
-            <w:pict>
-              <v:line w14:anchorId="1AE2B6DD" id="Straight Connector 45" o:spid="_x0000_s1026" style="position:absolute;left:0;text-align:left;flip:y;z-index:251695104;visibility:visible;mso-wrap-style:square;mso-width-percent:0;mso-height-percent:0;mso-wrap-distance-left:9pt;mso-wrap-distance-top:0;mso-wrap-distance-right:9pt;mso-wrap-distance-bottom:0;mso-position-horizontal:absolute;mso-position-horizontal-relative:text;mso-position-vertical:absolute;mso-position-vertical-relative:text;mso-width-percent:0;mso-height-percent:0;mso-width-relative:margin;mso-height-relative:margin" from="184.1pt,192pt" to="283.35pt,192pt" o:gfxdata="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" strokecolor="#5b9bd5 [3204]" strokeweight=".5pt">
-                <v:stroke joinstyle="miter"/>
-              </v:line>
-            </w:pict>
-          </mc:Fallback>
-        </mc:AlternateContent>
-      </w:r>
-      <w:r>
-        <w:rPr>
-          <w:i/>
-          <w:noProof/>
-        </w:rPr>
-        <mc:AlternateContent>
-          <mc:Choice Requires="wps">
-            <w:drawing>
-              <wp:anchor distT="0" distB="0" distL="114300" distR="114300" simplePos="0" relativeHeight="251694080" behindDoc="0" locked="0" layoutInCell="1" allowOverlap="1" wp14:anchorId="4D95FC91" wp14:editId="0E0719D9">
+              <wp:anchor distT="0" distB="0" distL="114300" distR="114300" simplePos="0" relativeHeight="251694080" behindDoc="0" locked="0" layoutInCell="1" allowOverlap="1" wp14:anchorId="112FB08F" wp14:editId="6D951325">
                 <wp:simplePos x="0" y="0"/>
                 <wp:positionH relativeFrom="column">
                   <wp:posOffset>2343912</wp:posOffset>
@@ -1072,9 +1015,9 @@
               </wp:anchor>
             </w:drawing>
           </mc:Choice>
-          <mc:Fallback>
+          <mc:Fallback xmlns:w16se="http://schemas.microsoft.com/office/word/2015/wordml/symex" xmlns:cx5="http://schemas.microsoft.com/office/drawing/2016/5/11/chartex" xmlns:cx4="http://schemas.microsoft.com/office/drawing/2016/5/10/chartex" xmlns:cx3="http://schemas.microsoft.com/office/drawing/2016/5/9/chartex" xmlns:cx2="http://schemas.microsoft.com/office/drawing/2015/10/21/chartex" xmlns:cx1="http://schemas.microsoft.com/office/drawing/2015/9/8/chartex" xmlns:cx="http://schemas.microsoft.com/office/drawing/2014/chartex">
             <w:pict>
-              <v:line w14:anchorId="005014F3" id="Straight Connector 44" o:spid="_x0000_s1026" style="position:absolute;left:0;text-align:left;z-index:251694080;visibility:visible;mso-wrap-style:square;mso-width-percent:0;mso-height-percent:0;mso-wrap-distance-left:9pt;mso-wrap-distance-top:0;mso-wrap-distance-right:9pt;mso-wrap-distance-bottom:0;mso-position-horizontal:absolute;mso-position-horizontal-relative:text;mso-position-vertical:absolute;mso-position-vertical-relative:text;mso-width-percent:0;mso-height-percent:0;mso-width-relative:margin;mso-height-relative:margin" from="184.55pt,232.3pt" to="283.85pt,232.3pt" o:gfxdata="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" strokecolor="#5b9bd5 [3204]" strokeweight=".5pt">
+              <v:line w14:anchorId="6A658520" id="Straight Connector 44" o:spid="_x0000_s1026" style="position:absolute;left:0;text-align:left;z-index:251694080;visibility:visible;mso-wrap-style:square;mso-width-percent:0;mso-height-percent:0;mso-wrap-distance-left:9pt;mso-wrap-distance-top:0;mso-wrap-distance-right:9pt;mso-wrap-distance-bottom:0;mso-position-horizontal:absolute;mso-position-horizontal-relative:text;mso-position-vertical:absolute;mso-position-vertical-relative:text;mso-width-percent:0;mso-height-percent:0;mso-width-relative:margin;mso-height-relative:margin" from="184.55pt,232.3pt" to="283.85pt,232.3pt" o:gfxdata="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" strokecolor="#5b9bd5 [3204]" strokeweight=".5pt">
                 <v:stroke joinstyle="miter"/>
               </v:line>
             </w:pict>
@@ -1085,81 +1028,12 @@
         <w:rPr>
           <w:i/>
           <w:noProof/>
+          <w:lang w:val="en-SG"/>
         </w:rPr>
         <mc:AlternateContent>
           <mc:Choice Requires="wps">
             <w:drawing>
-              <wp:anchor distT="0" distB="0" distL="114300" distR="114300" simplePos="0" relativeHeight="251693056" behindDoc="0" locked="0" layoutInCell="1" allowOverlap="1" wp14:anchorId="41776523" wp14:editId="1C6FB83F">
-                <wp:simplePos x="0" y="0"/>
-                <wp:positionH relativeFrom="column">
-                  <wp:posOffset>2346960</wp:posOffset>
-                </wp:positionH>
-                <wp:positionV relativeFrom="paragraph">
-                  <wp:posOffset>1889760</wp:posOffset>
-                </wp:positionV>
-                <wp:extent cx="1248918" cy="6096"/>
-                <wp:effectExtent l="0" t="0" r="27940" b="32385"/>
-                <wp:wrapNone/>
-                <wp:docPr id="43" name="Straight Connector 43"/>
-                <wp:cNvGraphicFramePr/>
-                <a:graphic xmlns:a="http://schemas.openxmlformats.org/drawingml/2006/main">
-                  <a:graphicData uri="http://schemas.microsoft.com/office/word/2010/wordprocessingShape">
-                    <wps:wsp>
-                      <wps:cNvCnPr/>
-                      <wps:spPr>
-                        <a:xfrm flipV="1">
-                          <a:off x="0" y="0"/>
-                          <a:ext cx="1248918" cy="6096"/>
-                        </a:xfrm>
-                        <a:prstGeom prst="line">
-                          <a:avLst/>
-                        </a:prstGeom>
-                      </wps:spPr>
-                      <wps:style>
-                        <a:lnRef idx="1">
-                          <a:schemeClr val="accent1"/>
-                        </a:lnRef>
-                        <a:fillRef idx="0">
-                          <a:schemeClr val="accent1"/>
-                        </a:fillRef>
-                        <a:effectRef idx="0">
-                          <a:schemeClr val="accent1"/>
-                        </a:effectRef>
-                        <a:fontRef idx="minor">
-                          <a:schemeClr val="tx1"/>
-                        </a:fontRef>
-                      </wps:style>
-                      <wps:bodyPr/>
-                    </wps:wsp>
-                  </a:graphicData>
-                </a:graphic>
-                <wp14:sizeRelH relativeFrom="margin">
-                  <wp14:pctWidth>0</wp14:pctWidth>
-                </wp14:sizeRelH>
-                <wp14:sizeRelV relativeFrom="margin">
-                  <wp14:pctHeight>0</wp14:pctHeight>
-                </wp14:sizeRelV>
-              </wp:anchor>
-            </w:drawing>
-          </mc:Choice>
-          <mc:Fallback>
-            <w:pict>
-              <v:line w14:anchorId="71E95B90" id="Straight Connector 43" o:spid="_x0000_s1026" style="position:absolute;left:0;text-align:left;flip:y;z-index:251693056;visibility:visible;mso-wrap-style:square;mso-width-percent:0;mso-height-percent:0;mso-wrap-distance-left:9pt;mso-wrap-distance-top:0;mso-wrap-distance-right:9pt;mso-wrap-distance-bottom:0;mso-position-horizontal:absolute;mso-position-horizontal-relative:text;mso-position-vertical:absolute;mso-position-vertical-relative:text;mso-width-percent:0;mso-height-percent:0;mso-width-relative:margin;mso-height-relative:margin" from="184.8pt,148.8pt" to="283.15pt,149.3pt" o:gfxdata="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" strokecolor="#5b9bd5 [3204]" strokeweight=".5pt">
-                <v:stroke joinstyle="miter"/>
-              </v:line>
-            </w:pict>
-          </mc:Fallback>
-        </mc:AlternateContent>
-      </w:r>
-      <w:r>
-        <w:rPr>
-          <w:i/>
-          <w:noProof/>
-        </w:rPr>
-        <mc:AlternateContent>
-          <mc:Choice Requires="wps">
-            <w:drawing>
-              <wp:anchor distT="0" distB="0" distL="114300" distR="114300" simplePos="0" relativeHeight="251692032" behindDoc="0" locked="0" layoutInCell="1" allowOverlap="1" wp14:anchorId="04FC1C23" wp14:editId="56D0169F">
+              <wp:anchor distT="0" distB="0" distL="114300" distR="114300" simplePos="0" relativeHeight="251692032" behindDoc="0" locked="0" layoutInCell="1" allowOverlap="1" wp14:anchorId="0B0C714C" wp14:editId="77633803">
                 <wp:simplePos x="0" y="0"/>
                 <wp:positionH relativeFrom="column">
                   <wp:posOffset>2356104</wp:posOffset>
@@ -1212,9 +1086,9 @@
               </wp:anchor>
             </w:drawing>
           </mc:Choice>
-          <mc:Fallback>
+          <mc:Fallback xmlns:w16se="http://schemas.microsoft.com/office/word/2015/wordml/symex" xmlns:cx5="http://schemas.microsoft.com/office/drawing/2016/5/11/chartex" xmlns:cx4="http://schemas.microsoft.com/office/drawing/2016/5/10/chartex" xmlns:cx3="http://schemas.microsoft.com/office/drawing/2016/5/9/chartex" xmlns:cx2="http://schemas.microsoft.com/office/drawing/2015/10/21/chartex" xmlns:cx1="http://schemas.microsoft.com/office/drawing/2015/9/8/chartex" xmlns:cx="http://schemas.microsoft.com/office/drawing/2014/chartex">
             <w:pict>
-              <v:line w14:anchorId="0196EFD2" id="Straight Connector 42" o:spid="_x0000_s1026" style="position:absolute;left:0;text-align:left;flip:y;z-index:251692032;visibility:visible;mso-wrap-style:square;mso-width-percent:0;mso-height-percent:0;mso-wrap-distance-left:9pt;mso-wrap-distance-top:0;mso-wrap-distance-right:9pt;mso-wrap-distance-bottom:0;mso-position-horizontal:absolute;mso-position-horizontal-relative:text;mso-position-vertical:absolute;mso-position-vertical-relative:text;mso-width-percent:0;mso-height-percent:0;mso-width-relative:margin;mso-height-relative:margin" from="185.5pt,108.95pt" to="283.85pt,109.45pt" o:gfxdata="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" strokecolor="#5b9bd5 [3204]" strokeweight=".5pt">
+              <v:line w14:anchorId="71782F3F" id="Straight Connector 42" o:spid="_x0000_s1026" style="position:absolute;left:0;text-align:left;flip:y;z-index:251692032;visibility:visible;mso-wrap-style:square;mso-width-percent:0;mso-height-percent:0;mso-wrap-distance-left:9pt;mso-wrap-distance-top:0;mso-wrap-distance-right:9pt;mso-wrap-distance-bottom:0;mso-position-horizontal:absolute;mso-position-horizontal-relative:text;mso-position-vertical:absolute;mso-position-vertical-relative:text;mso-width-percent:0;mso-height-percent:0;mso-width-relative:margin;mso-height-relative:margin" from="185.5pt,108.95pt" to="283.85pt,109.45pt" o:gfxdata="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" strokecolor="#5b9bd5 [3204]" strokeweight=".5pt">
                 <v:stroke joinstyle="miter"/>
               </v:line>
             </w:pict>
@@ -1225,22 +1099,110 @@
         <w:rPr>
           <w:i/>
           <w:noProof/>
+          <w:lang w:val="en-SG"/>
         </w:rPr>
         <mc:AlternateContent>
           <mc:Choice Requires="wps">
             <w:drawing>
-              <wp:anchor distT="0" distB="0" distL="114300" distR="114300" simplePos="0" relativeHeight="251691008" behindDoc="0" locked="0" layoutInCell="1" allowOverlap="1" wp14:anchorId="0800BC8A" wp14:editId="1F4DA764">
+              <wp:anchor distT="0" distB="0" distL="114300" distR="114300" simplePos="0" relativeHeight="251684864" behindDoc="0" locked="0" layoutInCell="1" allowOverlap="1" wp14:anchorId="3468CF44" wp14:editId="33E42711">
                 <wp:simplePos x="0" y="0"/>
                 <wp:positionH relativeFrom="column">
-                  <wp:posOffset>2971800</wp:posOffset>
+                  <wp:posOffset>2282952</wp:posOffset>
                 </wp:positionH>
                 <wp:positionV relativeFrom="paragraph">
-                  <wp:posOffset>2322576</wp:posOffset>
+                  <wp:posOffset>524255</wp:posOffset>
                 </wp:positionV>
-                <wp:extent cx="1602486" cy="314452"/>
-                <wp:effectExtent l="0" t="0" r="17145" b="28575"/>
+                <wp:extent cx="1322578" cy="2907665"/>
+                <wp:effectExtent l="0" t="38100" r="68580" b="26035"/>
                 <wp:wrapNone/>
-                <wp:docPr id="41" name="Connector: Elbow 41"/>
+                <wp:docPr id="33" name="Connector: Elbow 33"/>
+                <wp:cNvGraphicFramePr/>
+                <a:graphic xmlns:a="http://schemas.openxmlformats.org/drawingml/2006/main">
+                  <a:graphicData uri="http://schemas.microsoft.com/office/word/2010/wordprocessingShape">
+                    <wps:wsp>
+                      <wps:cNvCnPr/>
+                      <wps:spPr>
+                        <a:xfrm flipV="1">
+                          <a:off x="0" y="0"/>
+                          <a:ext cx="1322578" cy="2907665"/>
+                        </a:xfrm>
+                        <a:prstGeom prst="bentConnector3">
+                          <a:avLst>
+                            <a:gd name="adj1" fmla="val 99987"/>
+                          </a:avLst>
+                        </a:prstGeom>
+                        <a:ln>
+                          <a:tailEnd type="triangle"/>
+                        </a:ln>
+                      </wps:spPr>
+                      <wps:style>
+                        <a:lnRef idx="1">
+                          <a:schemeClr val="accent1"/>
+                        </a:lnRef>
+                        <a:fillRef idx="0">
+                          <a:schemeClr val="accent1"/>
+                        </a:fillRef>
+                        <a:effectRef idx="0">
+                          <a:schemeClr val="accent1"/>
+                        </a:effectRef>
+                        <a:fontRef idx="minor">
+                          <a:schemeClr val="tx1"/>
+                        </a:fontRef>
+                      </wps:style>
+                      <wps:bodyPr/>
+                    </wps:wsp>
+                  </a:graphicData>
+                </a:graphic>
+                <wp14:sizeRelH relativeFrom="margin">
+                  <wp14:pctWidth>0</wp14:pctWidth>
+                </wp14:sizeRelH>
+                <wp14:sizeRelV relativeFrom="margin">
+                  <wp14:pctHeight>0</wp14:pctHeight>
+                </wp14:sizeRelV>
+              </wp:anchor>
+            </w:drawing>
+          </mc:Choice>
+          <mc:Fallback xmlns:w16se="http://schemas.microsoft.com/office/word/2015/wordml/symex" xmlns:cx5="http://schemas.microsoft.com/office/drawing/2016/5/11/chartex" xmlns:cx4="http://schemas.microsoft.com/office/drawing/2016/5/10/chartex" xmlns:cx3="http://schemas.microsoft.com/office/drawing/2016/5/9/chartex" xmlns:cx2="http://schemas.microsoft.com/office/drawing/2015/10/21/chartex" xmlns:cx1="http://schemas.microsoft.com/office/drawing/2015/9/8/chartex" xmlns:cx="http://schemas.microsoft.com/office/drawing/2014/chartex">
+            <w:pict>
+              <v:shapetype w14:anchorId="08A3673B" id="_x0000_t34" coordsize="21600,21600" o:spt="34" o:oned="t" adj="10800" path="m,l@0,0@0,21600,21600,21600e" filled="f">
+                <v:stroke joinstyle="miter"/>
+                <v:formulas>
+                  <v:f eqn="val #0"/>
+                </v:formulas>
+                <v:path arrowok="t" fillok="f" o:connecttype="none"/>
+                <v:handles>
+                  <v:h position="#0,center"/>
+                </v:handles>
+                <o:lock v:ext="edit" shapetype="t"/>
+              </v:shapetype>
+              <v:shape id="Connector: Elbow 33" o:spid="_x0000_s1026" type="#_x0000_t34" style="position:absolute;left:0;text-align:left;margin-left:179.75pt;margin-top:41.3pt;width:104.15pt;height:228.95pt;flip:y;z-index:251684864;visibility:visible;mso-wrap-style:square;mso-width-percent:0;mso-height-percent:0;mso-wrap-distance-left:9pt;mso-wrap-distance-top:0;mso-wrap-distance-right:9pt;mso-wrap-distance-bottom:0;mso-position-horizontal:absolute;mso-position-horizontal-relative:text;mso-position-vertical:absolute;mso-position-vertical-relative:text;mso-width-percent:0;mso-height-percent:0;mso-width-relative:margin;mso-height-relative:margin" o:gfxdata="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" adj="21597" strokecolor="#5b9bd5 [3204]" strokeweight=".5pt">
+                <v:stroke endarrow="block"/>
+              </v:shape>
+            </w:pict>
+          </mc:Fallback>
+        </mc:AlternateContent>
+      </w:r>
+      <w:r>
+        <w:rPr>
+          <w:i/>
+          <w:noProof/>
+          <w:lang w:val="en-SG"/>
+        </w:rPr>
+        <mc:AlternateContent>
+          <mc:Choice Requires="wps">
+            <w:drawing>
+              <wp:anchor distT="0" distB="0" distL="114300" distR="114300" simplePos="0" relativeHeight="251685888" behindDoc="0" locked="0" layoutInCell="1" allowOverlap="1" wp14:anchorId="52BB75F7" wp14:editId="7CA966CF">
+                <wp:simplePos x="0" y="0"/>
+                <wp:positionH relativeFrom="column">
+                  <wp:posOffset>1603248</wp:posOffset>
+                </wp:positionH>
+                <wp:positionV relativeFrom="paragraph">
+                  <wp:posOffset>380238</wp:posOffset>
+                </wp:positionV>
+                <wp:extent cx="213360" cy="6096"/>
+                <wp:effectExtent l="0" t="57150" r="34290" b="89535"/>
+                <wp:wrapNone/>
+                <wp:docPr id="35" name="Straight Arrow Connector 35"/>
                 <wp:cNvGraphicFramePr/>
                 <a:graphic xmlns:a="http://schemas.openxmlformats.org/drawingml/2006/main">
                   <a:graphicData uri="http://schemas.microsoft.com/office/word/2010/wordprocessingShape">
@@ -1249,12 +1211,204 @@
                       <wps:spPr>
                         <a:xfrm>
                           <a:off x="0" y="0"/>
-                          <a:ext cx="1602486" cy="314452"/>
+                          <a:ext cx="213360" cy="6096"/>
                         </a:xfrm>
-                        <a:prstGeom prst="bentConnector3">
-                          <a:avLst>
-                            <a:gd name="adj1" fmla="val 283"/>
-                          </a:avLst>
+                        <a:prstGeom prst="straightConnector1">
+                          <a:avLst/>
+                        </a:prstGeom>
+                        <a:ln>
+                          <a:tailEnd type="triangle"/>
+                        </a:ln>
+                      </wps:spPr>
+                      <wps:style>
+                        <a:lnRef idx="1">
+                          <a:schemeClr val="accent1"/>
+                        </a:lnRef>
+                        <a:fillRef idx="0">
+                          <a:schemeClr val="accent1"/>
+                        </a:fillRef>
+                        <a:effectRef idx="0">
+                          <a:schemeClr val="accent1"/>
+                        </a:effectRef>
+                        <a:fontRef idx="minor">
+                          <a:schemeClr val="tx1"/>
+                        </a:fontRef>
+                      </wps:style>
+                      <wps:bodyPr/>
+                    </wps:wsp>
+                  </a:graphicData>
+                </a:graphic>
+                <wp14:sizeRelH relativeFrom="margin">
+                  <wp14:pctWidth>0</wp14:pctWidth>
+                </wp14:sizeRelH>
+                <wp14:sizeRelV relativeFrom="margin">
+                  <wp14:pctHeight>0</wp14:pctHeight>
+                </wp14:sizeRelV>
+              </wp:anchor>
+            </w:drawing>
+          </mc:Choice>
+          <mc:Fallback xmlns:w16se="http://schemas.microsoft.com/office/word/2015/wordml/symex" xmlns:cx5="http://schemas.microsoft.com/office/drawing/2016/5/11/chartex" xmlns:cx4="http://schemas.microsoft.com/office/drawing/2016/5/10/chartex" xmlns:cx3="http://schemas.microsoft.com/office/drawing/2016/5/9/chartex" xmlns:cx2="http://schemas.microsoft.com/office/drawing/2015/10/21/chartex" xmlns:cx1="http://schemas.microsoft.com/office/drawing/2015/9/8/chartex" xmlns:cx="http://schemas.microsoft.com/office/drawing/2014/chartex">
+            <w:pict>
+              <v:shapetype w14:anchorId="105155DA" id="_x0000_t32" coordsize="21600,21600" o:spt="32" o:oned="t" path="m,l21600,21600e" filled="f">
+                <v:path arrowok="t" fillok="f" o:connecttype="none"/>
+                <o:lock v:ext="edit" shapetype="t"/>
+              </v:shapetype>
+              <v:shape id="Straight Arrow Connector 35" o:spid="_x0000_s1026" type="#_x0000_t32" style="position:absolute;left:0;text-align:left;margin-left:126.25pt;margin-top:29.95pt;width:16.8pt;height:.5pt;z-index:251685888;visibility:visible;mso-wrap-style:square;mso-width-percent:0;mso-height-percent:0;mso-wrap-distance-left:9pt;mso-wrap-distance-top:0;mso-wrap-distance-right:9pt;mso-wrap-distance-bottom:0;mso-position-horizontal:absolute;mso-position-horizontal-relative:text;mso-position-vertical:absolute;mso-position-vertical-relative:text;mso-width-percent:0;mso-height-percent:0;mso-width-relative:margin;mso-height-relative:margin" o:gfxdata="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" strokecolor="#5b9bd5 [3204]" strokeweight=".5pt">
+                <v:stroke endarrow="block" joinstyle="miter"/>
+              </v:shape>
+            </w:pict>
+          </mc:Fallback>
+        </mc:AlternateContent>
+      </w:r>
+      <w:r>
+        <w:rPr>
+          <w:i/>
+          <w:noProof/>
+          <w:lang w:val="en-SG"/>
+        </w:rPr>
+        <mc:AlternateContent>
+          <mc:Choice Requires="wps">
+            <w:drawing>
+              <wp:anchor distT="0" distB="0" distL="114300" distR="114300" simplePos="0" relativeHeight="251666432" behindDoc="0" locked="0" layoutInCell="1" allowOverlap="1" wp14:anchorId="09DA0A7D" wp14:editId="0CD1177C">
+                <wp:simplePos x="0" y="0"/>
+                <wp:positionH relativeFrom="column">
+                  <wp:posOffset>1642745</wp:posOffset>
+                </wp:positionH>
+                <wp:positionV relativeFrom="paragraph">
+                  <wp:posOffset>1261745</wp:posOffset>
+                </wp:positionV>
+                <wp:extent cx="713105" cy="274320"/>
+                <wp:effectExtent l="0" t="0" r="10795" b="11430"/>
+                <wp:wrapSquare wrapText="bothSides"/>
+                <wp:docPr id="10" name="Rectangle 10"/>
+                <wp:cNvGraphicFramePr/>
+                <a:graphic xmlns:a="http://schemas.openxmlformats.org/drawingml/2006/main">
+                  <a:graphicData uri="http://schemas.microsoft.com/office/word/2010/wordprocessingShape">
+                    <wps:wsp>
+                      <wps:cNvSpPr/>
+                      <wps:spPr>
+                        <a:xfrm>
+                          <a:off x="0" y="0"/>
+                          <a:ext cx="713105" cy="274320"/>
+                        </a:xfrm>
+                        <a:prstGeom prst="rect">
+                          <a:avLst/>
+                        </a:prstGeom>
+                      </wps:spPr>
+                      <wps:style>
+                        <a:lnRef idx="2">
+                          <a:schemeClr val="accent1">
+                            <a:shade val="50000"/>
+                          </a:schemeClr>
+                        </a:lnRef>
+                        <a:fillRef idx="1">
+                          <a:schemeClr val="accent1"/>
+                        </a:fillRef>
+                        <a:effectRef idx="0">
+                          <a:schemeClr val="accent1"/>
+                        </a:effectRef>
+                        <a:fontRef idx="minor">
+                          <a:schemeClr val="lt1"/>
+                        </a:fontRef>
+                      </wps:style>
+                      <wps:txbx>
+                        <w:txbxContent>
+                          <w:p>
+                            <w:pPr>
+                              <w:rPr>
+                                <w:sz w:val="13"/>
+                                <w:szCs w:val="13"/>
+                              </w:rPr>
+                            </w:pPr>
+                            <w:r>
+                              <w:rPr>
+                                <w:sz w:val="13"/>
+                                <w:szCs w:val="13"/>
+                              </w:rPr>
+                              <w:t>CommandBox</w:t>
+                            </w:r>
+                          </w:p>
+                        </w:txbxContent>
+                      </wps:txbx>
+                      <wps:bodyPr rot="0" spcFirstLastPara="0" vertOverflow="overflow" horzOverflow="overflow" vert="horz" wrap="square" lIns="91440" tIns="45720" rIns="91440" bIns="45720" numCol="1" spcCol="0" rtlCol="0" fromWordArt="0" anchor="ctr" anchorCtr="0" forceAA="0" compatLnSpc="1">
+                        <a:prstTxWarp prst="textNoShape">
+                          <a:avLst/>
+                        </a:prstTxWarp>
+                        <a:noAutofit/>
+                      </wps:bodyPr>
+                    </wps:wsp>
+                  </a:graphicData>
+                </a:graphic>
+                <wp14:sizeRelH relativeFrom="margin">
+                  <wp14:pctWidth>0</wp14:pctWidth>
+                </wp14:sizeRelH>
+                <wp14:sizeRelV relativeFrom="margin">
+                  <wp14:pctHeight>0</wp14:pctHeight>
+                </wp14:sizeRelV>
+              </wp:anchor>
+            </w:drawing>
+          </mc:Choice>
+          <mc:Fallback>
+            <w:pict>
+              <v:rect w14:anchorId="09DA0A7D" id="Rectangle 10" o:spid="_x0000_s1030" style="position:absolute;left:0;text-align:left;margin-left:129.35pt;margin-top:99.35pt;width:56.15pt;height:21.6pt;z-index:251666432;visibility:visible;mso-wrap-style:square;mso-width-percent:0;mso-height-percent:0;mso-wrap-distance-left:9pt;mso-wrap-distance-top:0;mso-wrap-distance-right:9pt;mso-wrap-distance-bottom:0;mso-position-horizontal:absolute;mso-position-horizontal-relative:text;mso-position-vertical:absolute;mso-position-vertical-relative:text;mso-width-percent:0;mso-height-percent:0;mso-width-relative:margin;mso-height-relative:margin;v-text-anchor:middle" o:gfxdata="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" fillcolor="#5b9bd5 [3204]" strokecolor="#1f4d78 [1604]" strokeweight="1pt">
+                <v:textbox>
+                  <w:txbxContent>
+                    <w:p>
+                      <w:pPr>
+                        <w:rPr>
+                          <w:sz w:val="13"/>
+                          <w:szCs w:val="13"/>
+                        </w:rPr>
+                      </w:pPr>
+                      <w:r>
+                        <w:rPr>
+                          <w:sz w:val="13"/>
+                          <w:szCs w:val="13"/>
+                        </w:rPr>
+                        <w:t>CommandBox</w:t>
+                      </w:r>
+                    </w:p>
+                  </w:txbxContent>
+                </v:textbox>
+                <w10:wrap type="square"/>
+              </v:rect>
+            </w:pict>
+          </mc:Fallback>
+        </mc:AlternateContent>
+      </w:r>
+      <w:r>
+        <w:rPr>
+          <w:i/>
+          <w:noProof/>
+          <w:lang w:val="en-SG"/>
+        </w:rPr>
+        <mc:AlternateContent>
+          <mc:Choice Requires="wps">
+            <w:drawing>
+              <wp:anchor distT="0" distB="0" distL="114300" distR="114300" simplePos="0" relativeHeight="251677696" behindDoc="0" locked="0" layoutInCell="1" allowOverlap="1" wp14:anchorId="4C7E9AC1" wp14:editId="3003CC7C">
+                <wp:simplePos x="0" y="0"/>
+                <wp:positionH relativeFrom="column">
+                  <wp:posOffset>2849118</wp:posOffset>
+                </wp:positionH>
+                <wp:positionV relativeFrom="paragraph">
+                  <wp:posOffset>372237</wp:posOffset>
+                </wp:positionV>
+                <wp:extent cx="213360" cy="6096"/>
+                <wp:effectExtent l="0" t="0" r="34290" b="32385"/>
+                <wp:wrapNone/>
+                <wp:docPr id="25" name="Straight Arrow Connector 25"/>
+                <wp:cNvGraphicFramePr/>
+                <a:graphic xmlns:a="http://schemas.openxmlformats.org/drawingml/2006/main">
+                  <a:graphicData uri="http://schemas.microsoft.com/office/word/2010/wordprocessingShape">
+                    <wps:wsp>
+                      <wps:cNvCnPr/>
+                      <wps:spPr>
+                        <a:xfrm>
+                          <a:off x="0" y="0"/>
+                          <a:ext cx="213360" cy="6096"/>
+                        </a:xfrm>
+                        <a:prstGeom prst="straightConnector1">
+                          <a:avLst/>
                         </a:prstGeom>
                         <a:ln w="9525" cap="flat" cmpd="sng" algn="ctr">
                           <a:solidFill>
@@ -1293,1387 +1447,9 @@
               </wp:anchor>
             </w:drawing>
           </mc:Choice>
-          <mc:Fallback>
+          <mc:Fallback xmlns:w16se="http://schemas.microsoft.com/office/word/2015/wordml/symex" xmlns:cx5="http://schemas.microsoft.com/office/drawing/2016/5/11/chartex" xmlns:cx4="http://schemas.microsoft.com/office/drawing/2016/5/10/chartex" xmlns:cx3="http://schemas.microsoft.com/office/drawing/2016/5/9/chartex" xmlns:cx2="http://schemas.microsoft.com/office/drawing/2015/10/21/chartex" xmlns:cx1="http://schemas.microsoft.com/office/drawing/2015/9/8/chartex" xmlns:cx="http://schemas.microsoft.com/office/drawing/2014/chartex">
             <w:pict>
-              <v:shapetype w14:anchorId="79F6FAD0" id="_x0000_t34" coordsize="21600,21600" o:spt="34" o:oned="t" adj="10800" path="m,l@0,0@0,21600,21600,21600e" filled="f">
-                <v:stroke joinstyle="miter"/>
-                <v:formulas>
-                  <v:f eqn="val #0"/>
-                </v:formulas>
-                <v:path arrowok="t" fillok="f" o:connecttype="none"/>
-                <v:handles>
-                  <v:h position="#0,center"/>
-                </v:handles>
-                <o:lock v:ext="edit" shapetype="t"/>
-              </v:shapetype>
-              <v:shape id="Connector: Elbow 41" o:spid="_x0000_s1026" type="#_x0000_t34" style="position:absolute;left:0;text-align:left;margin-left:234pt;margin-top:182.9pt;width:126.2pt;height:24.75pt;z-index:251691008;visibility:visible;mso-wrap-style:square;mso-width-percent:0;mso-height-percent:0;mso-wrap-distance-left:9pt;mso-wrap-distance-top:0;mso-wrap-distance-right:9pt;mso-wrap-distance-bottom:0;mso-position-horizontal:absolute;mso-position-horizontal-relative:text;mso-position-vertical:absolute;mso-position-vertical-relative:text;mso-width-percent:0;mso-height-percent:0;mso-width-relative:margin;mso-height-relative:margin" o:gfxdata="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" adj="61" strokecolor="#5b9bd5 [3204]">
-                <v:stroke dashstyle="dash" joinstyle="round"/>
-              </v:shape>
-            </w:pict>
-          </mc:Fallback>
-        </mc:AlternateContent>
-      </w:r>
-      <w:r>
-        <w:rPr>
-          <w:i/>
-          <w:noProof/>
-        </w:rPr>
-        <mc:AlternateContent>
-          <mc:Choice Requires="wps">
-            <w:drawing>
-              <wp:anchor distT="0" distB="0" distL="114300" distR="114300" simplePos="0" relativeHeight="251684864" behindDoc="0" locked="0" layoutInCell="1" allowOverlap="1" wp14:anchorId="011B7615" wp14:editId="158DB370">
-                <wp:simplePos x="0" y="0"/>
-                <wp:positionH relativeFrom="column">
-                  <wp:posOffset>2282952</wp:posOffset>
-                </wp:positionH>
-                <wp:positionV relativeFrom="paragraph">
-                  <wp:posOffset>524255</wp:posOffset>
-                </wp:positionV>
-                <wp:extent cx="1322578" cy="2907665"/>
-                <wp:effectExtent l="0" t="38100" r="68580" b="26035"/>
-                <wp:wrapNone/>
-                <wp:docPr id="33" name="Connector: Elbow 33"/>
-                <wp:cNvGraphicFramePr/>
-                <a:graphic xmlns:a="http://schemas.openxmlformats.org/drawingml/2006/main">
-                  <a:graphicData uri="http://schemas.microsoft.com/office/word/2010/wordprocessingShape">
-                    <wps:wsp>
-                      <wps:cNvCnPr/>
-                      <wps:spPr>
-                        <a:xfrm flipV="1">
-                          <a:off x="0" y="0"/>
-                          <a:ext cx="1322578" cy="2907665"/>
-                        </a:xfrm>
-                        <a:prstGeom prst="bentConnector3">
-                          <a:avLst>
-                            <a:gd name="adj1" fmla="val 99987"/>
-                          </a:avLst>
-                        </a:prstGeom>
-                        <a:ln>
-                          <a:tailEnd type="triangle"/>
-                        </a:ln>
-                      </wps:spPr>
-                      <wps:style>
-                        <a:lnRef idx="1">
-                          <a:schemeClr val="accent1"/>
-                        </a:lnRef>
-                        <a:fillRef idx="0">
-                          <a:schemeClr val="accent1"/>
-                        </a:fillRef>
-                        <a:effectRef idx="0">
-                          <a:schemeClr val="accent1"/>
-                        </a:effectRef>
-                        <a:fontRef idx="minor">
-                          <a:schemeClr val="tx1"/>
-                        </a:fontRef>
-                      </wps:style>
-                      <wps:bodyPr/>
-                    </wps:wsp>
-                  </a:graphicData>
-                </a:graphic>
-                <wp14:sizeRelH relativeFrom="margin">
-                  <wp14:pctWidth>0</wp14:pctWidth>
-                </wp14:sizeRelH>
-                <wp14:sizeRelV relativeFrom="margin">
-                  <wp14:pctHeight>0</wp14:pctHeight>
-                </wp14:sizeRelV>
-              </wp:anchor>
-            </w:drawing>
-          </mc:Choice>
-          <mc:Fallback>
-            <w:pict>
-              <v:shape w14:anchorId="5D90F4CE" id="Connector: Elbow 33" o:spid="_x0000_s1026" type="#_x0000_t34" style="position:absolute;left:0;text-align:left;margin-left:179.75pt;margin-top:41.3pt;width:104.15pt;height:228.95pt;flip:y;z-index:251684864;visibility:visible;mso-wrap-style:square;mso-width-percent:0;mso-height-percent:0;mso-wrap-distance-left:9pt;mso-wrap-distance-top:0;mso-wrap-distance-right:9pt;mso-wrap-distance-bottom:0;mso-position-horizontal:absolute;mso-position-horizontal-relative:text;mso-position-vertical:absolute;mso-position-vertical-relative:text;mso-width-percent:0;mso-height-percent:0;mso-width-relative:margin;mso-height-relative:margin" o:gfxdata="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" adj="21597" strokecolor="#5b9bd5 [3204]" strokeweight=".5pt">
-                <v:stroke endarrow="block"/>
-              </v:shape>
-            </w:pict>
-          </mc:Fallback>
-        </mc:AlternateContent>
-      </w:r>
-      <w:r>
-        <w:rPr>
-          <w:i/>
-          <w:noProof/>
-        </w:rPr>
-        <mc:AlternateContent>
-          <mc:Choice Requires="wps">
-            <w:drawing>
-              <wp:anchor distT="0" distB="0" distL="114300" distR="114300" simplePos="0" relativeHeight="251689984" behindDoc="0" locked="0" layoutInCell="1" allowOverlap="1" wp14:anchorId="78297ED1" wp14:editId="6AF306EE">
-                <wp:simplePos x="0" y="0"/>
-                <wp:positionH relativeFrom="column">
-                  <wp:posOffset>2350009</wp:posOffset>
-                </wp:positionH>
-                <wp:positionV relativeFrom="paragraph">
-                  <wp:posOffset>2231136</wp:posOffset>
-                </wp:positionV>
-                <wp:extent cx="225552" cy="207010"/>
-                <wp:effectExtent l="0" t="38100" r="60325" b="21590"/>
-                <wp:wrapNone/>
-                <wp:docPr id="39" name="Straight Arrow Connector 39"/>
-                <wp:cNvGraphicFramePr/>
-                <a:graphic xmlns:a="http://schemas.openxmlformats.org/drawingml/2006/main">
-                  <a:graphicData uri="http://schemas.microsoft.com/office/word/2010/wordprocessingShape">
-                    <wps:wsp>
-                      <wps:cNvCnPr/>
-                      <wps:spPr>
-                        <a:xfrm flipV="1">
-                          <a:off x="0" y="0"/>
-                          <a:ext cx="225552" cy="207010"/>
-                        </a:xfrm>
-                        <a:prstGeom prst="straightConnector1">
-                          <a:avLst/>
-                        </a:prstGeom>
-                        <a:ln>
-                          <a:tailEnd type="triangle"/>
-                        </a:ln>
-                      </wps:spPr>
-                      <wps:style>
-                        <a:lnRef idx="1">
-                          <a:schemeClr val="accent1"/>
-                        </a:lnRef>
-                        <a:fillRef idx="0">
-                          <a:schemeClr val="accent1"/>
-                        </a:fillRef>
-                        <a:effectRef idx="0">
-                          <a:schemeClr val="accent1"/>
-                        </a:effectRef>
-                        <a:fontRef idx="minor">
-                          <a:schemeClr val="tx1"/>
-                        </a:fontRef>
-                      </wps:style>
-                      <wps:bodyPr/>
-                    </wps:wsp>
-                  </a:graphicData>
-                </a:graphic>
-                <wp14:sizeRelH relativeFrom="margin">
-                  <wp14:pctWidth>0</wp14:pctWidth>
-                </wp14:sizeRelH>
-                <wp14:sizeRelV relativeFrom="margin">
-                  <wp14:pctHeight>0</wp14:pctHeight>
-                </wp14:sizeRelV>
-              </wp:anchor>
-            </w:drawing>
-          </mc:Choice>
-          <mc:Fallback>
-            <w:pict>
-              <v:shape w14:anchorId="08930BBE" id="Straight Arrow Connector 39" o:spid="_x0000_s1026" type="#_x0000_t32" style="position:absolute;left:0;text-align:left;margin-left:185.05pt;margin-top:175.7pt;width:17.75pt;height:16.3pt;flip:y;z-index:251689984;visibility:visible;mso-wrap-style:square;mso-width-percent:0;mso-height-percent:0;mso-wrap-distance-left:9pt;mso-wrap-distance-top:0;mso-wrap-distance-right:9pt;mso-wrap-distance-bottom:0;mso-position-horizontal:absolute;mso-position-horizontal-relative:text;mso-position-vertical:absolute;mso-position-vertical-relative:text;mso-width-percent:0;mso-height-percent:0;mso-width-relative:margin;mso-height-relative:margin" o:gfxdata="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" strokecolor="#5b9bd5 [3204]" strokeweight=".5pt">
-                <v:stroke endarrow="block" joinstyle="miter"/>
-              </v:shape>
-            </w:pict>
-          </mc:Fallback>
-        </mc:AlternateContent>
-      </w:r>
-      <w:r>
-        <w:rPr>
-          <w:i/>
-          <w:noProof/>
-        </w:rPr>
-        <mc:AlternateContent>
-          <mc:Choice Requires="wps">
-            <w:drawing>
-              <wp:anchor distT="0" distB="0" distL="114300" distR="114300" simplePos="0" relativeHeight="251688960" behindDoc="0" locked="0" layoutInCell="1" allowOverlap="1" wp14:anchorId="085DC962" wp14:editId="11035DE4">
-                <wp:simplePos x="0" y="0"/>
-                <wp:positionH relativeFrom="column">
-                  <wp:posOffset>2356104</wp:posOffset>
-                </wp:positionH>
-                <wp:positionV relativeFrom="paragraph">
-                  <wp:posOffset>1420368</wp:posOffset>
-                </wp:positionV>
-                <wp:extent cx="249936" cy="231648"/>
-                <wp:effectExtent l="0" t="0" r="74295" b="54610"/>
-                <wp:wrapNone/>
-                <wp:docPr id="38" name="Straight Arrow Connector 38"/>
-                <wp:cNvGraphicFramePr/>
-                <a:graphic xmlns:a="http://schemas.openxmlformats.org/drawingml/2006/main">
-                  <a:graphicData uri="http://schemas.microsoft.com/office/word/2010/wordprocessingShape">
-                    <wps:wsp>
-                      <wps:cNvCnPr/>
-                      <wps:spPr>
-                        <a:xfrm>
-                          <a:off x="0" y="0"/>
-                          <a:ext cx="249936" cy="231648"/>
-                        </a:xfrm>
-                        <a:prstGeom prst="straightConnector1">
-                          <a:avLst/>
-                        </a:prstGeom>
-                        <a:ln>
-                          <a:tailEnd type="triangle"/>
-                        </a:ln>
-                      </wps:spPr>
-                      <wps:style>
-                        <a:lnRef idx="1">
-                          <a:schemeClr val="accent1"/>
-                        </a:lnRef>
-                        <a:fillRef idx="0">
-                          <a:schemeClr val="accent1"/>
-                        </a:fillRef>
-                        <a:effectRef idx="0">
-                          <a:schemeClr val="accent1"/>
-                        </a:effectRef>
-                        <a:fontRef idx="minor">
-                          <a:schemeClr val="tx1"/>
-                        </a:fontRef>
-                      </wps:style>
-                      <wps:bodyPr/>
-                    </wps:wsp>
-                  </a:graphicData>
-                </a:graphic>
-                <wp14:sizeRelH relativeFrom="margin">
-                  <wp14:pctWidth>0</wp14:pctWidth>
-                </wp14:sizeRelH>
-                <wp14:sizeRelV relativeFrom="margin">
-                  <wp14:pctHeight>0</wp14:pctHeight>
-                </wp14:sizeRelV>
-              </wp:anchor>
-            </w:drawing>
-          </mc:Choice>
-          <mc:Fallback>
-            <w:pict>
-              <v:shape w14:anchorId="3175F189" id="Straight Arrow Connector 38" o:spid="_x0000_s1026" type="#_x0000_t32" style="position:absolute;left:0;text-align:left;margin-left:185.5pt;margin-top:111.85pt;width:19.7pt;height:18.25pt;z-index:251688960;visibility:visible;mso-wrap-style:square;mso-width-percent:0;mso-height-percent:0;mso-wrap-distance-left:9pt;mso-wrap-distance-top:0;mso-wrap-distance-right:9pt;mso-wrap-distance-bottom:0;mso-position-horizontal:absolute;mso-position-horizontal-relative:text;mso-position-vertical:absolute;mso-position-vertical-relative:text;mso-width-percent:0;mso-height-percent:0;mso-width-relative:margin;mso-height-relative:margin" o:gfxdata="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" strokecolor="#5b9bd5 [3204]" strokeweight=".5pt">
-                <v:stroke endarrow="block" joinstyle="miter"/>
-              </v:shape>
-            </w:pict>
-          </mc:Fallback>
-        </mc:AlternateContent>
-      </w:r>
-      <w:r>
-        <w:rPr>
-          <w:i/>
-          <w:noProof/>
-        </w:rPr>
-        <mc:AlternateContent>
-          <mc:Choice Requires="wps">
-            <w:drawing>
-              <wp:anchor distT="0" distB="0" distL="114300" distR="114300" simplePos="0" relativeHeight="251670528" behindDoc="0" locked="0" layoutInCell="1" allowOverlap="1" wp14:anchorId="4C7F486A" wp14:editId="4A09E8D8">
-                <wp:simplePos x="0" y="0"/>
-                <wp:positionH relativeFrom="column">
-                  <wp:posOffset>2586990</wp:posOffset>
-                </wp:positionH>
-                <wp:positionV relativeFrom="paragraph">
-                  <wp:posOffset>2096262</wp:posOffset>
-                </wp:positionV>
-                <wp:extent cx="834390" cy="274320"/>
-                <wp:effectExtent l="0" t="0" r="22860" b="11430"/>
-                <wp:wrapSquare wrapText="bothSides"/>
-                <wp:docPr id="14" name="Rectangle 14"/>
-                <wp:cNvGraphicFramePr/>
-                <a:graphic xmlns:a="http://schemas.openxmlformats.org/drawingml/2006/main">
-                  <a:graphicData uri="http://schemas.microsoft.com/office/word/2010/wordprocessingShape">
-                    <wps:wsp>
-                      <wps:cNvSpPr/>
-                      <wps:spPr>
-                        <a:xfrm>
-                          <a:off x="0" y="0"/>
-                          <a:ext cx="834390" cy="274320"/>
-                        </a:xfrm>
-                        <a:prstGeom prst="rect">
-                          <a:avLst/>
-                        </a:prstGeom>
-                      </wps:spPr>
-                      <wps:style>
-                        <a:lnRef idx="2">
-                          <a:schemeClr val="accent1">
-                            <a:shade val="50000"/>
-                          </a:schemeClr>
-                        </a:lnRef>
-                        <a:fillRef idx="1">
-                          <a:schemeClr val="accent1"/>
-                        </a:fillRef>
-                        <a:effectRef idx="0">
-                          <a:schemeClr val="accent1"/>
-                        </a:effectRef>
-                        <a:fontRef idx="minor">
-                          <a:schemeClr val="lt1"/>
-                        </a:fontRef>
-                      </wps:style>
-                      <wps:txbx>
-                        <w:txbxContent>
-                          <w:p>
-                            <w:pPr>
-                              <w:ind w:firstLineChars="50" w:firstLine="90"/>
-                              <w:rPr>
-                                <w:sz w:val="18"/>
-                                <w:szCs w:val="18"/>
-                              </w:rPr>
-                            </w:pPr>
-                            <w:r>
-                              <w:rPr>
-                                <w:sz w:val="18"/>
-                                <w:szCs w:val="18"/>
-                              </w:rPr>
-                              <w:t>TaskCard</w:t>
-                            </w:r>
-                          </w:p>
-                        </w:txbxContent>
-                      </wps:txbx>
-                      <wps:bodyPr rot="0" spcFirstLastPara="0" vertOverflow="overflow" horzOverflow="overflow" vert="horz" wrap="square" lIns="91440" tIns="45720" rIns="91440" bIns="45720" numCol="1" spcCol="0" rtlCol="0" fromWordArt="0" anchor="ctr" anchorCtr="0" forceAA="0" compatLnSpc="1">
-                        <a:prstTxWarp prst="textNoShape">
-                          <a:avLst/>
-                        </a:prstTxWarp>
-                        <a:noAutofit/>
-                      </wps:bodyPr>
-                    </wps:wsp>
-                  </a:graphicData>
-                </a:graphic>
-                <wp14:sizeRelH relativeFrom="margin">
-                  <wp14:pctWidth>0</wp14:pctWidth>
-                </wp14:sizeRelH>
-                <wp14:sizeRelV relativeFrom="margin">
-                  <wp14:pctHeight>0</wp14:pctHeight>
-                </wp14:sizeRelV>
-              </wp:anchor>
-            </w:drawing>
-          </mc:Choice>
-          <mc:Fallback>
-            <w:pict>
-              <v:rect w14:anchorId="4C7F486A" id="Rectangle 14" o:spid="_x0000_s1030" style="position:absolute;left:0;text-align:left;margin-left:203.7pt;margin-top:165.05pt;width:65.7pt;height:21.6pt;z-index:251670528;visibility:visible;mso-wrap-style:square;mso-width-percent:0;mso-height-percent:0;mso-wrap-distance-left:9pt;mso-wrap-distance-top:0;mso-wrap-distance-right:9pt;mso-wrap-distance-bottom:0;mso-position-horizontal:absolute;mso-position-horizontal-relative:text;mso-position-vertical:absolute;mso-position-vertical-relative:text;mso-width-percent:0;mso-height-percent:0;mso-width-relative:margin;mso-height-relative:margin;v-text-anchor:middle" o:gfxdata="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" fillcolor="#5b9bd5 [3204]" strokecolor="#1f4d78 [1604]" strokeweight="1pt">
-                <v:textbox>
-                  <w:txbxContent>
-                    <w:p>
-                      <w:pPr>
-                        <w:ind w:firstLineChars="50" w:firstLine="90"/>
-                        <w:rPr>
-                          <w:sz w:val="18"/>
-                          <w:szCs w:val="18"/>
-                        </w:rPr>
-                      </w:pPr>
-                      <w:r>
-                        <w:rPr>
-                          <w:sz w:val="18"/>
-                          <w:szCs w:val="18"/>
-                        </w:rPr>
-                        <w:t>TaskCard</w:t>
-                      </w:r>
-                    </w:p>
-                  </w:txbxContent>
-                </v:textbox>
-                <w10:wrap type="square"/>
-              </v:rect>
-            </w:pict>
-          </mc:Fallback>
-        </mc:AlternateContent>
-      </w:r>
-      <w:r>
-        <w:rPr>
-          <w:i/>
-          <w:noProof/>
-        </w:rPr>
-        <mc:AlternateContent>
-          <mc:Choice Requires="wps">
-            <w:drawing>
-              <wp:anchor distT="0" distB="0" distL="114300" distR="114300" simplePos="0" relativeHeight="251687936" behindDoc="0" locked="0" layoutInCell="1" allowOverlap="1" wp14:anchorId="7936743E" wp14:editId="39165D31">
-                <wp:simplePos x="0" y="0"/>
-                <wp:positionH relativeFrom="column">
-                  <wp:posOffset>2184781</wp:posOffset>
-                </wp:positionH>
-                <wp:positionV relativeFrom="paragraph">
-                  <wp:posOffset>871601</wp:posOffset>
-                </wp:positionV>
-                <wp:extent cx="2401697" cy="463296"/>
-                <wp:effectExtent l="152400" t="76200" r="0" b="32385"/>
-                <wp:wrapNone/>
-                <wp:docPr id="37" name="Connector: Elbow 37"/>
-                <wp:cNvGraphicFramePr/>
-                <a:graphic xmlns:a="http://schemas.openxmlformats.org/drawingml/2006/main">
-                  <a:graphicData uri="http://schemas.microsoft.com/office/word/2010/wordprocessingShape">
-                    <wps:wsp>
-                      <wps:cNvCnPr/>
-                      <wps:spPr>
-                        <a:xfrm flipV="1">
-                          <a:off x="0" y="0"/>
-                          <a:ext cx="2401697" cy="463296"/>
-                        </a:xfrm>
-                        <a:prstGeom prst="bentConnector3">
-                          <a:avLst>
-                            <a:gd name="adj1" fmla="val -6221"/>
-                          </a:avLst>
-                        </a:prstGeom>
-                        <a:ln>
-                          <a:tailEnd type="triangle"/>
-                        </a:ln>
-                      </wps:spPr>
-                      <wps:style>
-                        <a:lnRef idx="1">
-                          <a:schemeClr val="accent1"/>
-                        </a:lnRef>
-                        <a:fillRef idx="0">
-                          <a:schemeClr val="accent1"/>
-                        </a:fillRef>
-                        <a:effectRef idx="0">
-                          <a:schemeClr val="accent1"/>
-                        </a:effectRef>
-                        <a:fontRef idx="minor">
-                          <a:schemeClr val="tx1"/>
-                        </a:fontRef>
-                      </wps:style>
-                      <wps:bodyPr/>
-                    </wps:wsp>
-                  </a:graphicData>
-                </a:graphic>
-                <wp14:sizeRelH relativeFrom="margin">
-                  <wp14:pctWidth>0</wp14:pctWidth>
-                </wp14:sizeRelH>
-                <wp14:sizeRelV relativeFrom="margin">
-                  <wp14:pctHeight>0</wp14:pctHeight>
-                </wp14:sizeRelV>
-              </wp:anchor>
-            </w:drawing>
-          </mc:Choice>
-          <mc:Fallback>
-            <w:pict>
-              <v:shape w14:anchorId="3151E4ED" id="Connector: Elbow 37" o:spid="_x0000_s1026" type="#_x0000_t34" style="position:absolute;left:0;text-align:left;margin-left:172.05pt;margin-top:68.65pt;width:189.1pt;height:36.5pt;flip:y;z-index:251687936;visibility:visible;mso-wrap-style:square;mso-width-percent:0;mso-height-percent:0;mso-wrap-distance-left:9pt;mso-wrap-distance-top:0;mso-wrap-distance-right:9pt;mso-wrap-distance-bottom:0;mso-position-horizontal:absolute;mso-position-horizontal-relative:text;mso-position-vertical:absolute;mso-position-vertical-relative:text;mso-width-percent:0;mso-height-percent:0;mso-width-relative:margin;mso-height-relative:margin" o:gfxdata="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" adj="-1344" strokecolor="#5b9bd5 [3204]" strokeweight=".5pt">
-                <v:stroke endarrow="block"/>
-              </v:shape>
-            </w:pict>
-          </mc:Fallback>
-        </mc:AlternateContent>
-      </w:r>
-      <w:r>
-        <w:rPr>
-          <w:i/>
-          <w:noProof/>
-        </w:rPr>
-        <mc:AlternateContent>
-          <mc:Choice Requires="wps">
-            <w:drawing>
-              <wp:anchor distT="0" distB="0" distL="114300" distR="114300" simplePos="0" relativeHeight="251686912" behindDoc="0" locked="0" layoutInCell="1" allowOverlap="1" wp14:anchorId="2A020595" wp14:editId="2A9CE45F">
-                <wp:simplePos x="0" y="0"/>
-                <wp:positionH relativeFrom="column">
-                  <wp:posOffset>1088136</wp:posOffset>
-                </wp:positionH>
-                <wp:positionV relativeFrom="paragraph">
-                  <wp:posOffset>48768</wp:posOffset>
-                </wp:positionV>
-                <wp:extent cx="3493008" cy="219456"/>
-                <wp:effectExtent l="0" t="76200" r="0" b="28575"/>
-                <wp:wrapNone/>
-                <wp:docPr id="36" name="Connector: Elbow 36"/>
-                <wp:cNvGraphicFramePr/>
-                <a:graphic xmlns:a="http://schemas.openxmlformats.org/drawingml/2006/main">
-                  <a:graphicData uri="http://schemas.microsoft.com/office/word/2010/wordprocessingShape">
-                    <wps:wsp>
-                      <wps:cNvCnPr/>
-                      <wps:spPr>
-                        <a:xfrm flipV="1">
-                          <a:off x="0" y="0"/>
-                          <a:ext cx="3493008" cy="219456"/>
-                        </a:xfrm>
-                        <a:prstGeom prst="bentConnector3">
-                          <a:avLst>
-                            <a:gd name="adj1" fmla="val 80"/>
-                          </a:avLst>
-                        </a:prstGeom>
-                        <a:ln>
-                          <a:tailEnd type="triangle"/>
-                        </a:ln>
-                      </wps:spPr>
-                      <wps:style>
-                        <a:lnRef idx="1">
-                          <a:schemeClr val="accent1"/>
-                        </a:lnRef>
-                        <a:fillRef idx="0">
-                          <a:schemeClr val="accent1"/>
-                        </a:fillRef>
-                        <a:effectRef idx="0">
-                          <a:schemeClr val="accent1"/>
-                        </a:effectRef>
-                        <a:fontRef idx="minor">
-                          <a:schemeClr val="tx1"/>
-                        </a:fontRef>
-                      </wps:style>
-                      <wps:bodyPr/>
-                    </wps:wsp>
-                  </a:graphicData>
-                </a:graphic>
-                <wp14:sizeRelH relativeFrom="margin">
-                  <wp14:pctWidth>0</wp14:pctWidth>
-                </wp14:sizeRelH>
-                <wp14:sizeRelV relativeFrom="margin">
-                  <wp14:pctHeight>0</wp14:pctHeight>
-                </wp14:sizeRelV>
-              </wp:anchor>
-            </w:drawing>
-          </mc:Choice>
-          <mc:Fallback>
-            <w:pict>
-              <v:shape w14:anchorId="147B2D53" id="Connector: Elbow 36" o:spid="_x0000_s1026" type="#_x0000_t34" style="position:absolute;left:0;text-align:left;margin-left:85.7pt;margin-top:3.85pt;width:275.05pt;height:17.3pt;flip:y;z-index:251686912;visibility:visible;mso-wrap-style:square;mso-width-percent:0;mso-height-percent:0;mso-wrap-distance-left:9pt;mso-wrap-distance-top:0;mso-wrap-distance-right:9pt;mso-wrap-distance-bottom:0;mso-position-horizontal:absolute;mso-position-horizontal-relative:text;mso-position-vertical:absolute;mso-position-vertical-relative:text;mso-width-percent:0;mso-height-percent:0;mso-width-relative:margin;mso-height-relative:margin" o:gfxdata="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" adj="17" strokecolor="#5b9bd5 [3204]" strokeweight=".5pt">
-                <v:stroke endarrow="block"/>
-              </v:shape>
-            </w:pict>
-          </mc:Fallback>
-        </mc:AlternateContent>
-      </w:r>
-      <w:r>
-        <w:rPr>
-          <w:i/>
-          <w:noProof/>
-        </w:rPr>
-        <mc:AlternateContent>
-          <mc:Choice Requires="wps">
-            <w:drawing>
-              <wp:anchor distT="0" distB="0" distL="114300" distR="114300" simplePos="0" relativeHeight="251685888" behindDoc="0" locked="0" layoutInCell="1" allowOverlap="1" wp14:anchorId="0604BE77" wp14:editId="7F0B972B">
-                <wp:simplePos x="0" y="0"/>
-                <wp:positionH relativeFrom="column">
-                  <wp:posOffset>1603248</wp:posOffset>
-                </wp:positionH>
-                <wp:positionV relativeFrom="paragraph">
-                  <wp:posOffset>380238</wp:posOffset>
-                </wp:positionV>
-                <wp:extent cx="213360" cy="6096"/>
-                <wp:effectExtent l="0" t="57150" r="34290" b="89535"/>
-                <wp:wrapNone/>
-                <wp:docPr id="35" name="Straight Arrow Connector 35"/>
-                <wp:cNvGraphicFramePr/>
-                <a:graphic xmlns:a="http://schemas.openxmlformats.org/drawingml/2006/main">
-                  <a:graphicData uri="http://schemas.microsoft.com/office/word/2010/wordprocessingShape">
-                    <wps:wsp>
-                      <wps:cNvCnPr/>
-                      <wps:spPr>
-                        <a:xfrm>
-                          <a:off x="0" y="0"/>
-                          <a:ext cx="213360" cy="6096"/>
-                        </a:xfrm>
-                        <a:prstGeom prst="straightConnector1">
-                          <a:avLst/>
-                        </a:prstGeom>
-                        <a:ln>
-                          <a:tailEnd type="triangle"/>
-                        </a:ln>
-                      </wps:spPr>
-                      <wps:style>
-                        <a:lnRef idx="1">
-                          <a:schemeClr val="accent1"/>
-                        </a:lnRef>
-                        <a:fillRef idx="0">
-                          <a:schemeClr val="accent1"/>
-                        </a:fillRef>
-                        <a:effectRef idx="0">
-                          <a:schemeClr val="accent1"/>
-                        </a:effectRef>
-                        <a:fontRef idx="minor">
-                          <a:schemeClr val="tx1"/>
-                        </a:fontRef>
-                      </wps:style>
-                      <wps:bodyPr/>
-                    </wps:wsp>
-                  </a:graphicData>
-                </a:graphic>
-                <wp14:sizeRelH relativeFrom="margin">
-                  <wp14:pctWidth>0</wp14:pctWidth>
-                </wp14:sizeRelH>
-                <wp14:sizeRelV relativeFrom="margin">
-                  <wp14:pctHeight>0</wp14:pctHeight>
-                </wp14:sizeRelV>
-              </wp:anchor>
-            </w:drawing>
-          </mc:Choice>
-          <mc:Fallback>
-            <w:pict>
-              <v:shape w14:anchorId="0ABF4503" id="Straight Arrow Connector 35" o:spid="_x0000_s1026" type="#_x0000_t32" style="position:absolute;left:0;text-align:left;margin-left:126.25pt;margin-top:29.95pt;width:16.8pt;height:.5pt;z-index:251685888;visibility:visible;mso-wrap-style:square;mso-width-percent:0;mso-height-percent:0;mso-wrap-distance-left:9pt;mso-wrap-distance-top:0;mso-wrap-distance-right:9pt;mso-wrap-distance-bottom:0;mso-position-horizontal:absolute;mso-position-horizontal-relative:text;mso-position-vertical:absolute;mso-position-vertical-relative:text;mso-width-percent:0;mso-height-percent:0;mso-width-relative:margin;mso-height-relative:margin" o:gfxdata="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" strokecolor="#5b9bd5 [3204]" strokeweight=".5pt">
-                <v:stroke endarrow="block" joinstyle="miter"/>
-              </v:shape>
-            </w:pict>
-          </mc:Fallback>
-        </mc:AlternateContent>
-      </w:r>
-      <w:r>
-        <w:rPr>
-          <w:i/>
-          <w:noProof/>
-        </w:rPr>
-        <mc:AlternateContent>
-          <mc:Choice Requires="wps">
-            <w:drawing>
-              <wp:anchor distT="0" distB="0" distL="114300" distR="114300" simplePos="0" relativeHeight="251679744" behindDoc="0" locked="0" layoutInCell="1" allowOverlap="1" wp14:anchorId="7AB358CF" wp14:editId="4D62F7B5">
-                <wp:simplePos x="0" y="0"/>
-                <wp:positionH relativeFrom="column">
-                  <wp:posOffset>1338072</wp:posOffset>
-                </wp:positionH>
-                <wp:positionV relativeFrom="paragraph">
-                  <wp:posOffset>1389253</wp:posOffset>
-                </wp:positionV>
-                <wp:extent cx="292608" cy="45719"/>
-                <wp:effectExtent l="0" t="57150" r="31750" b="50165"/>
-                <wp:wrapNone/>
-                <wp:docPr id="28" name="Straight Arrow Connector 28"/>
-                <wp:cNvGraphicFramePr/>
-                <a:graphic xmlns:a="http://schemas.openxmlformats.org/drawingml/2006/main">
-                  <a:graphicData uri="http://schemas.microsoft.com/office/word/2010/wordprocessingShape">
-                    <wps:wsp>
-                      <wps:cNvCnPr/>
-                      <wps:spPr>
-                        <a:xfrm flipV="1">
-                          <a:off x="0" y="0"/>
-                          <a:ext cx="292608" cy="45719"/>
-                        </a:xfrm>
-                        <a:prstGeom prst="straightConnector1">
-                          <a:avLst/>
-                        </a:prstGeom>
-                        <a:ln>
-                          <a:tailEnd type="triangle"/>
-                        </a:ln>
-                      </wps:spPr>
-                      <wps:style>
-                        <a:lnRef idx="1">
-                          <a:schemeClr val="accent1"/>
-                        </a:lnRef>
-                        <a:fillRef idx="0">
-                          <a:schemeClr val="accent1"/>
-                        </a:fillRef>
-                        <a:effectRef idx="0">
-                          <a:schemeClr val="accent1"/>
-                        </a:effectRef>
-                        <a:fontRef idx="minor">
-                          <a:schemeClr val="tx1"/>
-                        </a:fontRef>
-                      </wps:style>
-                      <wps:bodyPr/>
-                    </wps:wsp>
-                  </a:graphicData>
-                </a:graphic>
-                <wp14:sizeRelH relativeFrom="margin">
-                  <wp14:pctWidth>0</wp14:pctWidth>
-                </wp14:sizeRelH>
-                <wp14:sizeRelV relativeFrom="margin">
-                  <wp14:pctHeight>0</wp14:pctHeight>
-                </wp14:sizeRelV>
-              </wp:anchor>
-            </w:drawing>
-          </mc:Choice>
-          <mc:Fallback>
-            <w:pict>
-              <v:shape w14:anchorId="05173A18" id="Straight Arrow Connector 28" o:spid="_x0000_s1026" type="#_x0000_t32" style="position:absolute;left:0;text-align:left;margin-left:105.35pt;margin-top:109.4pt;width:23.05pt;height:3.6pt;flip:y;z-index:251679744;visibility:visible;mso-wrap-style:square;mso-width-percent:0;mso-height-percent:0;mso-wrap-distance-left:9pt;mso-wrap-distance-top:0;mso-wrap-distance-right:9pt;mso-wrap-distance-bottom:0;mso-position-horizontal:absolute;mso-position-horizontal-relative:text;mso-position-vertical:absolute;mso-position-vertical-relative:text;mso-width-percent:0;mso-height-percent:0;mso-width-relative:margin;mso-height-relative:margin" o:gfxdata="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" strokecolor="#5b9bd5 [3204]" strokeweight=".5pt">
-                <v:stroke endarrow="block" joinstyle="miter"/>
-              </v:shape>
-            </w:pict>
-          </mc:Fallback>
-        </mc:AlternateContent>
-      </w:r>
-      <w:r>
-        <w:rPr>
-          <w:i/>
-          <w:noProof/>
-        </w:rPr>
-        <mc:AlternateContent>
-          <mc:Choice Requires="wps">
-            <w:drawing>
-              <wp:anchor distT="0" distB="0" distL="114300" distR="114300" simplePos="0" relativeHeight="251666432" behindDoc="0" locked="0" layoutInCell="1" allowOverlap="1" wp14:anchorId="68C5B3FE" wp14:editId="0396FDEE">
-                <wp:simplePos x="0" y="0"/>
-                <wp:positionH relativeFrom="column">
-                  <wp:posOffset>1642745</wp:posOffset>
-                </wp:positionH>
-                <wp:positionV relativeFrom="paragraph">
-                  <wp:posOffset>1261745</wp:posOffset>
-                </wp:positionV>
-                <wp:extent cx="713105" cy="274320"/>
-                <wp:effectExtent l="0" t="0" r="10795" b="11430"/>
-                <wp:wrapSquare wrapText="bothSides"/>
-                <wp:docPr id="10" name="Rectangle 10"/>
-                <wp:cNvGraphicFramePr/>
-                <a:graphic xmlns:a="http://schemas.openxmlformats.org/drawingml/2006/main">
-                  <a:graphicData uri="http://schemas.microsoft.com/office/word/2010/wordprocessingShape">
-                    <wps:wsp>
-                      <wps:cNvSpPr/>
-                      <wps:spPr>
-                        <a:xfrm>
-                          <a:off x="0" y="0"/>
-                          <a:ext cx="713105" cy="274320"/>
-                        </a:xfrm>
-                        <a:prstGeom prst="rect">
-                          <a:avLst/>
-                        </a:prstGeom>
-                      </wps:spPr>
-                      <wps:style>
-                        <a:lnRef idx="2">
-                          <a:schemeClr val="accent1">
-                            <a:shade val="50000"/>
-                          </a:schemeClr>
-                        </a:lnRef>
-                        <a:fillRef idx="1">
-                          <a:schemeClr val="accent1"/>
-                        </a:fillRef>
-                        <a:effectRef idx="0">
-                          <a:schemeClr val="accent1"/>
-                        </a:effectRef>
-                        <a:fontRef idx="minor">
-                          <a:schemeClr val="lt1"/>
-                        </a:fontRef>
-                      </wps:style>
-                      <wps:txbx>
-                        <w:txbxContent>
-                          <w:p>
-                            <w:pPr>
-                              <w:rPr>
-                                <w:sz w:val="13"/>
-                                <w:szCs w:val="13"/>
-                              </w:rPr>
-                            </w:pPr>
-                            <w:r>
-                              <w:rPr>
-                                <w:sz w:val="13"/>
-                                <w:szCs w:val="13"/>
-                              </w:rPr>
-                              <w:t>CommandBox</w:t>
-                            </w:r>
-                          </w:p>
-                        </w:txbxContent>
-                      </wps:txbx>
-                      <wps:bodyPr rot="0" spcFirstLastPara="0" vertOverflow="overflow" horzOverflow="overflow" vert="horz" wrap="square" lIns="91440" tIns="45720" rIns="91440" bIns="45720" numCol="1" spcCol="0" rtlCol="0" fromWordArt="0" anchor="ctr" anchorCtr="0" forceAA="0" compatLnSpc="1">
-                        <a:prstTxWarp prst="textNoShape">
-                          <a:avLst/>
-                        </a:prstTxWarp>
-                        <a:noAutofit/>
-                      </wps:bodyPr>
-                    </wps:wsp>
-                  </a:graphicData>
-                </a:graphic>
-                <wp14:sizeRelH relativeFrom="margin">
-                  <wp14:pctWidth>0</wp14:pctWidth>
-                </wp14:sizeRelH>
-                <wp14:sizeRelV relativeFrom="margin">
-                  <wp14:pctHeight>0</wp14:pctHeight>
-                </wp14:sizeRelV>
-              </wp:anchor>
-            </w:drawing>
-          </mc:Choice>
-          <mc:Fallback>
-            <w:pict>
-              <v:rect w14:anchorId="68C5B3FE" id="Rectangle 10" o:spid="_x0000_s1031" style="position:absolute;left:0;text-align:left;margin-left:129.35pt;margin-top:99.35pt;width:56.15pt;height:21.6pt;z-index:251666432;visibility:visible;mso-wrap-style:square;mso-width-percent:0;mso-height-percent:0;mso-wrap-distance-left:9pt;mso-wrap-distance-top:0;mso-wrap-distance-right:9pt;mso-wrap-distance-bottom:0;mso-position-horizontal:absolute;mso-position-horizontal-relative:text;mso-position-vertical:absolute;mso-position-vertical-relative:text;mso-width-percent:0;mso-height-percent:0;mso-width-relative:margin;mso-height-relative:margin;v-text-anchor:middle" o:gfxdata="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" fillcolor="#5b9bd5 [3204]" strokecolor="#1f4d78 [1604]" strokeweight="1pt">
-                <v:textbox>
-                  <w:txbxContent>
-                    <w:p>
-                      <w:pPr>
-                        <w:rPr>
-                          <w:sz w:val="13"/>
-                          <w:szCs w:val="13"/>
-                        </w:rPr>
-                      </w:pPr>
-                      <w:r>
-                        <w:rPr>
-                          <w:sz w:val="13"/>
-                          <w:szCs w:val="13"/>
-                        </w:rPr>
-                        <w:t>CommandBox</w:t>
-                      </w:r>
-                    </w:p>
-                  </w:txbxContent>
-                </v:textbox>
-                <w10:wrap type="square"/>
-              </v:rect>
-            </w:pict>
-          </mc:Fallback>
-        </mc:AlternateContent>
-      </w:r>
-      <w:r>
-        <w:rPr>
-          <w:i/>
-          <w:noProof/>
-        </w:rPr>
-        <mc:AlternateContent>
-          <mc:Choice Requires="wps">
-            <w:drawing>
-              <wp:anchor distT="0" distB="0" distL="114300" distR="114300" simplePos="0" relativeHeight="251676672" behindDoc="0" locked="0" layoutInCell="1" allowOverlap="1" wp14:anchorId="1F5F2BD8" wp14:editId="2121AE79">
-                <wp:simplePos x="0" y="0"/>
-                <wp:positionH relativeFrom="column">
-                  <wp:posOffset>1325880</wp:posOffset>
-                </wp:positionH>
-                <wp:positionV relativeFrom="paragraph">
-                  <wp:posOffset>1054608</wp:posOffset>
-                </wp:positionV>
-                <wp:extent cx="304800" cy="1901952"/>
-                <wp:effectExtent l="0" t="0" r="57150" b="98425"/>
-                <wp:wrapNone/>
-                <wp:docPr id="23" name="Connector: Elbow 23"/>
-                <wp:cNvGraphicFramePr/>
-                <a:graphic xmlns:a="http://schemas.openxmlformats.org/drawingml/2006/main">
-                  <a:graphicData uri="http://schemas.microsoft.com/office/word/2010/wordprocessingShape">
-                    <wps:wsp>
-                      <wps:cNvCnPr/>
-                      <wps:spPr>
-                        <a:xfrm>
-                          <a:off x="0" y="0"/>
-                          <a:ext cx="304800" cy="1901952"/>
-                        </a:xfrm>
-                        <a:prstGeom prst="bentConnector3">
-                          <a:avLst>
-                            <a:gd name="adj1" fmla="val 2689"/>
-                          </a:avLst>
-                        </a:prstGeom>
-                        <a:ln>
-                          <a:tailEnd type="triangle"/>
-                        </a:ln>
-                      </wps:spPr>
-                      <wps:style>
-                        <a:lnRef idx="1">
-                          <a:schemeClr val="accent1"/>
-                        </a:lnRef>
-                        <a:fillRef idx="0">
-                          <a:schemeClr val="accent1"/>
-                        </a:fillRef>
-                        <a:effectRef idx="0">
-                          <a:schemeClr val="accent1"/>
-                        </a:effectRef>
-                        <a:fontRef idx="minor">
-                          <a:schemeClr val="tx1"/>
-                        </a:fontRef>
-                      </wps:style>
-                      <wps:bodyPr/>
-                    </wps:wsp>
-                  </a:graphicData>
-                </a:graphic>
-                <wp14:sizeRelH relativeFrom="margin">
-                  <wp14:pctWidth>0</wp14:pctWidth>
-                </wp14:sizeRelH>
-                <wp14:sizeRelV relativeFrom="margin">
-                  <wp14:pctHeight>0</wp14:pctHeight>
-                </wp14:sizeRelV>
-              </wp:anchor>
-            </w:drawing>
-          </mc:Choice>
-          <mc:Fallback>
-            <w:pict>
-              <v:shapetype w14:anchorId="1D9E12A2" id="_x0000_t34" coordsize="21600,21600" o:spt="34" o:oned="t" adj="10800" path="m,l@0,0@0,21600,21600,21600e" filled="f">
-                <v:stroke joinstyle="miter"/>
-                <v:formulas>
-                  <v:f eqn="val #0"/>
-                </v:formulas>
-                <v:path arrowok="t" fillok="f" o:connecttype="none"/>
-                <v:handles>
-                  <v:h position="#0,center"/>
-                </v:handles>
-                <o:lock v:ext="edit" shapetype="t"/>
-              </v:shapetype>
-              <v:shape id="Connector: Elbow 23" o:spid="_x0000_s1026" type="#_x0000_t34" style="position:absolute;left:0;text-align:left;margin-left:104.4pt;margin-top:83.05pt;width:24pt;height:149.75pt;z-index:251676672;visibility:visible;mso-wrap-style:square;mso-width-percent:0;mso-height-percent:0;mso-wrap-distance-left:9pt;mso-wrap-distance-top:0;mso-wrap-distance-right:9pt;mso-wrap-distance-bottom:0;mso-position-horizontal:absolute;mso-position-horizontal-relative:text;mso-position-vertical:absolute;mso-position-vertical-relative:text;mso-width-percent:0;mso-height-percent:0;mso-width-relative:margin;mso-height-relative:margin" o:gfxdata="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" adj="581" strokecolor="#5b9bd5 [3204]" strokeweight=".5pt">
-                <v:stroke endarrow="block"/>
-              </v:shape>
-            </w:pict>
-          </mc:Fallback>
-        </mc:AlternateContent>
-      </w:r>
-      <w:r>
-        <w:rPr>
-          <w:i/>
-          <w:noProof/>
-        </w:rPr>
-        <mc:AlternateContent>
-          <mc:Choice Requires="wps">
-            <w:drawing>
-              <wp:anchor distT="0" distB="0" distL="114300" distR="114300" simplePos="0" relativeHeight="251667456" behindDoc="0" locked="0" layoutInCell="1" allowOverlap="1" wp14:anchorId="242F29DB" wp14:editId="40657E7D">
-                <wp:simplePos x="0" y="0"/>
-                <wp:positionH relativeFrom="column">
-                  <wp:posOffset>1644777</wp:posOffset>
-                </wp:positionH>
-                <wp:positionV relativeFrom="paragraph">
-                  <wp:posOffset>2813685</wp:posOffset>
-                </wp:positionV>
-                <wp:extent cx="694690" cy="274320"/>
-                <wp:effectExtent l="0" t="0" r="10160" b="11430"/>
-                <wp:wrapSquare wrapText="bothSides"/>
-                <wp:docPr id="11" name="Rectangle 11"/>
-                <wp:cNvGraphicFramePr/>
-                <a:graphic xmlns:a="http://schemas.openxmlformats.org/drawingml/2006/main">
-                  <a:graphicData uri="http://schemas.microsoft.com/office/word/2010/wordprocessingShape">
-                    <wps:wsp>
-                      <wps:cNvSpPr/>
-                      <wps:spPr>
-                        <a:xfrm>
-                          <a:off x="0" y="0"/>
-                          <a:ext cx="694690" cy="274320"/>
-                        </a:xfrm>
-                        <a:prstGeom prst="rect">
-                          <a:avLst/>
-                        </a:prstGeom>
-                      </wps:spPr>
-                      <wps:style>
-                        <a:lnRef idx="2">
-                          <a:schemeClr val="accent1">
-                            <a:shade val="50000"/>
-                          </a:schemeClr>
-                        </a:lnRef>
-                        <a:fillRef idx="1">
-                          <a:schemeClr val="accent1"/>
-                        </a:fillRef>
-                        <a:effectRef idx="0">
-                          <a:schemeClr val="accent1"/>
-                        </a:effectRef>
-                        <a:fontRef idx="minor">
-                          <a:schemeClr val="lt1"/>
-                        </a:fontRef>
-                      </wps:style>
-                      <wps:txbx>
-                        <w:txbxContent>
-                          <w:p>
-                            <w:pPr>
-                              <w:rPr>
-                                <w:sz w:val="13"/>
-                                <w:szCs w:val="13"/>
-                              </w:rPr>
-                            </w:pPr>
-                            <w:r>
-                              <w:rPr>
-                                <w:sz w:val="13"/>
-                                <w:szCs w:val="13"/>
-                              </w:rPr>
-                              <w:t>StatusBarFooter</w:t>
-                            </w:r>
-                          </w:p>
-                        </w:txbxContent>
-                      </wps:txbx>
-                      <wps:bodyPr rot="0" spcFirstLastPara="0" vertOverflow="overflow" horzOverflow="overflow" vert="horz" wrap="square" lIns="91440" tIns="45720" rIns="91440" bIns="45720" numCol="1" spcCol="0" rtlCol="0" fromWordArt="0" anchor="ctr" anchorCtr="0" forceAA="0" compatLnSpc="1">
-                        <a:prstTxWarp prst="textNoShape">
-                          <a:avLst/>
-                        </a:prstTxWarp>
-                        <a:noAutofit/>
-                      </wps:bodyPr>
-                    </wps:wsp>
-                  </a:graphicData>
-                </a:graphic>
-                <wp14:sizeRelH relativeFrom="margin">
-                  <wp14:pctWidth>0</wp14:pctWidth>
-                </wp14:sizeRelH>
-                <wp14:sizeRelV relativeFrom="margin">
-                  <wp14:pctHeight>0</wp14:pctHeight>
-                </wp14:sizeRelV>
-              </wp:anchor>
-            </w:drawing>
-          </mc:Choice>
-          <mc:Fallback>
-            <w:pict>
-              <v:rect w14:anchorId="242F29DB" id="Rectangle 11" o:spid="_x0000_s1036" style="position:absolute;left:0;text-align:left;margin-left:129.5pt;margin-top:221.55pt;width:54.7pt;height:21.6pt;z-index:251667456;visibility:visible;mso-wrap-style:square;mso-width-percent:0;mso-height-percent:0;mso-wrap-distance-left:9pt;mso-wrap-distance-top:0;mso-wrap-distance-right:9pt;mso-wrap-distance-bottom:0;mso-position-horizontal:absolute;mso-position-horizontal-relative:text;mso-position-vertical:absolute;mso-position-vertical-relative:text;mso-width-percent:0;mso-height-percent:0;mso-width-relative:margin;mso-height-relative:margin;v-text-anchor:middle" o:gfxdata="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" fillcolor="#5b9bd5 [3204]" strokecolor="#1f4d78 [1604]" strokeweight="1pt">
-                <v:textbox>
-                  <w:txbxContent>
-                    <w:p>
-                      <w:pPr>
-                        <w:rPr>
-                          <w:sz w:val="13"/>
-                          <w:szCs w:val="13"/>
-                        </w:rPr>
-                      </w:pPr>
-                      <w:proofErr w:type="spellStart"/>
-                      <w:r>
-                        <w:rPr>
-                          <w:sz w:val="13"/>
-                          <w:szCs w:val="13"/>
-                        </w:rPr>
-                        <w:t>StatusBarFooter</w:t>
-                      </w:r>
-                      <w:proofErr w:type="spellEnd"/>
-                    </w:p>
-                  </w:txbxContent>
-                </v:textbox>
-                <w10:wrap type="square"/>
-              </v:rect>
-            </w:pict>
-          </mc:Fallback>
-        </mc:AlternateContent>
-      </w:r>
-      <w:r>
-        <w:rPr>
-          <w:i/>
-          <w:noProof/>
-        </w:rPr>
-        <mc:AlternateContent>
-          <mc:Choice Requires="wps">
-            <w:drawing>
-              <wp:anchor distT="0" distB="0" distL="114300" distR="114300" simplePos="0" relativeHeight="251668480" behindDoc="0" locked="0" layoutInCell="1" allowOverlap="1" wp14:anchorId="28CBDD22" wp14:editId="2FEF2AC8">
-                <wp:simplePos x="0" y="0"/>
-                <wp:positionH relativeFrom="column">
-                  <wp:posOffset>1642110</wp:posOffset>
-                </wp:positionH>
-                <wp:positionV relativeFrom="paragraph">
-                  <wp:posOffset>2297684</wp:posOffset>
-                </wp:positionV>
-                <wp:extent cx="694690" cy="274320"/>
-                <wp:effectExtent l="0" t="0" r="10160" b="11430"/>
-                <wp:wrapSquare wrapText="bothSides"/>
-                <wp:docPr id="12" name="Rectangle 12"/>
-                <wp:cNvGraphicFramePr/>
-                <a:graphic xmlns:a="http://schemas.openxmlformats.org/drawingml/2006/main">
-                  <a:graphicData uri="http://schemas.microsoft.com/office/word/2010/wordprocessingShape">
-                    <wps:wsp>
-                      <wps:cNvSpPr/>
-                      <wps:spPr>
-                        <a:xfrm>
-                          <a:off x="0" y="0"/>
-                          <a:ext cx="694690" cy="274320"/>
-                        </a:xfrm>
-                        <a:prstGeom prst="rect">
-                          <a:avLst/>
-                        </a:prstGeom>
-                      </wps:spPr>
-                      <wps:style>
-                        <a:lnRef idx="2">
-                          <a:schemeClr val="accent1">
-                            <a:shade val="50000"/>
-                          </a:schemeClr>
-                        </a:lnRef>
-                        <a:fillRef idx="1">
-                          <a:schemeClr val="accent1"/>
-                        </a:fillRef>
-                        <a:effectRef idx="0">
-                          <a:schemeClr val="accent1"/>
-                        </a:effectRef>
-                        <a:fontRef idx="minor">
-                          <a:schemeClr val="lt1"/>
-                        </a:fontRef>
-                      </wps:style>
-                      <wps:txbx>
-                        <w:txbxContent>
-                          <w:p>
-                            <w:pPr>
-                              <w:rPr>
-                                <w:sz w:val="13"/>
-                                <w:szCs w:val="13"/>
-                              </w:rPr>
-                            </w:pPr>
-                            <w:r>
-                              <w:rPr>
-                                <w:sz w:val="13"/>
-                                <w:szCs w:val="13"/>
-                              </w:rPr>
-                              <w:t>TaskListPanel</w:t>
-                            </w:r>
-                          </w:p>
-                        </w:txbxContent>
-                      </wps:txbx>
-                      <wps:bodyPr rot="0" spcFirstLastPara="0" vertOverflow="overflow" horzOverflow="overflow" vert="horz" wrap="square" lIns="91440" tIns="45720" rIns="91440" bIns="45720" numCol="1" spcCol="0" rtlCol="0" fromWordArt="0" anchor="ctr" anchorCtr="0" forceAA="0" compatLnSpc="1">
-                        <a:prstTxWarp prst="textNoShape">
-                          <a:avLst/>
-                        </a:prstTxWarp>
-                        <a:noAutofit/>
-                      </wps:bodyPr>
-                    </wps:wsp>
-                  </a:graphicData>
-                </a:graphic>
-                <wp14:sizeRelH relativeFrom="margin">
-                  <wp14:pctWidth>0</wp14:pctWidth>
-                </wp14:sizeRelH>
-                <wp14:sizeRelV relativeFrom="margin">
-                  <wp14:pctHeight>0</wp14:pctHeight>
-                </wp14:sizeRelV>
-              </wp:anchor>
-            </w:drawing>
-          </mc:Choice>
-          <mc:Fallback>
-            <w:pict>
-              <v:rect w14:anchorId="28CBDD22" id="Rectangle 12" o:spid="_x0000_s1033" style="position:absolute;left:0;text-align:left;margin-left:129.3pt;margin-top:180.9pt;width:54.7pt;height:21.6pt;z-index:251668480;visibility:visible;mso-wrap-style:square;mso-width-percent:0;mso-height-percent:0;mso-wrap-distance-left:9pt;mso-wrap-distance-top:0;mso-wrap-distance-right:9pt;mso-wrap-distance-bottom:0;mso-position-horizontal:absolute;mso-position-horizontal-relative:text;mso-position-vertical:absolute;mso-position-vertical-relative:text;mso-width-percent:0;mso-height-percent:0;mso-width-relative:margin;mso-height-relative:margin;v-text-anchor:middle" o:gfxdata="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" fillcolor="#5b9bd5 [3204]" strokecolor="#1f4d78 [1604]" strokeweight="1pt">
-                <v:textbox>
-                  <w:txbxContent>
-                    <w:p>
-                      <w:pPr>
-                        <w:rPr>
-                          <w:sz w:val="13"/>
-                          <w:szCs w:val="13"/>
-                        </w:rPr>
-                      </w:pPr>
-                      <w:r>
-                        <w:rPr>
-                          <w:sz w:val="13"/>
-                          <w:szCs w:val="13"/>
-                        </w:rPr>
-                        <w:t>TaskListPanel</w:t>
-                      </w:r>
-                    </w:p>
-                  </w:txbxContent>
-                </v:textbox>
-                <w10:wrap type="square"/>
-              </v:rect>
-            </w:pict>
-          </mc:Fallback>
-        </mc:AlternateContent>
-      </w:r>
-      <w:r>
-        <w:rPr>
-          <w:i/>
-          <w:noProof/>
-        </w:rPr>
-        <mc:AlternateContent>
-          <mc:Choice Requires="wps">
-            <w:drawing>
-              <wp:anchor distT="0" distB="0" distL="114300" distR="114300" simplePos="0" relativeHeight="251683840" behindDoc="0" locked="0" layoutInCell="1" allowOverlap="1" wp14:anchorId="054914CD" wp14:editId="5FAF9D4A">
-                <wp:simplePos x="0" y="0"/>
-                <wp:positionH relativeFrom="column">
-                  <wp:posOffset>1088137</wp:posOffset>
-                </wp:positionH>
-                <wp:positionV relativeFrom="paragraph">
-                  <wp:posOffset>1048512</wp:posOffset>
-                </wp:positionV>
-                <wp:extent cx="499364" cy="2364740"/>
-                <wp:effectExtent l="0" t="0" r="72390" b="92710"/>
-                <wp:wrapNone/>
-                <wp:docPr id="32" name="Connector: Elbow 32"/>
-                <wp:cNvGraphicFramePr/>
-                <a:graphic xmlns:a="http://schemas.openxmlformats.org/drawingml/2006/main">
-                  <a:graphicData uri="http://schemas.microsoft.com/office/word/2010/wordprocessingShape">
-                    <wps:wsp>
-                      <wps:cNvCnPr/>
-                      <wps:spPr>
-                        <a:xfrm>
-                          <a:off x="0" y="0"/>
-                          <a:ext cx="499364" cy="2364740"/>
-                        </a:xfrm>
-                        <a:prstGeom prst="bentConnector3">
-                          <a:avLst>
-                            <a:gd name="adj1" fmla="val 3333"/>
-                          </a:avLst>
-                        </a:prstGeom>
-                        <a:ln>
-                          <a:tailEnd type="triangle"/>
-                        </a:ln>
-                      </wps:spPr>
-                      <wps:style>
-                        <a:lnRef idx="1">
-                          <a:schemeClr val="accent1"/>
-                        </a:lnRef>
-                        <a:fillRef idx="0">
-                          <a:schemeClr val="accent1"/>
-                        </a:fillRef>
-                        <a:effectRef idx="0">
-                          <a:schemeClr val="accent1"/>
-                        </a:effectRef>
-                        <a:fontRef idx="minor">
-                          <a:schemeClr val="tx1"/>
-                        </a:fontRef>
-                      </wps:style>
-                      <wps:bodyPr/>
-                    </wps:wsp>
-                  </a:graphicData>
-                </a:graphic>
-                <wp14:sizeRelH relativeFrom="margin">
-                  <wp14:pctWidth>0</wp14:pctWidth>
-                </wp14:sizeRelH>
-                <wp14:sizeRelV relativeFrom="margin">
-                  <wp14:pctHeight>0</wp14:pctHeight>
-                </wp14:sizeRelV>
-              </wp:anchor>
-            </w:drawing>
-          </mc:Choice>
-          <mc:Fallback>
-            <w:pict>
-              <v:shape w14:anchorId="1E39C613" id="Connector: Elbow 32" o:spid="_x0000_s1026" type="#_x0000_t34" style="position:absolute;left:0;text-align:left;margin-left:85.7pt;margin-top:82.55pt;width:39.3pt;height:186.2pt;z-index:251683840;visibility:visible;mso-wrap-style:square;mso-width-percent:0;mso-height-percent:0;mso-wrap-distance-left:9pt;mso-wrap-distance-top:0;mso-wrap-distance-right:9pt;mso-wrap-distance-bottom:0;mso-position-horizontal:absolute;mso-position-horizontal-relative:text;mso-position-vertical:absolute;mso-position-vertical-relative:text;mso-width-percent:0;mso-height-percent:0;mso-width-relative:margin;mso-height-relative:margin" o:gfxdata="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" adj="720" strokecolor="#5b9bd5 [3204]" strokeweight=".5pt">
-                <v:stroke endarrow="block"/>
-              </v:shape>
-            </w:pict>
-          </mc:Fallback>
-        </mc:AlternateContent>
-      </w:r>
-      <w:r>
-        <w:rPr>
-          <w:i/>
-          <w:noProof/>
-        </w:rPr>
-        <mc:AlternateContent>
-          <mc:Choice Requires="wps">
-            <w:drawing>
-              <wp:anchor distT="0" distB="0" distL="114300" distR="114300" simplePos="0" relativeHeight="251681792" behindDoc="0" locked="0" layoutInCell="1" allowOverlap="1" wp14:anchorId="6F320F26" wp14:editId="6E7C1AE4">
-                <wp:simplePos x="0" y="0"/>
-                <wp:positionH relativeFrom="column">
-                  <wp:posOffset>1338073</wp:posOffset>
-                </wp:positionH>
-                <wp:positionV relativeFrom="paragraph">
-                  <wp:posOffset>2383536</wp:posOffset>
-                </wp:positionV>
-                <wp:extent cx="292608" cy="45719"/>
-                <wp:effectExtent l="0" t="38100" r="31750" b="88265"/>
-                <wp:wrapNone/>
-                <wp:docPr id="30" name="Straight Arrow Connector 30"/>
-                <wp:cNvGraphicFramePr/>
-                <a:graphic xmlns:a="http://schemas.openxmlformats.org/drawingml/2006/main">
-                  <a:graphicData uri="http://schemas.microsoft.com/office/word/2010/wordprocessingShape">
-                    <wps:wsp>
-                      <wps:cNvCnPr/>
-                      <wps:spPr>
-                        <a:xfrm>
-                          <a:off x="0" y="0"/>
-                          <a:ext cx="292608" cy="45719"/>
-                        </a:xfrm>
-                        <a:prstGeom prst="straightConnector1">
-                          <a:avLst/>
-                        </a:prstGeom>
-                        <a:ln>
-                          <a:tailEnd type="triangle"/>
-                        </a:ln>
-                      </wps:spPr>
-                      <wps:style>
-                        <a:lnRef idx="1">
-                          <a:schemeClr val="accent1"/>
-                        </a:lnRef>
-                        <a:fillRef idx="0">
-                          <a:schemeClr val="accent1"/>
-                        </a:fillRef>
-                        <a:effectRef idx="0">
-                          <a:schemeClr val="accent1"/>
-                        </a:effectRef>
-                        <a:fontRef idx="minor">
-                          <a:schemeClr val="tx1"/>
-                        </a:fontRef>
-                      </wps:style>
-                      <wps:bodyPr/>
-                    </wps:wsp>
-                  </a:graphicData>
-                </a:graphic>
-                <wp14:sizeRelH relativeFrom="margin">
-                  <wp14:pctWidth>0</wp14:pctWidth>
-                </wp14:sizeRelH>
-                <wp14:sizeRelV relativeFrom="margin">
-                  <wp14:pctHeight>0</wp14:pctHeight>
-                </wp14:sizeRelV>
-              </wp:anchor>
-            </w:drawing>
-          </mc:Choice>
-          <mc:Fallback>
-            <w:pict>
-              <v:shape w14:anchorId="15962A6A" id="Straight Arrow Connector 30" o:spid="_x0000_s1026" type="#_x0000_t32" style="position:absolute;left:0;text-align:left;margin-left:105.35pt;margin-top:187.7pt;width:23.05pt;height:3.6pt;z-index:251681792;visibility:visible;mso-wrap-style:square;mso-width-percent:0;mso-height-percent:0;mso-wrap-distance-left:9pt;mso-wrap-distance-top:0;mso-wrap-distance-right:9pt;mso-wrap-distance-bottom:0;mso-position-horizontal:absolute;mso-position-horizontal-relative:text;mso-position-vertical:absolute;mso-position-vertical-relative:text;mso-width-percent:0;mso-height-percent:0;mso-width-relative:margin;mso-height-relative:margin" o:gfxdata="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" strokecolor="#5b9bd5 [3204]" strokeweight=".5pt">
-                <v:stroke endarrow="block" joinstyle="miter"/>
-              </v:shape>
-            </w:pict>
-          </mc:Fallback>
-        </mc:AlternateContent>
-      </w:r>
-      <w:r>
-        <w:rPr>
-          <w:i/>
-          <w:noProof/>
-        </w:rPr>
-        <mc:AlternateContent>
-          <mc:Choice Requires="wps">
-            <w:drawing>
-              <wp:anchor distT="0" distB="0" distL="114300" distR="114300" simplePos="0" relativeHeight="251680768" behindDoc="0" locked="0" layoutInCell="1" allowOverlap="1" wp14:anchorId="2A2080DC" wp14:editId="3BFC3E48">
-                <wp:simplePos x="0" y="0"/>
-                <wp:positionH relativeFrom="column">
-                  <wp:posOffset>1338073</wp:posOffset>
-                </wp:positionH>
-                <wp:positionV relativeFrom="paragraph">
-                  <wp:posOffset>1868043</wp:posOffset>
-                </wp:positionV>
-                <wp:extent cx="280416" cy="45719"/>
-                <wp:effectExtent l="0" t="57150" r="24765" b="50165"/>
-                <wp:wrapNone/>
-                <wp:docPr id="29" name="Straight Arrow Connector 29"/>
-                <wp:cNvGraphicFramePr/>
-                <a:graphic xmlns:a="http://schemas.openxmlformats.org/drawingml/2006/main">
-                  <a:graphicData uri="http://schemas.microsoft.com/office/word/2010/wordprocessingShape">
-                    <wps:wsp>
-                      <wps:cNvCnPr/>
-                      <wps:spPr>
-                        <a:xfrm flipV="1">
-                          <a:off x="0" y="0"/>
-                          <a:ext cx="280416" cy="45719"/>
-                        </a:xfrm>
-                        <a:prstGeom prst="straightConnector1">
-                          <a:avLst/>
-                        </a:prstGeom>
-                        <a:ln>
-                          <a:tailEnd type="triangle"/>
-                        </a:ln>
-                      </wps:spPr>
-                      <wps:style>
-                        <a:lnRef idx="1">
-                          <a:schemeClr val="accent1"/>
-                        </a:lnRef>
-                        <a:fillRef idx="0">
-                          <a:schemeClr val="accent1"/>
-                        </a:fillRef>
-                        <a:effectRef idx="0">
-                          <a:schemeClr val="accent1"/>
-                        </a:effectRef>
-                        <a:fontRef idx="minor">
-                          <a:schemeClr val="tx1"/>
-                        </a:fontRef>
-                      </wps:style>
-                      <wps:bodyPr/>
-                    </wps:wsp>
-                  </a:graphicData>
-                </a:graphic>
-                <wp14:sizeRelH relativeFrom="margin">
-                  <wp14:pctWidth>0</wp14:pctWidth>
-                </wp14:sizeRelH>
-                <wp14:sizeRelV relativeFrom="margin">
-                  <wp14:pctHeight>0</wp14:pctHeight>
-                </wp14:sizeRelV>
-              </wp:anchor>
-            </w:drawing>
-          </mc:Choice>
-          <mc:Fallback>
-            <w:pict>
-              <v:shape w14:anchorId="745188AA" id="Straight Arrow Connector 29" o:spid="_x0000_s1026" type="#_x0000_t32" style="position:absolute;left:0;text-align:left;margin-left:105.35pt;margin-top:147.1pt;width:22.1pt;height:3.6pt;flip:y;z-index:251680768;visibility:visible;mso-wrap-style:square;mso-width-percent:0;mso-height-percent:0;mso-wrap-distance-left:9pt;mso-wrap-distance-top:0;mso-wrap-distance-right:9pt;mso-wrap-distance-bottom:0;mso-position-horizontal:absolute;mso-position-horizontal-relative:text;mso-position-vertical:absolute;mso-position-vertical-relative:text;mso-width-percent:0;mso-height-percent:0;mso-width-relative:margin;mso-height-relative:margin" o:gfxdata="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" strokecolor="#5b9bd5 [3204]" strokeweight=".5pt">
-                <v:stroke endarrow="block" joinstyle="miter"/>
-              </v:shape>
-            </w:pict>
-          </mc:Fallback>
-        </mc:AlternateContent>
-      </w:r>
-      <w:r>
-        <w:rPr>
-          <w:i/>
-          <w:noProof/>
-        </w:rPr>
-        <mc:AlternateContent>
-          <mc:Choice Requires="wps">
-            <w:drawing>
-              <wp:anchor distT="0" distB="0" distL="114300" distR="114300" simplePos="0" relativeHeight="251677696" behindDoc="0" locked="0" layoutInCell="1" allowOverlap="1" wp14:anchorId="56EE1923" wp14:editId="07472A69">
-                <wp:simplePos x="0" y="0"/>
-                <wp:positionH relativeFrom="column">
-                  <wp:posOffset>2849118</wp:posOffset>
-                </wp:positionH>
-                <wp:positionV relativeFrom="paragraph">
-                  <wp:posOffset>372237</wp:posOffset>
-                </wp:positionV>
-                <wp:extent cx="213360" cy="6096"/>
-                <wp:effectExtent l="0" t="0" r="34290" b="32385"/>
-                <wp:wrapNone/>
-                <wp:docPr id="25" name="Straight Arrow Connector 25"/>
-                <wp:cNvGraphicFramePr/>
-                <a:graphic xmlns:a="http://schemas.openxmlformats.org/drawingml/2006/main">
-                  <a:graphicData uri="http://schemas.microsoft.com/office/word/2010/wordprocessingShape">
-                    <wps:wsp>
-                      <wps:cNvCnPr/>
-                      <wps:spPr>
-                        <a:xfrm>
-                          <a:off x="0" y="0"/>
-                          <a:ext cx="213360" cy="6096"/>
-                        </a:xfrm>
-                        <a:prstGeom prst="straightConnector1">
-                          <a:avLst/>
-                        </a:prstGeom>
-                        <a:ln w="9525" cap="flat" cmpd="sng" algn="ctr">
-                          <a:solidFill>
-                            <a:schemeClr val="accent1"/>
-                          </a:solidFill>
-                          <a:prstDash val="dash"/>
-                          <a:round/>
-                          <a:headEnd type="none" w="med" len="med"/>
-                          <a:tailEnd type="none" w="med" len="med"/>
-                        </a:ln>
-                      </wps:spPr>
-                      <wps:style>
-                        <a:lnRef idx="0">
-                          <a:scrgbClr r="0" g="0" b="0"/>
-                        </a:lnRef>
-                        <a:fillRef idx="0">
-                          <a:scrgbClr r="0" g="0" b="0"/>
-                        </a:fillRef>
-                        <a:effectRef idx="0">
-                          <a:scrgbClr r="0" g="0" b="0"/>
-                        </a:effectRef>
-                        <a:fontRef idx="minor">
-                          <a:schemeClr val="tx1"/>
-                        </a:fontRef>
-                      </wps:style>
-                      <wps:bodyPr/>
-                    </wps:wsp>
-                  </a:graphicData>
-                </a:graphic>
-                <wp14:sizeRelH relativeFrom="margin">
-                  <wp14:pctWidth>0</wp14:pctWidth>
-                </wp14:sizeRelH>
-                <wp14:sizeRelV relativeFrom="margin">
-                  <wp14:pctHeight>0</wp14:pctHeight>
-                </wp14:sizeRelV>
-              </wp:anchor>
-            </w:drawing>
-          </mc:Choice>
-          <mc:Fallback>
-            <w:pict>
-              <v:shape w14:anchorId="4326B56C" id="Straight Arrow Connector 25" o:spid="_x0000_s1026" type="#_x0000_t32" style="position:absolute;left:0;text-align:left;margin-left:224.35pt;margin-top:29.3pt;width:16.8pt;height:.5pt;z-index:251677696;visibility:visible;mso-wrap-style:square;mso-width-percent:0;mso-height-percent:0;mso-wrap-distance-left:9pt;mso-wrap-distance-top:0;mso-wrap-distance-right:9pt;mso-wrap-distance-bottom:0;mso-position-horizontal:absolute;mso-position-horizontal-relative:text;mso-position-vertical:absolute;mso-position-vertical-relative:text;mso-width-percent:0;mso-height-percent:0;mso-width-relative:margin;mso-height-relative:margin" o:gfxdata="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" strokecolor="#5b9bd5 [3204]">
+              <v:shape w14:anchorId="2E584E18" id="Straight Arrow Connector 25" o:spid="_x0000_s1026" type="#_x0000_t32" style="position:absolute;left:0;text-align:left;margin-left:224.35pt;margin-top:29.3pt;width:16.8pt;height:.5pt;z-index:251677696;visibility:visible;mso-wrap-style:square;mso-width-percent:0;mso-height-percent:0;mso-wrap-distance-left:9pt;mso-wrap-distance-top:0;mso-wrap-distance-right:9pt;mso-wrap-distance-bottom:0;mso-position-horizontal:absolute;mso-position-horizontal-relative:text;mso-position-vertical:absolute;mso-position-vertical-relative:text;mso-width-percent:0;mso-height-percent:0;mso-width-relative:margin;mso-height-relative:margin" o:gfxdata="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" strokecolor="#5b9bd5 [3204]">
                 <v:stroke dashstyle="dash"/>
               </v:shape>
             </w:pict>
@@ -2684,11 +1460,12 @@
         <w:rPr>
           <w:i/>
           <w:noProof/>
+          <w:lang w:val="en-SG"/>
         </w:rPr>
         <mc:AlternateContent>
           <mc:Choice Requires="wps">
             <w:drawing>
-              <wp:anchor distT="0" distB="0" distL="114300" distR="114300" simplePos="0" relativeHeight="251678720" behindDoc="0" locked="0" layoutInCell="1" allowOverlap="1" wp14:anchorId="3FACE6DC" wp14:editId="67214C21">
+              <wp:anchor distT="0" distB="0" distL="114300" distR="114300" simplePos="0" relativeHeight="251678720" behindDoc="0" locked="0" layoutInCell="1" allowOverlap="1" wp14:anchorId="1CC879E1" wp14:editId="51F8757E">
                 <wp:simplePos x="0" y="0"/>
                 <wp:positionH relativeFrom="column">
                   <wp:posOffset>1289304</wp:posOffset>
@@ -2738,7 +1515,7 @@
               </wp:anchor>
             </w:drawing>
           </mc:Choice>
-          <mc:Fallback>
+          <mc:Fallback xmlns:w16se="http://schemas.microsoft.com/office/word/2015/wordml/symex" xmlns:cx5="http://schemas.microsoft.com/office/drawing/2016/5/11/chartex" xmlns:cx4="http://schemas.microsoft.com/office/drawing/2016/5/10/chartex" xmlns:cx3="http://schemas.microsoft.com/office/drawing/2016/5/9/chartex" xmlns:cx2="http://schemas.microsoft.com/office/drawing/2015/10/21/chartex" xmlns:cx1="http://schemas.microsoft.com/office/drawing/2015/9/8/chartex" xmlns:cx="http://schemas.microsoft.com/office/drawing/2014/chartex">
             <w:pict>
               <v:shape w14:anchorId="7D1AE16B" id="Straight Arrow Connector 27" o:spid="_x0000_s1026" type="#_x0000_t32" style="position:absolute;left:0;text-align:left;margin-left:101.5pt;margin-top:40.25pt;width:.5pt;height:20.7pt;z-index:251678720;visibility:visible;mso-wrap-style:square;mso-wrap-distance-left:9pt;mso-wrap-distance-top:0;mso-wrap-distance-right:9pt;mso-wrap-distance-bottom:0;mso-position-horizontal:absolute;mso-position-horizontal-relative:text;mso-position-vertical:absolute;mso-position-vertical-relative:text" o:gfxdata="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" strokecolor="#5b9bd5 [3204]" strokeweight=".5pt">
                 <v:stroke endarrow="block" joinstyle="miter"/>
@@ -2751,11 +1528,12 @@
         <w:rPr>
           <w:i/>
           <w:noProof/>
+          <w:lang w:val="en-SG"/>
         </w:rPr>
         <mc:AlternateContent>
           <mc:Choice Requires="wps">
             <w:drawing>
-              <wp:anchor distT="0" distB="0" distL="114300" distR="114300" simplePos="0" relativeHeight="251675648" behindDoc="0" locked="0" layoutInCell="1" allowOverlap="1" wp14:anchorId="5A76570B" wp14:editId="08F629D3">
+              <wp:anchor distT="0" distB="0" distL="114300" distR="114300" simplePos="0" relativeHeight="251675648" behindDoc="0" locked="0" layoutInCell="1" allowOverlap="1" wp14:anchorId="43C04AED" wp14:editId="43072C02">
                 <wp:simplePos x="0" y="0"/>
                 <wp:positionH relativeFrom="column">
                   <wp:posOffset>466344</wp:posOffset>
@@ -2819,7 +1597,7 @@
               </wp:anchor>
             </w:drawing>
           </mc:Choice>
-          <mc:Fallback>
+          <mc:Fallback xmlns:w16se="http://schemas.microsoft.com/office/word/2015/wordml/symex" xmlns:cx5="http://schemas.microsoft.com/office/drawing/2016/5/11/chartex" xmlns:cx4="http://schemas.microsoft.com/office/drawing/2016/5/10/chartex" xmlns:cx3="http://schemas.microsoft.com/office/drawing/2016/5/9/chartex" xmlns:cx2="http://schemas.microsoft.com/office/drawing/2015/10/21/chartex" xmlns:cx1="http://schemas.microsoft.com/office/drawing/2015/9/8/chartex" xmlns:cx="http://schemas.microsoft.com/office/drawing/2014/chartex">
             <w:pict>
               <v:shape w14:anchorId="39310DE2" id="Connector: Elbow 22" o:spid="_x0000_s1026" type="#_x0000_t34" style="position:absolute;left:0;text-align:left;margin-left:36.7pt;margin-top:29.75pt;width:13.8pt;height:50.4pt;flip:x;z-index:251675648;visibility:visible;mso-wrap-style:square;mso-width-percent:0;mso-height-percent:0;mso-wrap-distance-left:9pt;mso-wrap-distance-top:0;mso-wrap-distance-right:9pt;mso-wrap-distance-bottom:0;mso-position-horizontal:absolute;mso-position-horizontal-relative:text;mso-position-vertical:absolute;mso-position-vertical-relative:text;mso-width-percent:0;mso-height-percent:0;mso-width-relative:margin;mso-height-relative:margin" o:gfxdata="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" adj="21818" strokecolor="#5b9bd5 [3204]">
                 <v:stroke dashstyle="dash" joinstyle="round"/>
@@ -2846,11 +1624,12 @@
         <w:rPr>
           <w:i/>
           <w:noProof/>
+          <w:lang w:val="en-SG"/>
         </w:rPr>
         <mc:AlternateContent>
           <mc:Choice Requires="wps">
             <w:drawing>
-              <wp:anchor distT="0" distB="0" distL="114300" distR="114300" simplePos="0" relativeHeight="251663360" behindDoc="0" locked="0" layoutInCell="1" allowOverlap="1" wp14:anchorId="24835621" wp14:editId="5D8BFC44">
+              <wp:anchor distT="0" distB="0" distL="114300" distR="114300" simplePos="0" relativeHeight="251663360" behindDoc="0" locked="0" layoutInCell="1" allowOverlap="1" wp14:anchorId="47DD3485" wp14:editId="0C349D06">
                 <wp:simplePos x="0" y="0"/>
                 <wp:positionH relativeFrom="column">
                   <wp:posOffset>3094990</wp:posOffset>
@@ -2876,9 +1655,7 @@
                           <a:avLst/>
                         </a:prstGeom>
                         <a:solidFill>
-                          <a:schemeClr val="accent5">
-                            <a:lumMod val="75000"/>
-                          </a:schemeClr>
+                          <a:schemeClr val="accent1"/>
                         </a:solidFill>
                       </wps:spPr>
                       <wps:style>
@@ -2949,7 +1726,7 @@
           </mc:Choice>
           <mc:Fallback>
             <w:pict>
-              <v:rect w14:anchorId="24835621" id="Rectangle 7" o:spid="_x0000_s1034" style="position:absolute;left:0;text-align:left;margin-left:243.7pt;margin-top:3.9pt;width:1in;height:23.75pt;z-index:251663360;visibility:visible;mso-wrap-style:square;mso-height-percent:0;mso-wrap-distance-left:9pt;mso-wrap-distance-top:0;mso-wrap-distance-right:9pt;mso-wrap-distance-bottom:0;mso-position-horizontal:absolute;mso-position-horizontal-relative:text;mso-position-vertical:absolute;mso-position-vertical-relative:text;mso-height-percent:0;mso-height-relative:margin;v-text-anchor:middle" o:gfxdata="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" fillcolor="#2f5496 [2408]" strokecolor="#1f4d78 [1604]" strokeweight="1pt">
+              <v:rect w14:anchorId="47DD3485" id="Rectangle 7" o:spid="_x0000_s1031" style="position:absolute;left:0;text-align:left;margin-left:243.7pt;margin-top:3.9pt;width:1in;height:23.75pt;z-index:251663360;visibility:visible;mso-wrap-style:square;mso-height-percent:0;mso-wrap-distance-left:9pt;mso-wrap-distance-top:0;mso-wrap-distance-right:9pt;mso-wrap-distance-bottom:0;mso-position-horizontal:absolute;mso-position-horizontal-relative:text;mso-position-vertical:absolute;mso-position-vertical-relative:text;mso-height-percent:0;mso-height-relative:margin;v-text-anchor:middle" o:gfxdata="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" fillcolor="#5b9bd5 [3204]" strokecolor="#1f4d78 [1604]" strokeweight="1pt">
                 <v:textbox>
                   <w:txbxContent>
                     <w:p>
@@ -2995,11 +1772,12 @@
         <w:rPr>
           <w:i/>
           <w:noProof/>
+          <w:lang w:val="en-SG"/>
         </w:rPr>
         <mc:AlternateContent>
           <mc:Choice Requires="wps">
             <w:drawing>
-              <wp:anchor distT="0" distB="0" distL="114300" distR="114300" simplePos="0" relativeHeight="251662336" behindDoc="0" locked="0" layoutInCell="1" allowOverlap="1" wp14:anchorId="5FF1CFAD" wp14:editId="5AB8FE68">
+              <wp:anchor distT="0" distB="0" distL="114300" distR="114300" simplePos="0" relativeHeight="251662336" behindDoc="0" locked="0" layoutInCell="1" allowOverlap="1" wp14:anchorId="5978A653" wp14:editId="0491B25F">
                 <wp:simplePos x="0" y="0"/>
                 <wp:positionH relativeFrom="column">
                   <wp:posOffset>1878330</wp:posOffset>
@@ -3091,7 +1869,7 @@
           </mc:Choice>
           <mc:Fallback>
             <w:pict>
-              <v:rect w14:anchorId="5FF1CFAD" id="Rectangle 6" o:spid="_x0000_s1035" style="position:absolute;left:0;text-align:left;margin-left:147.9pt;margin-top:3.9pt;width:1in;height:23.75pt;z-index:251662336;visibility:visible;mso-wrap-style:square;mso-height-percent:0;mso-wrap-distance-left:9pt;mso-wrap-distance-top:0;mso-wrap-distance-right:9pt;mso-wrap-distance-bottom:0;mso-position-horizontal:absolute;mso-position-horizontal-relative:text;mso-position-vertical:absolute;mso-position-vertical-relative:text;mso-height-percent:0;mso-height-relative:margin;v-text-anchor:middle" o:gfxdata="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" fillcolor="#2f5496 [2408]" strokecolor="#1f4d78 [1604]" strokeweight="1pt">
+              <v:rect w14:anchorId="5978A653" id="Rectangle 6" o:spid="_x0000_s1032" style="position:absolute;left:0;text-align:left;margin-left:147.9pt;margin-top:3.9pt;width:1in;height:23.75pt;z-index:251662336;visibility:visible;mso-wrap-style:square;mso-height-percent:0;mso-wrap-distance-left:9pt;mso-wrap-distance-top:0;mso-wrap-distance-right:9pt;mso-wrap-distance-bottom:0;mso-position-horizontal:absolute;mso-position-horizontal-relative:text;mso-position-vertical:absolute;mso-position-vertical-relative:text;mso-height-percent:0;mso-height-relative:margin;v-text-anchor:middle" o:gfxdata="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" fillcolor="#2f5496 [2408]" strokecolor="#1f4d78 [1604]" strokeweight="1pt">
                 <v:textbox>
                   <w:txbxContent>
                     <w:p>
@@ -3130,11 +1908,12 @@
         <w:rPr>
           <w:i/>
           <w:noProof/>
+          <w:lang w:val="en-SG"/>
         </w:rPr>
         <mc:AlternateContent>
           <mc:Choice Requires="wps">
             <w:drawing>
-              <wp:anchor distT="0" distB="0" distL="114300" distR="114300" simplePos="0" relativeHeight="251661312" behindDoc="0" locked="0" layoutInCell="1" allowOverlap="1" wp14:anchorId="1E435D49" wp14:editId="195E8739">
+              <wp:anchor distT="0" distB="0" distL="114300" distR="114300" simplePos="0" relativeHeight="251661312" behindDoc="0" locked="0" layoutInCell="1" allowOverlap="1" wp14:anchorId="64748F6C" wp14:editId="66AF02D1">
                 <wp:simplePos x="0" y="0"/>
                 <wp:positionH relativeFrom="column">
                   <wp:posOffset>637540</wp:posOffset>
@@ -3234,7 +2013,7 @@
           </mc:Choice>
           <mc:Fallback>
             <w:pict>
-              <v:rect w14:anchorId="1E435D49" id="Rectangle 4" o:spid="_x0000_s1036" style="position:absolute;left:0;text-align:left;margin-left:50.2pt;margin-top:5.15pt;width:1in;height:21.9pt;z-index:251661312;visibility:visible;mso-wrap-style:square;mso-height-percent:0;mso-wrap-distance-left:9pt;mso-wrap-distance-top:0;mso-wrap-distance-right:9pt;mso-wrap-distance-bottom:0;mso-position-horizontal:absolute;mso-position-horizontal-relative:text;mso-position-vertical:absolute;mso-position-vertical-relative:text;mso-height-percent:0;mso-height-relative:margin;v-text-anchor:middle" o:gfxdata="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" fillcolor="#2f5496 [2408]" strokecolor="#1f4d78 [1604]" strokeweight="1pt">
+              <v:rect w14:anchorId="64748F6C" id="Rectangle 4" o:spid="_x0000_s1033" style="position:absolute;left:0;text-align:left;margin-left:50.2pt;margin-top:5.15pt;width:1in;height:21.9pt;z-index:251661312;visibility:visible;mso-wrap-style:square;mso-height-percent:0;mso-wrap-distance-left:9pt;mso-wrap-distance-top:0;mso-wrap-distance-right:9pt;mso-wrap-distance-bottom:0;mso-position-horizontal:absolute;mso-position-horizontal-relative:text;mso-position-vertical:absolute;mso-position-vertical-relative:text;mso-height-percent:0;mso-height-relative:margin;v-text-anchor:middle" o:gfxdata="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" fillcolor="#2f5496 [2408]" strokecolor="#1f4d78 [1604]" strokeweight="1pt">
                 <v:textbox>
                   <w:txbxContent>
                     <w:p>
@@ -3289,11 +2068,12 @@
           <w:rFonts w:hint="eastAsia"/>
           <w:i/>
           <w:noProof/>
+          <w:lang w:val="en-SG"/>
         </w:rPr>
         <mc:AlternateContent>
           <mc:Choice Requires="wps">
             <w:drawing>
-              <wp:anchor distT="0" distB="0" distL="114300" distR="114300" simplePos="0" relativeHeight="251698176" behindDoc="0" locked="0" layoutInCell="1" allowOverlap="1" wp14:anchorId="64A640B0" wp14:editId="590C804B">
+              <wp:anchor distT="0" distB="0" distL="114300" distR="114300" simplePos="0" relativeHeight="251698176" behindDoc="0" locked="0" layoutInCell="1" allowOverlap="1" wp14:anchorId="6BE0FCF3" wp14:editId="3154E9AB">
                 <wp:simplePos x="0" y="0"/>
                 <wp:positionH relativeFrom="column">
                   <wp:posOffset>3458845</wp:posOffset>
@@ -3355,7 +2135,7 @@
           </mc:Choice>
           <mc:Fallback>
             <w:pict>
-              <v:shapetype w14:anchorId="44B9B410" id="_x0000_t5" coordsize="21600,21600" o:spt="5" adj="10800" path="m@0,l,21600r21600,xe">
+              <v:shapetype w14:anchorId="76CEAFEF" id="_x0000_t5" coordsize="21600,21600" o:spt="5" adj="10800" path="m@0,l,21600r21600,xe">
                 <v:stroke joinstyle="miter"/>
                 <v:formulas>
                   <v:f eqn="val #0"/>
@@ -3367,7 +2147,7 @@
                   <v:h position="#0,topLeft" xrange="0,21600"/>
                 </v:handles>
               </v:shapetype>
-              <v:shape id="Isosceles Triangle 21" o:spid="_x0000_s1026" type="#_x0000_t5" style="position:absolute;left:0;text-align:left;margin-left:272.35pt;margin-top:13.15pt;width:23.95pt;height:11.5pt;z-index:251698176;visibility:visible;mso-wrap-style:square;mso-width-percent:0;mso-height-percent:0;mso-wrap-distance-left:9pt;mso-wrap-distance-top:0;mso-wrap-distance-right:9pt;mso-wrap-distance-bottom:0;mso-position-horizontal:absolute;mso-position-horizontal-relative:text;mso-position-vertical:absolute;mso-position-vertical-relative:text;mso-width-percent:0;mso-height-percent:0;mso-width-relative:margin;mso-height-relative:margin;v-text-anchor:middle" o:gfxdata="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" fillcolor="#5b9bd5 [3204]" strokecolor="#1f4d78 [1604]" strokeweight="1pt"/>
+              <v:shape id="Isosceles Triangle 21" o:spid="_x0000_s1026" type="#_x0000_t5" style="position:absolute;margin-left:272.35pt;margin-top:13.15pt;width:23.95pt;height:11.5pt;z-index:251698176;visibility:visible;mso-wrap-style:square;mso-width-percent:0;mso-height-percent:0;mso-wrap-distance-left:9pt;mso-wrap-distance-top:0;mso-wrap-distance-right:9pt;mso-wrap-distance-bottom:0;mso-position-horizontal:absolute;mso-position-horizontal-relative:text;mso-position-vertical:absolute;mso-position-vertical-relative:text;mso-width-percent:0;mso-height-percent:0;mso-width-relative:margin;mso-height-relative:margin;v-text-anchor:middle" o:gfxdata="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" fillcolor="#5b9bd5 [3204]" strokecolor="#1f4d78 [1604]" strokeweight="1pt"/>
             </w:pict>
           </mc:Fallback>
         </mc:AlternateContent>
@@ -3383,11 +2163,12 @@
         <w:rPr>
           <w:i/>
           <w:noProof/>
+          <w:lang w:val="en-SG"/>
         </w:rPr>
         <mc:AlternateContent>
           <mc:Choice Requires="wps">
             <w:drawing>
-              <wp:anchor distT="0" distB="0" distL="114300" distR="114300" simplePos="0" relativeHeight="251664384" behindDoc="0" locked="0" layoutInCell="1" allowOverlap="1" wp14:anchorId="5032B7B0" wp14:editId="44BDC7F5">
+              <wp:anchor distT="0" distB="0" distL="114300" distR="114300" simplePos="0" relativeHeight="251664384" behindDoc="0" locked="0" layoutInCell="1" allowOverlap="1" wp14:anchorId="1169A092" wp14:editId="1C41B737">
                 <wp:simplePos x="0" y="0"/>
                 <wp:positionH relativeFrom="column">
                   <wp:posOffset>908050</wp:posOffset>
@@ -3413,10 +2194,7 @@
                           <a:avLst/>
                         </a:prstGeom>
                         <a:solidFill>
-                          <a:schemeClr val="accent1">
-                            <a:lumMod val="60000"/>
-                            <a:lumOff val="40000"/>
-                          </a:schemeClr>
+                          <a:schemeClr val="accent1"/>
                         </a:solidFill>
                       </wps:spPr>
                       <wps:style>
@@ -3474,7 +2252,7 @@
           </mc:Choice>
           <mc:Fallback>
             <w:pict>
-              <v:rect w14:anchorId="5032B7B0" id="Rectangle 8" o:spid="_x0000_s1037" style="position:absolute;left:0;text-align:left;margin-left:71.5pt;margin-top:14pt;width:64.45pt;height:21.6pt;z-index:251664384;visibility:visible;mso-wrap-style:square;mso-width-percent:0;mso-height-percent:0;mso-wrap-distance-left:9pt;mso-wrap-distance-top:0;mso-wrap-distance-right:9pt;mso-wrap-distance-bottom:0;mso-position-horizontal:absolute;mso-position-horizontal-relative:text;mso-position-vertical:absolute;mso-position-vertical-relative:text;mso-width-percent:0;mso-height-percent:0;mso-width-relative:margin;mso-height-relative:margin;v-text-anchor:middle" o:gfxdata="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" fillcolor="#9cc2e5 [1940]" strokecolor="#1f4d78 [1604]" strokeweight="1pt">
+              <v:rect w14:anchorId="1169A092" id="Rectangle 8" o:spid="_x0000_s1034" style="position:absolute;left:0;text-align:left;margin-left:71.5pt;margin-top:14pt;width:64.45pt;height:21.6pt;z-index:251664384;visibility:visible;mso-wrap-style:square;mso-width-percent:0;mso-height-percent:0;mso-wrap-distance-left:9pt;mso-wrap-distance-top:0;mso-wrap-distance-right:9pt;mso-wrap-distance-bottom:0;mso-position-horizontal:absolute;mso-position-horizontal-relative:text;mso-position-vertical:absolute;mso-position-vertical-relative:text;mso-width-percent:0;mso-height-percent:0;mso-width-relative:margin;mso-height-relative:margin;v-text-anchor:middle" o:gfxdata="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" fillcolor="#5b9bd5 [3204]" strokecolor="#1f4d78 [1604]" strokeweight="1pt">
                 <v:textbox>
                   <w:txbxContent>
                     <w:p>
@@ -3518,11 +2296,446 @@
         <w:rPr>
           <w:i/>
           <w:noProof/>
+          <w:lang w:val="en-SG"/>
         </w:rPr>
         <mc:AlternateContent>
           <mc:Choice Requires="wps">
             <w:drawing>
-              <wp:anchor distT="0" distB="0" distL="114300" distR="114300" simplePos="0" relativeHeight="251660288" behindDoc="0" locked="0" layoutInCell="1" allowOverlap="1" wp14:anchorId="03726F66" wp14:editId="582854A0">
+              <wp:anchor distT="0" distB="0" distL="114300" distR="114300" simplePos="0" relativeHeight="251726848" behindDoc="0" locked="0" layoutInCell="1" allowOverlap="1" wp14:anchorId="2A947F11" wp14:editId="1DDB7EC1">
+                <wp:simplePos x="0" y="0"/>
+                <wp:positionH relativeFrom="column">
+                  <wp:posOffset>179282</wp:posOffset>
+                </wp:positionH>
+                <wp:positionV relativeFrom="paragraph">
+                  <wp:posOffset>68580</wp:posOffset>
+                </wp:positionV>
+                <wp:extent cx="576368" cy="745702"/>
+                <wp:effectExtent l="0" t="0" r="0" b="0"/>
+                <wp:wrapNone/>
+                <wp:docPr id="30" name="Text Box 19"/>
+                <wp:cNvGraphicFramePr/>
+                <a:graphic xmlns:a="http://schemas.openxmlformats.org/drawingml/2006/main">
+                  <a:graphicData uri="http://schemas.microsoft.com/office/word/2010/wordprocessingShape">
+                    <wps:wsp>
+                      <wps:cNvSpPr txBox="1"/>
+                      <wps:spPr>
+                        <a:xfrm rot="10800000">
+                          <a:off x="0" y="0"/>
+                          <a:ext cx="576368" cy="745702"/>
+                        </a:xfrm>
+                        <a:prstGeom prst="rect">
+                          <a:avLst/>
+                        </a:prstGeom>
+                        <a:noFill/>
+                        <a:ln w="6350">
+                          <a:noFill/>
+                        </a:ln>
+                      </wps:spPr>
+                      <wps:txbx>
+                        <w:txbxContent>
+                          <w:p>
+                            <w:pPr>
+                              <w:rPr>
+                                <w:color w:val="FFFFFF" w:themeColor="background1"/>
+                                <w:sz w:val="15"/>
+                                <w:szCs w:val="15"/>
+                              </w:rPr>
+                            </w:pPr>
+                            <w:r>
+                              <w:rPr>
+                                <w:color w:val="FFFFFF" w:themeColor="background1"/>
+                                <w:sz w:val="15"/>
+                                <w:szCs w:val="15"/>
+                              </w:rPr>
+                              <w:t>&lt;&lt;Interface&gt;&gt;</w:t>
+                            </w:r>
+                          </w:p>
+                          <w:p>
+                            <w:pPr>
+                              <w:rPr>
+                                <w:color w:val="FFFFFF" w:themeColor="background1"/>
+                                <w:sz w:val="15"/>
+                                <w:szCs w:val="15"/>
+                              </w:rPr>
+                            </w:pPr>
+                            <w:r>
+                              <w:rPr>
+                                <w:color w:val="FFFFFF" w:themeColor="background1"/>
+                                <w:sz w:val="15"/>
+                                <w:szCs w:val="15"/>
+                              </w:rPr>
+                              <w:t xml:space="preserve">      UI</w:t>
+                            </w:r>
+                          </w:p>
+                          <w:p>
+                            <w:pPr>
+                              <w:rPr>
+                                <w:sz w:val="15"/>
+                                <w:szCs w:val="15"/>
+                              </w:rPr>
+                            </w:pPr>
+                          </w:p>
+                        </w:txbxContent>
+                      </wps:txbx>
+                      <wps:bodyPr rot="0" spcFirstLastPara="0" vertOverflow="overflow" horzOverflow="overflow" vert="eaVert" wrap="square" lIns="91440" tIns="45720" rIns="91440" bIns="45720" numCol="1" spcCol="0" rtlCol="0" fromWordArt="0" anchor="t" anchorCtr="0" forceAA="0" compatLnSpc="1">
+                        <a:prstTxWarp prst="textNoShape">
+                          <a:avLst/>
+                        </a:prstTxWarp>
+                        <a:noAutofit/>
+                      </wps:bodyPr>
+                    </wps:wsp>
+                  </a:graphicData>
+                </a:graphic>
+                <wp14:sizeRelH relativeFrom="margin">
+                  <wp14:pctWidth>0</wp14:pctWidth>
+                </wp14:sizeRelH>
+                <wp14:sizeRelV relativeFrom="margin">
+                  <wp14:pctHeight>0</wp14:pctHeight>
+                </wp14:sizeRelV>
+              </wp:anchor>
+            </w:drawing>
+          </mc:Choice>
+          <mc:Fallback>
+            <w:pict>
+              <v:shape w14:anchorId="2A947F11" id="_x0000_s1035" type="#_x0000_t202" style="position:absolute;left:0;text-align:left;margin-left:14.1pt;margin-top:5.4pt;width:45.4pt;height:58.7pt;rotation:180;z-index:251726848;visibility:visible;mso-wrap-style:square;mso-width-percent:0;mso-height-percent:0;mso-wrap-distance-left:9pt;mso-wrap-distance-top:0;mso-wrap-distance-right:9pt;mso-wrap-distance-bottom:0;mso-position-horizontal:absolute;mso-position-horizontal-relative:text;mso-position-vertical:absolute;mso-position-vertical-relative:text;mso-width-percent:0;mso-height-percent:0;mso-width-relative:margin;mso-height-relative:margin;v-text-anchor:top" o:gfxdata="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" filled="f" stroked="f" strokeweight=".5pt">
+                <v:textbox style="layout-flow:vertical-ideographic">
+                  <w:txbxContent>
+                    <w:p>
+                      <w:pPr>
+                        <w:rPr>
+                          <w:color w:val="FFFFFF" w:themeColor="background1"/>
+                          <w:sz w:val="15"/>
+                          <w:szCs w:val="15"/>
+                        </w:rPr>
+                      </w:pPr>
+                      <w:r>
+                        <w:rPr>
+                          <w:color w:val="FFFFFF" w:themeColor="background1"/>
+                          <w:sz w:val="15"/>
+                          <w:szCs w:val="15"/>
+                        </w:rPr>
+                        <w:t>&lt;&lt;Interface&gt;&gt;</w:t>
+                      </w:r>
+                    </w:p>
+                    <w:p>
+                      <w:pPr>
+                        <w:rPr>
+                          <w:color w:val="FFFFFF" w:themeColor="background1"/>
+                          <w:sz w:val="15"/>
+                          <w:szCs w:val="15"/>
+                        </w:rPr>
+                      </w:pPr>
+                      <w:r>
+                        <w:rPr>
+                          <w:color w:val="FFFFFF" w:themeColor="background1"/>
+                          <w:sz w:val="15"/>
+                          <w:szCs w:val="15"/>
+                        </w:rPr>
+                        <w:t xml:space="preserve">      UI</w:t>
+                      </w:r>
+                    </w:p>
+                    <w:p>
+                      <w:pPr>
+                        <w:rPr>
+                          <w:sz w:val="15"/>
+                          <w:szCs w:val="15"/>
+                        </w:rPr>
+                      </w:pPr>
+                    </w:p>
+                  </w:txbxContent>
+                </v:textbox>
+              </v:shape>
+            </w:pict>
+          </mc:Fallback>
+        </mc:AlternateContent>
+      </w:r>
+      <w:r>
+        <w:rPr>
+          <w:i/>
+          <w:noProof/>
+          <w:lang w:val="en-SG"/>
+        </w:rPr>
+        <mc:AlternateContent>
+          <mc:Choice Requires="wps">
+            <w:drawing>
+              <wp:anchor distT="0" distB="0" distL="114300" distR="114300" simplePos="0" relativeHeight="251704320" behindDoc="0" locked="0" layoutInCell="1" allowOverlap="1" wp14:anchorId="1692BA0B" wp14:editId="15F7EDDF">
+                <wp:simplePos x="0" y="0"/>
+                <wp:positionH relativeFrom="column">
+                  <wp:posOffset>1239189</wp:posOffset>
+                </wp:positionH>
+                <wp:positionV relativeFrom="paragraph">
+                  <wp:posOffset>65405</wp:posOffset>
+                </wp:positionV>
+                <wp:extent cx="182880" cy="161290"/>
+                <wp:effectExtent l="0" t="0" r="7620" b="0"/>
+                <wp:wrapNone/>
+                <wp:docPr id="5" name="Flowchart: Decision 38"/>
+                <wp:cNvGraphicFramePr/>
+                <a:graphic xmlns:a="http://schemas.openxmlformats.org/drawingml/2006/main">
+                  <a:graphicData uri="http://schemas.microsoft.com/office/word/2010/wordprocessingShape">
+                    <wps:wsp>
+                      <wps:cNvSpPr/>
+                      <wps:spPr>
+                        <a:xfrm>
+                          <a:off x="0" y="0"/>
+                          <a:ext cx="182880" cy="161290"/>
+                        </a:xfrm>
+                        <a:prstGeom prst="flowChartDecision">
+                          <a:avLst/>
+                        </a:prstGeom>
+                        <a:solidFill>
+                          <a:schemeClr val="accent1">
+                            <a:lumMod val="75000"/>
+                          </a:schemeClr>
+                        </a:solidFill>
+                        <a:ln>
+                          <a:noFill/>
+                        </a:ln>
+                      </wps:spPr>
+                      <wps:style>
+                        <a:lnRef idx="2">
+                          <a:schemeClr val="accent1">
+                            <a:shade val="50000"/>
+                          </a:schemeClr>
+                        </a:lnRef>
+                        <a:fillRef idx="1">
+                          <a:schemeClr val="accent1"/>
+                        </a:fillRef>
+                        <a:effectRef idx="0">
+                          <a:schemeClr val="accent1"/>
+                        </a:effectRef>
+                        <a:fontRef idx="minor">
+                          <a:schemeClr val="lt1"/>
+                        </a:fontRef>
+                      </wps:style>
+                      <wps:bodyPr rtlCol="0" anchor="ctr"/>
+                    </wps:wsp>
+                  </a:graphicData>
+                </a:graphic>
+              </wp:anchor>
+            </w:drawing>
+          </mc:Choice>
+          <mc:Fallback>
+            <w:pict>
+              <v:shapetype w14:anchorId="6D2C7385" id="_x0000_t110" coordsize="21600,21600" o:spt="110" path="m10800,l,10800,10800,21600,21600,10800xe">
+                <v:stroke joinstyle="miter"/>
+                <v:path gradientshapeok="t" o:connecttype="rect" textboxrect="5400,5400,16200,16200"/>
+              </v:shapetype>
+              <v:shape id="Flowchart: Decision 38" o:spid="_x0000_s1026" type="#_x0000_t110" style="position:absolute;margin-left:97.55pt;margin-top:5.15pt;width:14.4pt;height:12.7pt;z-index:251704320;visibility:visible;mso-wrap-style:square;mso-wrap-distance-left:9pt;mso-wrap-distance-top:0;mso-wrap-distance-right:9pt;mso-wrap-distance-bottom:0;mso-position-horizontal:absolute;mso-position-horizontal-relative:text;mso-position-vertical:absolute;mso-position-vertical-relative:text;v-text-anchor:middle" o:gfxdata="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" fillcolor="#2e74b5 [2404]" stroked="f" strokeweight="1pt"/>
+            </w:pict>
+          </mc:Fallback>
+        </mc:AlternateContent>
+      </w:r>
+      <w:r>
+        <w:rPr>
+          <w:i/>
+          <w:noProof/>
+          <w:lang w:val="en-SG"/>
+        </w:rPr>
+        <mc:AlternateContent>
+          <mc:Choice Requires="wps">
+            <w:drawing>
+              <wp:anchor distT="0" distB="0" distL="114300" distR="114300" simplePos="0" relativeHeight="251718656" behindDoc="0" locked="0" layoutInCell="1" allowOverlap="1" wp14:anchorId="636D4E7D" wp14:editId="73690060">
+                <wp:simplePos x="0" y="0"/>
+                <wp:positionH relativeFrom="column">
+                  <wp:posOffset>1385515</wp:posOffset>
+                </wp:positionH>
+                <wp:positionV relativeFrom="paragraph">
+                  <wp:posOffset>171615</wp:posOffset>
+                </wp:positionV>
+                <wp:extent cx="205933" cy="302951"/>
+                <wp:effectExtent l="8572" t="0" r="0" b="126682"/>
+                <wp:wrapNone/>
+                <wp:docPr id="40" name="Elbow Connector 63"/>
+                <wp:cNvGraphicFramePr/>
+                <a:graphic xmlns:a="http://schemas.openxmlformats.org/drawingml/2006/main">
+                  <a:graphicData uri="http://schemas.microsoft.com/office/word/2010/wordprocessingShape">
+                    <wps:wsp>
+                      <wps:cNvCnPr/>
+                      <wps:spPr>
+                        <a:xfrm rot="16200000" flipH="1">
+                          <a:off x="0" y="0"/>
+                          <a:ext cx="205933" cy="302951"/>
+                        </a:xfrm>
+                        <a:prstGeom prst="bentConnector2">
+                          <a:avLst/>
+                        </a:prstGeom>
+                        <a:ln w="19050">
+                          <a:solidFill>
+                            <a:schemeClr val="accent5">
+                              <a:lumMod val="60000"/>
+                              <a:lumOff val="40000"/>
+                            </a:schemeClr>
+                          </a:solidFill>
+                          <a:headEnd type="none" w="med" len="med"/>
+                          <a:tailEnd type="arrow" w="med" len="med"/>
+                        </a:ln>
+                        <a:effectLst/>
+                      </wps:spPr>
+                      <wps:style>
+                        <a:lnRef idx="1">
+                          <a:schemeClr val="accent2"/>
+                        </a:lnRef>
+                        <a:fillRef idx="2">
+                          <a:schemeClr val="accent2"/>
+                        </a:fillRef>
+                        <a:effectRef idx="1">
+                          <a:schemeClr val="accent2"/>
+                        </a:effectRef>
+                        <a:fontRef idx="minor">
+                          <a:schemeClr val="dk1"/>
+                        </a:fontRef>
+                      </wps:style>
+                      <wps:bodyPr/>
+                    </wps:wsp>
+                  </a:graphicData>
+                </a:graphic>
+                <wp14:sizeRelH relativeFrom="margin">
+                  <wp14:pctWidth>0</wp14:pctWidth>
+                </wp14:sizeRelH>
+                <wp14:sizeRelV relativeFrom="margin">
+                  <wp14:pctHeight>0</wp14:pctHeight>
+                </wp14:sizeRelV>
+              </wp:anchor>
+            </w:drawing>
+          </mc:Choice>
+          <mc:Fallback xmlns:w16se="http://schemas.microsoft.com/office/word/2015/wordml/symex" xmlns:cx5="http://schemas.microsoft.com/office/drawing/2016/5/11/chartex" xmlns:cx4="http://schemas.microsoft.com/office/drawing/2016/5/10/chartex" xmlns:cx3="http://schemas.microsoft.com/office/drawing/2016/5/9/chartex" xmlns:cx2="http://schemas.microsoft.com/office/drawing/2015/10/21/chartex" xmlns:cx1="http://schemas.microsoft.com/office/drawing/2015/9/8/chartex" xmlns:cx="http://schemas.microsoft.com/office/drawing/2014/chartex">
+            <w:pict>
+              <v:shape w14:anchorId="780F808B" id="Elbow Connector 63" o:spid="_x0000_s1026" type="#_x0000_t33" style="position:absolute;left:0;text-align:left;margin-left:109.1pt;margin-top:13.5pt;width:16.2pt;height:23.85pt;rotation:90;flip:x;z-index:251718656;visibility:visible;mso-wrap-style:square;mso-width-percent:0;mso-height-percent:0;mso-wrap-distance-left:9pt;mso-wrap-distance-top:0;mso-wrap-distance-right:9pt;mso-wrap-distance-bottom:0;mso-position-horizontal:absolute;mso-position-horizontal-relative:text;mso-position-vertical:absolute;mso-position-vertical-relative:text;mso-width-percent:0;mso-height-percent:0;mso-width-relative:margin;mso-height-relative:margin" o:gfxdata="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" filled="t" fillcolor="#f3a875 [2165]" strokecolor="#8eaadb [1944]" strokeweight="1.5pt">
+                <v:fill color2="#f09558 [2613]" rotate="t" colors="0 #f7bda4;.5 #f5b195;1 #f8a581" focus="100%" type="gradient">
+                  <o:fill v:ext="view" type="gradientUnscaled"/>
+                </v:fill>
+                <v:stroke endarrow="open"/>
+              </v:shape>
+            </w:pict>
+          </mc:Fallback>
+        </mc:AlternateContent>
+      </w:r>
+      <w:r>
+        <w:rPr>
+          <w:noProof/>
+          <w:lang w:val="en-SG"/>
+        </w:rPr>
+        <mc:AlternateContent>
+          <mc:Choice Requires="wps">
+            <w:drawing>
+              <wp:anchor distT="0" distB="0" distL="114300" distR="114300" simplePos="0" relativeHeight="251708416" behindDoc="0" locked="0" layoutInCell="1" allowOverlap="1" wp14:anchorId="1E406374" wp14:editId="2734274B">
+                <wp:simplePos x="0" y="0"/>
+                <wp:positionH relativeFrom="column">
+                  <wp:posOffset>2037080</wp:posOffset>
+                </wp:positionH>
+                <wp:positionV relativeFrom="paragraph">
+                  <wp:posOffset>67641</wp:posOffset>
+                </wp:positionV>
+                <wp:extent cx="2562860" cy="198783"/>
+                <wp:effectExtent l="0" t="76200" r="8890" b="10795"/>
+                <wp:wrapNone/>
+                <wp:docPr id="116" name="Freeform 115"/>
+                <wp:cNvGraphicFramePr/>
+                <a:graphic xmlns:a="http://schemas.openxmlformats.org/drawingml/2006/main">
+                  <a:graphicData uri="http://schemas.microsoft.com/office/word/2010/wordprocessingShape">
+                    <wps:wsp>
+                      <wps:cNvSpPr/>
+                      <wps:spPr>
+                        <a:xfrm>
+                          <a:off x="0" y="0"/>
+                          <a:ext cx="2562860" cy="198783"/>
+                        </a:xfrm>
+                        <a:custGeom>
+                          <a:avLst/>
+                          <a:gdLst>
+                            <a:gd name="connsiteX0" fmla="*/ 0 w 3048000"/>
+                            <a:gd name="connsiteY0" fmla="*/ 203200 h 203200"/>
+                            <a:gd name="connsiteX1" fmla="*/ 221673 w 3048000"/>
+                            <a:gd name="connsiteY1" fmla="*/ 0 h 203200"/>
+                            <a:gd name="connsiteX2" fmla="*/ 3048000 w 3048000"/>
+                            <a:gd name="connsiteY2" fmla="*/ 0 h 203200"/>
+                          </a:gdLst>
+                          <a:ahLst/>
+                          <a:cxnLst>
+                            <a:cxn ang="0">
+                              <a:pos x="connsiteX0" y="connsiteY0"/>
+                            </a:cxn>
+                            <a:cxn ang="0">
+                              <a:pos x="connsiteX1" y="connsiteY1"/>
+                            </a:cxn>
+                            <a:cxn ang="0">
+                              <a:pos x="connsiteX2" y="connsiteY2"/>
+                            </a:cxn>
+                          </a:cxnLst>
+                          <a:rect l="l" t="t" r="r" b="b"/>
+                          <a:pathLst>
+                            <a:path w="3048000" h="203200">
+                              <a:moveTo>
+                                <a:pt x="0" y="203200"/>
+                              </a:moveTo>
+                              <a:lnTo>
+                                <a:pt x="221673" y="0"/>
+                              </a:lnTo>
+                              <a:lnTo>
+                                <a:pt x="3048000" y="0"/>
+                              </a:lnTo>
+                            </a:path>
+                          </a:pathLst>
+                        </a:custGeom>
+                        <a:noFill/>
+                        <a:ln w="19050">
+                          <a:solidFill>
+                            <a:srgbClr val="0070C0"/>
+                          </a:solidFill>
+                          <a:prstDash val="solid"/>
+                          <a:headEnd type="none" w="med" len="med"/>
+                          <a:tailEnd type="arrow" w="med" len="med"/>
+                        </a:ln>
+                        <a:effectLst/>
+                      </wps:spPr>
+                      <wps:style>
+                        <a:lnRef idx="1">
+                          <a:schemeClr val="accent2"/>
+                        </a:lnRef>
+                        <a:fillRef idx="2">
+                          <a:schemeClr val="accent2"/>
+                        </a:fillRef>
+                        <a:effectRef idx="1">
+                          <a:schemeClr val="accent2"/>
+                        </a:effectRef>
+                        <a:fontRef idx="minor">
+                          <a:schemeClr val="dk1"/>
+                        </a:fontRef>
+                      </wps:style>
+                      <wps:bodyPr rtlCol="0" anchor="ctr"/>
+                    </wps:wsp>
+                  </a:graphicData>
+                </a:graphic>
+                <wp14:sizeRelH relativeFrom="margin">
+                  <wp14:pctWidth>0</wp14:pctWidth>
+                </wp14:sizeRelH>
+                <wp14:sizeRelV relativeFrom="margin">
+                  <wp14:pctHeight>0</wp14:pctHeight>
+                </wp14:sizeRelV>
+              </wp:anchor>
+            </w:drawing>
+          </mc:Choice>
+          <mc:Fallback xmlns:w16se="http://schemas.microsoft.com/office/word/2015/wordml/symex" xmlns:cx5="http://schemas.microsoft.com/office/drawing/2016/5/11/chartex" xmlns:cx4="http://schemas.microsoft.com/office/drawing/2016/5/10/chartex" xmlns:cx3="http://schemas.microsoft.com/office/drawing/2016/5/9/chartex" xmlns:cx2="http://schemas.microsoft.com/office/drawing/2015/10/21/chartex" xmlns:cx1="http://schemas.microsoft.com/office/drawing/2015/9/8/chartex" xmlns:cx="http://schemas.microsoft.com/office/drawing/2014/chartex">
+            <w:pict>
+              <v:shape w14:anchorId="1C53AB68" id="Freeform 115" o:spid="_x0000_s1026" style="position:absolute;left:0;text-align:left;margin-left:160.4pt;margin-top:5.35pt;width:201.8pt;height:15.65pt;z-index:251708416;visibility:visible;mso-wrap-style:square;mso-width-percent:0;mso-height-percent:0;mso-wrap-distance-left:9pt;mso-wrap-distance-top:0;mso-wrap-distance-right:9pt;mso-wrap-distance-bottom:0;mso-position-horizontal:absolute;mso-position-horizontal-relative:text;mso-position-vertical:absolute;mso-position-vertical-relative:text;mso-width-percent:0;mso-height-percent:0;mso-width-relative:margin;mso-height-relative:margin;v-text-anchor:middle" coordsize="3048000,203200" o:gfxdata="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" path="m,203200l221673,,3048000,e" filled="f" strokecolor="#0070c0" strokeweight="1.5pt">
+                <v:stroke endarrow="open" joinstyle="miter"/>
+                <v:path arrowok="t" o:connecttype="custom" o:connectlocs="0,198783;186390,0;2562860,0" o:connectangles="0,0,0"/>
+              </v:shape>
+            </w:pict>
+          </mc:Fallback>
+        </mc:AlternateContent>
+      </w:r>
+      <w:r>
+        <w:rPr>
+          <w:i/>
+          <w:noProof/>
+          <w:lang w:val="en-SG"/>
+        </w:rPr>
+        <mc:AlternateContent>
+          <mc:Choice Requires="wps">
+            <w:drawing>
+              <wp:anchor distT="0" distB="0" distL="114300" distR="114300" simplePos="0" relativeHeight="251660288" behindDoc="0" locked="0" layoutInCell="1" allowOverlap="1" wp14:anchorId="16D42D08" wp14:editId="64D05C01">
                 <wp:simplePos x="0" y="0"/>
                 <wp:positionH relativeFrom="column">
                   <wp:posOffset>304137</wp:posOffset>
@@ -3578,13 +2791,6 @@
                                 <w:szCs w:val="18"/>
                               </w:rPr>
                             </w:pPr>
-                            <w:r>
-                              <w:rPr>
-                                <w:sz w:val="18"/>
-                                <w:szCs w:val="18"/>
-                              </w:rPr>
-                              <w:t>UI</w:t>
-                            </w:r>
                           </w:p>
                         </w:txbxContent>
                       </wps:txbx>
@@ -3608,7 +2814,7 @@
           </mc:Choice>
           <mc:Fallback>
             <w:pict>
-              <v:rect w14:anchorId="03726F66" id="Rectangle 2" o:spid="_x0000_s1038" style="position:absolute;left:0;text-align:left;margin-left:23.95pt;margin-top:3.5pt;width:25.9pt;height:62pt;z-index:251660288;visibility:visible;mso-wrap-style:square;mso-width-percent:0;mso-height-percent:0;mso-wrap-distance-left:9pt;mso-wrap-distance-top:0;mso-wrap-distance-right:9pt;mso-wrap-distance-bottom:0;mso-position-horizontal:absolute;mso-position-horizontal-relative:text;mso-position-vertical:absolute;mso-position-vertical-relative:text;mso-width-percent:0;mso-height-percent:0;mso-width-relative:margin;mso-height-relative:margin;v-text-anchor:middle" o:gfxdata="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" fillcolor="#2f5496 [2408]" strokecolor="#1f4d78 [1604]" strokeweight="1pt">
+              <v:rect w14:anchorId="16D42D08" id="Rectangle 2" o:spid="_x0000_s1036" style="position:absolute;left:0;text-align:left;margin-left:23.95pt;margin-top:3.5pt;width:25.9pt;height:62pt;z-index:251660288;visibility:visible;mso-wrap-style:square;mso-width-percent:0;mso-height-percent:0;mso-wrap-distance-left:9pt;mso-wrap-distance-top:0;mso-wrap-distance-right:9pt;mso-wrap-distance-bottom:0;mso-position-horizontal:absolute;mso-position-horizontal-relative:text;mso-position-vertical:absolute;mso-position-vertical-relative:text;mso-width-percent:0;mso-height-percent:0;mso-width-relative:margin;mso-height-relative:margin;v-text-anchor:middle" o:gfxdata="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" fillcolor="#2f5496 [2408]" strokecolor="#1f4d78 [1604]" strokeweight="1pt">
                 <v:textbox>
                   <w:txbxContent>
                     <w:p>
@@ -3618,13 +2824,6 @@
                           <w:szCs w:val="18"/>
                         </w:rPr>
                       </w:pPr>
-                      <w:r>
-                        <w:rPr>
-                          <w:sz w:val="18"/>
-                          <w:szCs w:val="18"/>
-                        </w:rPr>
-                        <w:t>UI</w:t>
-                      </w:r>
                     </w:p>
                   </w:txbxContent>
                 </v:textbox>
@@ -3634,12 +2833,104 @@
         </mc:AlternateContent>
       </w:r>
     </w:p>
+    <w:bookmarkStart w:id="0" w:name="_GoBack"/>
+    <w:bookmarkEnd w:id="0"/>
     <w:p>
       <w:pPr>
         <w:rPr>
           <w:i/>
         </w:rPr>
       </w:pPr>
+      <w:r>
+        <w:rPr>
+          <w:i/>
+          <w:noProof/>
+          <w:lang w:val="en-SG"/>
+        </w:rPr>
+        <mc:AlternateContent>
+          <mc:Choice Requires="wps">
+            <w:drawing>
+              <wp:anchor distT="0" distB="0" distL="114300" distR="114300" simplePos="0" relativeHeight="251722752" behindDoc="0" locked="0" layoutInCell="1" allowOverlap="1" wp14:anchorId="1A907D53" wp14:editId="3424A1FC">
+                <wp:simplePos x="0" y="0"/>
+                <wp:positionH relativeFrom="column">
+                  <wp:posOffset>1182676</wp:posOffset>
+                </wp:positionH>
+                <wp:positionV relativeFrom="paragraph">
+                  <wp:posOffset>160271</wp:posOffset>
+                </wp:positionV>
+                <wp:extent cx="629352" cy="319418"/>
+                <wp:effectExtent l="2540" t="0" r="59055" b="116205"/>
+                <wp:wrapNone/>
+                <wp:docPr id="46" name="Elbow Connector 63"/>
+                <wp:cNvGraphicFramePr/>
+                <a:graphic xmlns:a="http://schemas.openxmlformats.org/drawingml/2006/main">
+                  <a:graphicData uri="http://schemas.microsoft.com/office/word/2010/wordprocessingShape">
+                    <wps:wsp>
+                      <wps:cNvCnPr/>
+                      <wps:spPr>
+                        <a:xfrm rot="16200000" flipH="1">
+                          <a:off x="0" y="0"/>
+                          <a:ext cx="629352" cy="319418"/>
+                        </a:xfrm>
+                        <a:prstGeom prst="bentConnector2">
+                          <a:avLst/>
+                        </a:prstGeom>
+                        <a:ln w="19050">
+                          <a:solidFill>
+                            <a:schemeClr val="accent5">
+                              <a:lumMod val="60000"/>
+                              <a:lumOff val="40000"/>
+                            </a:schemeClr>
+                          </a:solidFill>
+                          <a:headEnd type="none" w="med" len="med"/>
+                          <a:tailEnd type="arrow" w="med" len="med"/>
+                        </a:ln>
+                        <a:effectLst/>
+                      </wps:spPr>
+                      <wps:style>
+                        <a:lnRef idx="1">
+                          <a:schemeClr val="accent2"/>
+                        </a:lnRef>
+                        <a:fillRef idx="2">
+                          <a:schemeClr val="accent2"/>
+                        </a:fillRef>
+                        <a:effectRef idx="1">
+                          <a:schemeClr val="accent2"/>
+                        </a:effectRef>
+                        <a:fontRef idx="minor">
+                          <a:schemeClr val="dk1"/>
+                        </a:fontRef>
+                      </wps:style>
+                      <wps:bodyPr/>
+                    </wps:wsp>
+                  </a:graphicData>
+                </a:graphic>
+                <wp14:sizeRelH relativeFrom="margin">
+                  <wp14:pctWidth>0</wp14:pctWidth>
+                </wp14:sizeRelH>
+                <wp14:sizeRelV relativeFrom="margin">
+                  <wp14:pctHeight>0</wp14:pctHeight>
+                </wp14:sizeRelV>
+              </wp:anchor>
+            </w:drawing>
+          </mc:Choice>
+          <mc:Fallback>
+            <w:pict>
+              <v:shapetype w14:anchorId="3F36853A" id="_x0000_t33" coordsize="21600,21600" o:spt="33" o:oned="t" path="m,l21600,r,21600e" filled="f">
+                <v:stroke joinstyle="miter"/>
+                <v:path arrowok="t" fillok="f" o:connecttype="none"/>
+                <o:lock v:ext="edit" shapetype="t"/>
+              </v:shapetype>
+              <v:shape id="Elbow Connector 63" o:spid="_x0000_s1026" type="#_x0000_t33" style="position:absolute;margin-left:93.1pt;margin-top:12.6pt;width:49.55pt;height:25.15pt;rotation:90;flip:x;z-index:251722752;visibility:visible;mso-wrap-style:square;mso-width-percent:0;mso-height-percent:0;mso-wrap-distance-left:9pt;mso-wrap-distance-top:0;mso-wrap-distance-right:9pt;mso-wrap-distance-bottom:0;mso-position-horizontal:absolute;mso-position-horizontal-relative:text;mso-position-vertical:absolute;mso-position-vertical-relative:text;mso-width-percent:0;mso-height-percent:0;mso-width-relative:margin;mso-height-relative:margin" o:gfxdata="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" filled="t" fillcolor="#f3a875 [2165]" strokecolor="#8eaadb [1944]" strokeweight="1.5pt">
+                <v:fill color2="#f09558 [2613]" rotate="t" colors="0 #f7bda4;.5 #f5b195;1 #f8a581" focus="100%" type="gradient">
+                  <o:fill v:ext="view" type="gradientUnscaled"/>
+                </v:fill>
+                <v:stroke endarrow="open"/>
+              </v:shape>
+            </w:pict>
+          </mc:Fallback>
+        </mc:AlternateContent>
+      </w:r>
     </w:p>
     <w:p>
       <w:pPr>
@@ -3652,11 +2943,12 @@
           <w:noProof/>
           <w:sz w:val="18"/>
           <w:szCs w:val="18"/>
+          <w:lang w:val="en-SG"/>
         </w:rPr>
         <mc:AlternateContent>
           <mc:Choice Requires="wps">
             <w:drawing>
-              <wp:anchor distT="0" distB="0" distL="114300" distR="114300" simplePos="0" relativeHeight="251702272" behindDoc="0" locked="0" layoutInCell="1" allowOverlap="1" wp14:anchorId="24A06016" wp14:editId="3792F1FA">
+              <wp:anchor distT="0" distB="0" distL="114300" distR="114300" simplePos="0" relativeHeight="251702272" behindDoc="0" locked="0" layoutInCell="1" allowOverlap="1" wp14:anchorId="6A7ED9EF" wp14:editId="1F7BA235">
                 <wp:simplePos x="0" y="0"/>
                 <wp:positionH relativeFrom="column">
                   <wp:posOffset>-140225</wp:posOffset>
@@ -3716,20 +3008,9 @@
               </wp:anchor>
             </w:drawing>
           </mc:Choice>
-          <mc:Fallback>
+          <mc:Fallback xmlns:w16se="http://schemas.microsoft.com/office/word/2015/wordml/symex" xmlns:cx5="http://schemas.microsoft.com/office/drawing/2016/5/11/chartex" xmlns:cx4="http://schemas.microsoft.com/office/drawing/2016/5/10/chartex" xmlns:cx3="http://schemas.microsoft.com/office/drawing/2016/5/9/chartex" xmlns:cx2="http://schemas.microsoft.com/office/drawing/2015/10/21/chartex" xmlns:cx1="http://schemas.microsoft.com/office/drawing/2015/9/8/chartex" xmlns:cx="http://schemas.microsoft.com/office/drawing/2014/chartex">
             <w:pict>
-              <v:shapetype w14:anchorId="1109223C" id="_x0000_t34" coordsize="21600,21600" o:spt="34" o:oned="t" adj="10800" path="m,l@0,0@0,21600,21600,21600e" filled="f">
-                <v:stroke joinstyle="miter"/>
-                <v:formulas>
-                  <v:f eqn="val #0"/>
-                </v:formulas>
-                <v:path arrowok="t" fillok="f" o:connecttype="none"/>
-                <v:handles>
-                  <v:h position="#0,center"/>
-                </v:handles>
-                <o:lock v:ext="edit" shapetype="t"/>
-              </v:shapetype>
-              <v:shape id="Elbow Connector 122" o:spid="_x0000_s1026" type="#_x0000_t34" style="position:absolute;left:0;text-align:left;margin-left:-11.05pt;margin-top:6.2pt;width:33.05pt;height:.25pt;z-index:251702272;visibility:visible;mso-wrap-style:square;mso-wrap-distance-left:9pt;mso-wrap-distance-top:0;mso-wrap-distance-right:9pt;mso-wrap-distance-bottom:0;mso-position-horizontal:absolute;mso-position-horizontal-relative:text;mso-position-vertical:absolute;mso-position-vertical-relative:text" o:gfxdata="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" filled="t" fillcolor="#f3a875 [2165]" strokecolor="#bfbfbf [2412]" strokeweight="1.5pt">
+              <v:shape w14:anchorId="6D1B3F32" id="Elbow Connector 122" o:spid="_x0000_s1026" type="#_x0000_t34" style="position:absolute;left:0;text-align:left;margin-left:-11.05pt;margin-top:6.2pt;width:33.05pt;height:.25pt;z-index:251702272;visibility:visible;mso-wrap-style:square;mso-wrap-distance-left:9pt;mso-wrap-distance-top:0;mso-wrap-distance-right:9pt;mso-wrap-distance-bottom:0;mso-position-horizontal:absolute;mso-position-horizontal-relative:text;mso-position-vertical:absolute;mso-position-vertical-relative:text" o:gfxdata="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" filled="t" fillcolor="#f3a875 [2165]" strokecolor="#bfbfbf [2412]" strokeweight="1.5pt">
                 <v:fill color2="#f09558 [2613]" rotate="t" colors="0 #f7bda4;.5 #f5b195;1 #f8a581" focus="100%" type="gradient">
                   <o:fill v:ext="view" type="gradientUnscaled"/>
                 </v:fill>
@@ -3739,10 +3020,103 @@
           </mc:Fallback>
         </mc:AlternateContent>
       </w:r>
+    </w:p>
+    <w:p>
+      <w:pPr>
+        <w:rPr>
+          <w:i/>
+        </w:rPr>
+      </w:pPr>
       <w:r>
         <w:rPr>
           <w:i/>
           <w:noProof/>
+          <w:lang w:val="en-SG"/>
+        </w:rPr>
+        <mc:AlternateContent>
+          <mc:Choice Requires="wps">
+            <w:drawing>
+              <wp:anchor distT="0" distB="0" distL="114300" distR="114300" simplePos="0" relativeHeight="251716608" behindDoc="0" locked="0" layoutInCell="1" allowOverlap="1" wp14:anchorId="1D22E60F" wp14:editId="5EE094DB">
+                <wp:simplePos x="0" y="0"/>
+                <wp:positionH relativeFrom="column">
+                  <wp:posOffset>1156653</wp:posOffset>
+                </wp:positionH>
+                <wp:positionV relativeFrom="paragraph">
+                  <wp:posOffset>125081</wp:posOffset>
+                </wp:positionV>
+                <wp:extent cx="679450" cy="316865"/>
+                <wp:effectExtent l="0" t="9208" r="16193" b="92392"/>
+                <wp:wrapNone/>
+                <wp:docPr id="26" name="Elbow Connector 63"/>
+                <wp:cNvGraphicFramePr/>
+                <a:graphic xmlns:a="http://schemas.openxmlformats.org/drawingml/2006/main">
+                  <a:graphicData uri="http://schemas.microsoft.com/office/word/2010/wordprocessingShape">
+                    <wps:wsp>
+                      <wps:cNvCnPr/>
+                      <wps:spPr>
+                        <a:xfrm rot="16200000" flipH="1">
+                          <a:off x="0" y="0"/>
+                          <a:ext cx="679450" cy="316865"/>
+                        </a:xfrm>
+                        <a:prstGeom prst="bentConnector2">
+                          <a:avLst/>
+                        </a:prstGeom>
+                        <a:ln w="19050">
+                          <a:solidFill>
+                            <a:schemeClr val="accent5">
+                              <a:lumMod val="60000"/>
+                              <a:lumOff val="40000"/>
+                            </a:schemeClr>
+                          </a:solidFill>
+                          <a:headEnd type="none" w="med" len="med"/>
+                          <a:tailEnd type="arrow" w="med" len="med"/>
+                        </a:ln>
+                        <a:effectLst/>
+                      </wps:spPr>
+                      <wps:style>
+                        <a:lnRef idx="1">
+                          <a:schemeClr val="accent2"/>
+                        </a:lnRef>
+                        <a:fillRef idx="2">
+                          <a:schemeClr val="accent2"/>
+                        </a:fillRef>
+                        <a:effectRef idx="1">
+                          <a:schemeClr val="accent2"/>
+                        </a:effectRef>
+                        <a:fontRef idx="minor">
+                          <a:schemeClr val="dk1"/>
+                        </a:fontRef>
+                      </wps:style>
+                      <wps:bodyPr/>
+                    </wps:wsp>
+                  </a:graphicData>
+                </a:graphic>
+                <wp14:sizeRelH relativeFrom="margin">
+                  <wp14:pctWidth>0</wp14:pctWidth>
+                </wp14:sizeRelH>
+                <wp14:sizeRelV relativeFrom="margin">
+                  <wp14:pctHeight>0</wp14:pctHeight>
+                </wp14:sizeRelV>
+              </wp:anchor>
+            </w:drawing>
+          </mc:Choice>
+          <mc:Fallback xmlns:w16se="http://schemas.microsoft.com/office/word/2015/wordml/symex" xmlns:cx5="http://schemas.microsoft.com/office/drawing/2016/5/11/chartex" xmlns:cx4="http://schemas.microsoft.com/office/drawing/2016/5/10/chartex" xmlns:cx3="http://schemas.microsoft.com/office/drawing/2016/5/9/chartex" xmlns:cx2="http://schemas.microsoft.com/office/drawing/2015/10/21/chartex" xmlns:cx1="http://schemas.microsoft.com/office/drawing/2015/9/8/chartex" xmlns:cx="http://schemas.microsoft.com/office/drawing/2014/chartex">
+            <w:pict>
+              <v:shape w14:anchorId="655FE10D" id="Elbow Connector 63" o:spid="_x0000_s1026" type="#_x0000_t33" style="position:absolute;left:0;text-align:left;margin-left:91.1pt;margin-top:9.85pt;width:53.5pt;height:24.95pt;rotation:90;flip:x;z-index:251716608;visibility:visible;mso-wrap-style:square;mso-width-percent:0;mso-height-percent:0;mso-wrap-distance-left:9pt;mso-wrap-distance-top:0;mso-wrap-distance-right:9pt;mso-wrap-distance-bottom:0;mso-position-horizontal:absolute;mso-position-horizontal-relative:text;mso-position-vertical:absolute;mso-position-vertical-relative:text;mso-width-percent:0;mso-height-percent:0;mso-width-relative:margin;mso-height-relative:margin" o:gfxdata="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" filled="t" fillcolor="#f3a875 [2165]" strokecolor="#8eaadb [1944]" strokeweight="1.5pt">
+                <v:fill color2="#f09558 [2613]" rotate="t" colors="0 #f7bda4;.5 #f5b195;1 #f8a581" focus="100%" type="gradient">
+                  <o:fill v:ext="view" type="gradientUnscaled"/>
+                </v:fill>
+                <v:stroke endarrow="open"/>
+              </v:shape>
+            </w:pict>
+          </mc:Fallback>
+        </mc:AlternateContent>
+      </w:r>
+      <w:r>
+        <w:rPr>
+          <w:i/>
+          <w:noProof/>
+          <w:lang w:val="en-SG"/>
         </w:rPr>
         <mc:AlternateContent>
           <mc:Choice Requires="wps">
@@ -3750,10 +3124,10 @@
               <wp:anchor distT="0" distB="0" distL="114300" distR="114300" simplePos="0" relativeHeight="251669504" behindDoc="0" locked="0" layoutInCell="1" allowOverlap="1" wp14:anchorId="4935AA87" wp14:editId="2ADBC773">
                 <wp:simplePos x="0" y="0"/>
                 <wp:positionH relativeFrom="column">
-                  <wp:posOffset>2606040</wp:posOffset>
+                  <wp:posOffset>1651331</wp:posOffset>
                 </wp:positionH>
                 <wp:positionV relativeFrom="paragraph">
-                  <wp:posOffset>107011</wp:posOffset>
+                  <wp:posOffset>95250</wp:posOffset>
                 </wp:positionV>
                 <wp:extent cx="810260" cy="273685"/>
                 <wp:effectExtent l="0" t="0" r="27940" b="12065"/>
@@ -3828,7 +3202,7 @@
           </mc:Choice>
           <mc:Fallback>
             <w:pict>
-              <v:rect w14:anchorId="4935AA87" id="Rectangle 13" o:spid="_x0000_s1039" style="position:absolute;left:0;text-align:left;margin-left:205.2pt;margin-top:8.45pt;width:63.8pt;height:21.55pt;z-index:251669504;visibility:visible;mso-wrap-style:square;mso-width-percent:0;mso-height-percent:0;mso-wrap-distance-left:9pt;mso-wrap-distance-top:0;mso-wrap-distance-right:9pt;mso-wrap-distance-bottom:0;mso-position-horizontal:absolute;mso-position-horizontal-relative:text;mso-position-vertical:absolute;mso-position-vertical-relative:text;mso-width-percent:0;mso-height-percent:0;mso-width-relative:margin;mso-height-relative:margin;v-text-anchor:middle" o:gfxdata="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" fillcolor="#5b9bd5 [3204]" strokecolor="#1f4d78 [1604]" strokeweight="1pt">
+              <v:rect w14:anchorId="4935AA87" id="Rectangle 13" o:spid="_x0000_s1037" style="position:absolute;left:0;text-align:left;margin-left:130.05pt;margin-top:7.5pt;width:63.8pt;height:21.55pt;z-index:251669504;visibility:visible;mso-wrap-style:square;mso-width-percent:0;mso-height-percent:0;mso-wrap-distance-left:9pt;mso-wrap-distance-top:0;mso-wrap-distance-right:9pt;mso-wrap-distance-bottom:0;mso-position-horizontal:absolute;mso-position-horizontal-relative:text;mso-position-vertical:absolute;mso-position-vertical-relative:text;mso-width-percent:0;mso-height-percent:0;mso-width-relative:margin;mso-height-relative:margin;v-text-anchor:middle" o:gfxdata="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" fillcolor="#5b9bd5 [3204]" strokecolor="#1f4d78 [1604]" strokeweight="1pt">
                 <v:textbox>
                   <w:txbxContent>
                     <w:p>
@@ -3865,6 +3239,542 @@
         <w:rPr>
           <w:i/>
           <w:noProof/>
+          <w:lang w:val="en-SG"/>
+        </w:rPr>
+        <mc:AlternateContent>
+          <mc:Choice Requires="wps">
+            <w:drawing>
+              <wp:anchor distT="0" distB="0" distL="114300" distR="114300" simplePos="0" relativeHeight="251714560" behindDoc="0" locked="0" layoutInCell="1" allowOverlap="1" wp14:anchorId="4433251D" wp14:editId="667354BA">
+                <wp:simplePos x="0" y="0"/>
+                <wp:positionH relativeFrom="column">
+                  <wp:posOffset>886142</wp:posOffset>
+                </wp:positionH>
+                <wp:positionV relativeFrom="paragraph">
+                  <wp:posOffset>43194</wp:posOffset>
+                </wp:positionV>
+                <wp:extent cx="1216025" cy="317500"/>
+                <wp:effectExtent l="0" t="7937" r="52387" b="109538"/>
+                <wp:wrapNone/>
+                <wp:docPr id="17" name="Elbow Connector 63"/>
+                <wp:cNvGraphicFramePr/>
+                <a:graphic xmlns:a="http://schemas.openxmlformats.org/drawingml/2006/main">
+                  <a:graphicData uri="http://schemas.microsoft.com/office/word/2010/wordprocessingShape">
+                    <wps:wsp>
+                      <wps:cNvCnPr/>
+                      <wps:spPr>
+                        <a:xfrm rot="16200000" flipH="1">
+                          <a:off x="0" y="0"/>
+                          <a:ext cx="1216025" cy="317500"/>
+                        </a:xfrm>
+                        <a:prstGeom prst="bentConnector2">
+                          <a:avLst/>
+                        </a:prstGeom>
+                        <a:ln w="19050">
+                          <a:solidFill>
+                            <a:schemeClr val="accent5">
+                              <a:lumMod val="60000"/>
+                              <a:lumOff val="40000"/>
+                            </a:schemeClr>
+                          </a:solidFill>
+                          <a:headEnd type="none" w="med" len="med"/>
+                          <a:tailEnd type="arrow" w="med" len="med"/>
+                        </a:ln>
+                        <a:effectLst/>
+                      </wps:spPr>
+                      <wps:style>
+                        <a:lnRef idx="1">
+                          <a:schemeClr val="accent2"/>
+                        </a:lnRef>
+                        <a:fillRef idx="2">
+                          <a:schemeClr val="accent2"/>
+                        </a:fillRef>
+                        <a:effectRef idx="1">
+                          <a:schemeClr val="accent2"/>
+                        </a:effectRef>
+                        <a:fontRef idx="minor">
+                          <a:schemeClr val="dk1"/>
+                        </a:fontRef>
+                      </wps:style>
+                      <wps:bodyPr/>
+                    </wps:wsp>
+                  </a:graphicData>
+                </a:graphic>
+                <wp14:sizeRelH relativeFrom="margin">
+                  <wp14:pctWidth>0</wp14:pctWidth>
+                </wp14:sizeRelH>
+                <wp14:sizeRelV relativeFrom="margin">
+                  <wp14:pctHeight>0</wp14:pctHeight>
+                </wp14:sizeRelV>
+              </wp:anchor>
+            </w:drawing>
+          </mc:Choice>
+          <mc:Fallback xmlns:w16se="http://schemas.microsoft.com/office/word/2015/wordml/symex" xmlns:cx5="http://schemas.microsoft.com/office/drawing/2016/5/11/chartex" xmlns:cx4="http://schemas.microsoft.com/office/drawing/2016/5/10/chartex" xmlns:cx3="http://schemas.microsoft.com/office/drawing/2016/5/9/chartex" xmlns:cx2="http://schemas.microsoft.com/office/drawing/2015/10/21/chartex" xmlns:cx1="http://schemas.microsoft.com/office/drawing/2015/9/8/chartex" xmlns:cx="http://schemas.microsoft.com/office/drawing/2014/chartex">
+            <w:pict>
+              <v:shape w14:anchorId="167389ED" id="Elbow Connector 63" o:spid="_x0000_s1026" type="#_x0000_t33" style="position:absolute;left:0;text-align:left;margin-left:69.75pt;margin-top:3.4pt;width:95.75pt;height:25pt;rotation:90;flip:x;z-index:251714560;visibility:visible;mso-wrap-style:square;mso-width-percent:0;mso-height-percent:0;mso-wrap-distance-left:9pt;mso-wrap-distance-top:0;mso-wrap-distance-right:9pt;mso-wrap-distance-bottom:0;mso-position-horizontal:absolute;mso-position-horizontal-relative:text;mso-position-vertical:absolute;mso-position-vertical-relative:text;mso-width-percent:0;mso-height-percent:0;mso-width-relative:margin;mso-height-relative:margin" o:gfxdata="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" filled="t" fillcolor="#f3a875 [2165]" strokecolor="#8eaadb [1944]" strokeweight="1.5pt">
+                <v:fill color2="#f09558 [2613]" rotate="t" colors="0 #f7bda4;.5 #f5b195;1 #f8a581" focus="100%" type="gradient">
+                  <o:fill v:ext="view" type="gradientUnscaled"/>
+                </v:fill>
+                <v:stroke endarrow="open"/>
+              </v:shape>
+            </w:pict>
+          </mc:Fallback>
+        </mc:AlternateContent>
+      </w:r>
+      <w:r>
+        <w:rPr>
+          <w:i/>
+          <w:noProof/>
+          <w:lang w:val="en-SG"/>
+        </w:rPr>
+        <mc:AlternateContent>
+          <mc:Choice Requires="wps">
+            <w:drawing>
+              <wp:anchor distT="0" distB="0" distL="114300" distR="114300" simplePos="0" relativeHeight="251693056" behindDoc="0" locked="0" layoutInCell="1" allowOverlap="1" wp14:anchorId="41776523" wp14:editId="1C6FB83F">
+                <wp:simplePos x="0" y="0"/>
+                <wp:positionH relativeFrom="column">
+                  <wp:posOffset>2346960</wp:posOffset>
+                </wp:positionH>
+                <wp:positionV relativeFrom="paragraph">
+                  <wp:posOffset>7924</wp:posOffset>
+                </wp:positionV>
+                <wp:extent cx="1248410" cy="5715"/>
+                <wp:effectExtent l="0" t="0" r="27940" b="32385"/>
+                <wp:wrapNone/>
+                <wp:docPr id="43" name="Straight Connector 43"/>
+                <wp:cNvGraphicFramePr/>
+                <a:graphic xmlns:a="http://schemas.openxmlformats.org/drawingml/2006/main">
+                  <a:graphicData uri="http://schemas.microsoft.com/office/word/2010/wordprocessingShape">
+                    <wps:wsp>
+                      <wps:cNvCnPr/>
+                      <wps:spPr>
+                        <a:xfrm flipV="1">
+                          <a:off x="0" y="0"/>
+                          <a:ext cx="1248410" cy="5715"/>
+                        </a:xfrm>
+                        <a:prstGeom prst="line">
+                          <a:avLst/>
+                        </a:prstGeom>
+                      </wps:spPr>
+                      <wps:style>
+                        <a:lnRef idx="1">
+                          <a:schemeClr val="accent1"/>
+                        </a:lnRef>
+                        <a:fillRef idx="0">
+                          <a:schemeClr val="accent1"/>
+                        </a:fillRef>
+                        <a:effectRef idx="0">
+                          <a:schemeClr val="accent1"/>
+                        </a:effectRef>
+                        <a:fontRef idx="minor">
+                          <a:schemeClr val="tx1"/>
+                        </a:fontRef>
+                      </wps:style>
+                      <wps:bodyPr/>
+                    </wps:wsp>
+                  </a:graphicData>
+                </a:graphic>
+                <wp14:sizeRelH relativeFrom="margin">
+                  <wp14:pctWidth>0</wp14:pctWidth>
+                </wp14:sizeRelH>
+                <wp14:sizeRelV relativeFrom="margin">
+                  <wp14:pctHeight>0</wp14:pctHeight>
+                </wp14:sizeRelV>
+              </wp:anchor>
+            </w:drawing>
+          </mc:Choice>
+          <mc:Fallback xmlns:w16se="http://schemas.microsoft.com/office/word/2015/wordml/symex" xmlns:cx5="http://schemas.microsoft.com/office/drawing/2016/5/11/chartex" xmlns:cx4="http://schemas.microsoft.com/office/drawing/2016/5/10/chartex" xmlns:cx3="http://schemas.microsoft.com/office/drawing/2016/5/9/chartex" xmlns:cx2="http://schemas.microsoft.com/office/drawing/2015/10/21/chartex" xmlns:cx1="http://schemas.microsoft.com/office/drawing/2015/9/8/chartex" xmlns:cx="http://schemas.microsoft.com/office/drawing/2014/chartex">
+            <w:pict>
+              <v:line w14:anchorId="5F99A013" id="Straight Connector 43" o:spid="_x0000_s1026" style="position:absolute;left:0;text-align:left;flip:y;z-index:251693056;visibility:visible;mso-wrap-style:square;mso-width-percent:0;mso-height-percent:0;mso-wrap-distance-left:9pt;mso-wrap-distance-top:0;mso-wrap-distance-right:9pt;mso-wrap-distance-bottom:0;mso-position-horizontal:absolute;mso-position-horizontal-relative:text;mso-position-vertical:absolute;mso-position-vertical-relative:text;mso-width-percent:0;mso-height-percent:0;mso-width-relative:margin;mso-height-relative:margin" from="184.8pt,.6pt" to="283.1pt,1.05pt" o:gfxdata="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" strokecolor="#5b9bd5 [3204]" strokeweight=".5pt">
+                <v:stroke joinstyle="miter"/>
+              </v:line>
+            </w:pict>
+          </mc:Fallback>
+        </mc:AlternateContent>
+      </w:r>
+      <w:r>
+        <w:rPr>
+          <w:i/>
+          <w:noProof/>
+          <w:lang w:val="en-SG"/>
+        </w:rPr>
+        <mc:AlternateContent>
+          <mc:Choice Requires="wps">
+            <w:drawing>
+              <wp:anchor distT="0" distB="0" distL="114300" distR="114300" simplePos="0" relativeHeight="251712512" behindDoc="0" locked="0" layoutInCell="1" allowOverlap="1" wp14:anchorId="7BC2CBED" wp14:editId="1E7FE58D">
+                <wp:simplePos x="0" y="0"/>
+                <wp:positionH relativeFrom="column">
+                  <wp:posOffset>601980</wp:posOffset>
+                </wp:positionH>
+                <wp:positionV relativeFrom="paragraph">
+                  <wp:posOffset>154636</wp:posOffset>
+                </wp:positionV>
+                <wp:extent cx="1772992" cy="302301"/>
+                <wp:effectExtent l="0" t="7620" r="0" b="105410"/>
+                <wp:wrapNone/>
+                <wp:docPr id="50" name="Elbow Connector 63"/>
+                <wp:cNvGraphicFramePr/>
+                <a:graphic xmlns:a="http://schemas.openxmlformats.org/drawingml/2006/main">
+                  <a:graphicData uri="http://schemas.microsoft.com/office/word/2010/wordprocessingShape">
+                    <wps:wsp>
+                      <wps:cNvCnPr/>
+                      <wps:spPr>
+                        <a:xfrm rot="16200000" flipH="1">
+                          <a:off x="0" y="0"/>
+                          <a:ext cx="1772992" cy="302301"/>
+                        </a:xfrm>
+                        <a:prstGeom prst="bentConnector2">
+                          <a:avLst/>
+                        </a:prstGeom>
+                        <a:ln w="19050">
+                          <a:solidFill>
+                            <a:schemeClr val="accent5">
+                              <a:lumMod val="60000"/>
+                              <a:lumOff val="40000"/>
+                            </a:schemeClr>
+                          </a:solidFill>
+                          <a:headEnd type="none" w="med" len="med"/>
+                          <a:tailEnd type="arrow" w="med" len="med"/>
+                        </a:ln>
+                        <a:effectLst/>
+                      </wps:spPr>
+                      <wps:style>
+                        <a:lnRef idx="1">
+                          <a:schemeClr val="accent2"/>
+                        </a:lnRef>
+                        <a:fillRef idx="2">
+                          <a:schemeClr val="accent2"/>
+                        </a:fillRef>
+                        <a:effectRef idx="1">
+                          <a:schemeClr val="accent2"/>
+                        </a:effectRef>
+                        <a:fontRef idx="minor">
+                          <a:schemeClr val="dk1"/>
+                        </a:fontRef>
+                      </wps:style>
+                      <wps:bodyPr/>
+                    </wps:wsp>
+                  </a:graphicData>
+                </a:graphic>
+                <wp14:sizeRelH relativeFrom="margin">
+                  <wp14:pctWidth>0</wp14:pctWidth>
+                </wp14:sizeRelH>
+                <wp14:sizeRelV relativeFrom="margin">
+                  <wp14:pctHeight>0</wp14:pctHeight>
+                </wp14:sizeRelV>
+              </wp:anchor>
+            </w:drawing>
+          </mc:Choice>
+          <mc:Fallback xmlns:w16se="http://schemas.microsoft.com/office/word/2015/wordml/symex" xmlns:cx5="http://schemas.microsoft.com/office/drawing/2016/5/11/chartex" xmlns:cx4="http://schemas.microsoft.com/office/drawing/2016/5/10/chartex" xmlns:cx3="http://schemas.microsoft.com/office/drawing/2016/5/9/chartex" xmlns:cx2="http://schemas.microsoft.com/office/drawing/2015/10/21/chartex" xmlns:cx1="http://schemas.microsoft.com/office/drawing/2015/9/8/chartex" xmlns:cx="http://schemas.microsoft.com/office/drawing/2014/chartex">
+            <w:pict>
+              <v:shape w14:anchorId="39331206" id="Elbow Connector 63" o:spid="_x0000_s1026" type="#_x0000_t33" style="position:absolute;left:0;text-align:left;margin-left:47.4pt;margin-top:12.2pt;width:139.6pt;height:23.8pt;rotation:90;flip:x;z-index:251712512;visibility:visible;mso-wrap-style:square;mso-width-percent:0;mso-height-percent:0;mso-wrap-distance-left:9pt;mso-wrap-distance-top:0;mso-wrap-distance-right:9pt;mso-wrap-distance-bottom:0;mso-position-horizontal:absolute;mso-position-horizontal-relative:text;mso-position-vertical:absolute;mso-position-vertical-relative:text;mso-width-percent:0;mso-height-percent:0;mso-width-relative:margin;mso-height-relative:margin" o:gfxdata="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" filled="t" fillcolor="#f3a875 [2165]" strokecolor="#8eaadb [1944]" strokeweight="1.5pt">
+                <v:fill color2="#f09558 [2613]" rotate="t" colors="0 #f7bda4;.5 #f5b195;1 #f8a581" focus="100%" type="gradient">
+                  <o:fill v:ext="view" type="gradientUnscaled"/>
+                </v:fill>
+                <v:stroke endarrow="open"/>
+              </v:shape>
+            </w:pict>
+          </mc:Fallback>
+        </mc:AlternateContent>
+      </w:r>
+      <w:r>
+        <w:rPr>
+          <w:i/>
+          <w:noProof/>
+          <w:lang w:val="en-SG"/>
+        </w:rPr>
+        <mc:AlternateContent>
+          <mc:Choice Requires="wps">
+            <w:drawing>
+              <wp:anchor distT="0" distB="0" distL="114300" distR="114300" simplePos="0" relativeHeight="251710464" behindDoc="0" locked="0" layoutInCell="1" allowOverlap="1" wp14:anchorId="231D5EE6" wp14:editId="605A76CE">
+                <wp:simplePos x="0" y="0"/>
+                <wp:positionH relativeFrom="column">
+                  <wp:posOffset>161013</wp:posOffset>
+                </wp:positionH>
+                <wp:positionV relativeFrom="paragraph">
+                  <wp:posOffset>198123</wp:posOffset>
+                </wp:positionV>
+                <wp:extent cx="2355370" cy="507102"/>
+                <wp:effectExtent l="0" t="9207" r="0" b="93028"/>
+                <wp:wrapNone/>
+                <wp:docPr id="53" name="Elbow Connector 63"/>
+                <wp:cNvGraphicFramePr/>
+                <a:graphic xmlns:a="http://schemas.openxmlformats.org/drawingml/2006/main">
+                  <a:graphicData uri="http://schemas.microsoft.com/office/word/2010/wordprocessingShape">
+                    <wps:wsp>
+                      <wps:cNvCnPr/>
+                      <wps:spPr>
+                        <a:xfrm rot="16200000" flipH="1">
+                          <a:off x="0" y="0"/>
+                          <a:ext cx="2355370" cy="507102"/>
+                        </a:xfrm>
+                        <a:prstGeom prst="bentConnector2">
+                          <a:avLst/>
+                        </a:prstGeom>
+                        <a:ln w="19050">
+                          <a:solidFill>
+                            <a:schemeClr val="accent5">
+                              <a:lumMod val="60000"/>
+                              <a:lumOff val="40000"/>
+                            </a:schemeClr>
+                          </a:solidFill>
+                          <a:headEnd type="none" w="med" len="med"/>
+                          <a:tailEnd type="arrow" w="med" len="med"/>
+                        </a:ln>
+                        <a:effectLst/>
+                      </wps:spPr>
+                      <wps:style>
+                        <a:lnRef idx="1">
+                          <a:schemeClr val="accent2"/>
+                        </a:lnRef>
+                        <a:fillRef idx="2">
+                          <a:schemeClr val="accent2"/>
+                        </a:fillRef>
+                        <a:effectRef idx="1">
+                          <a:schemeClr val="accent2"/>
+                        </a:effectRef>
+                        <a:fontRef idx="minor">
+                          <a:schemeClr val="dk1"/>
+                        </a:fontRef>
+                      </wps:style>
+                      <wps:bodyPr/>
+                    </wps:wsp>
+                  </a:graphicData>
+                </a:graphic>
+                <wp14:sizeRelH relativeFrom="margin">
+                  <wp14:pctWidth>0</wp14:pctWidth>
+                </wp14:sizeRelH>
+                <wp14:sizeRelV relativeFrom="margin">
+                  <wp14:pctHeight>0</wp14:pctHeight>
+                </wp14:sizeRelV>
+              </wp:anchor>
+            </w:drawing>
+          </mc:Choice>
+          <mc:Fallback xmlns:w16se="http://schemas.microsoft.com/office/word/2015/wordml/symex" xmlns:cx5="http://schemas.microsoft.com/office/drawing/2016/5/11/chartex" xmlns:cx4="http://schemas.microsoft.com/office/drawing/2016/5/10/chartex" xmlns:cx3="http://schemas.microsoft.com/office/drawing/2016/5/9/chartex" xmlns:cx2="http://schemas.microsoft.com/office/drawing/2015/10/21/chartex" xmlns:cx1="http://schemas.microsoft.com/office/drawing/2015/9/8/chartex" xmlns:cx="http://schemas.microsoft.com/office/drawing/2014/chartex">
+            <w:pict>
+              <v:shape w14:anchorId="586C7C8F" id="Elbow Connector 63" o:spid="_x0000_s1026" type="#_x0000_t33" style="position:absolute;left:0;text-align:left;margin-left:12.7pt;margin-top:15.6pt;width:185.45pt;height:39.95pt;rotation:90;flip:x;z-index:251710464;visibility:visible;mso-wrap-style:square;mso-width-percent:0;mso-height-percent:0;mso-wrap-distance-left:9pt;mso-wrap-distance-top:0;mso-wrap-distance-right:9pt;mso-wrap-distance-bottom:0;mso-position-horizontal:absolute;mso-position-horizontal-relative:text;mso-position-vertical:absolute;mso-position-vertical-relative:text;mso-width-percent:0;mso-height-percent:0;mso-width-relative:margin;mso-height-relative:margin" o:gfxdata="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" filled="t" fillcolor="#f3a875 [2165]" strokecolor="#8eaadb [1944]" strokeweight="1.5pt">
+                <v:fill color2="#f09558 [2613]" rotate="t" colors="0 #f7bda4;.5 #f5b195;1 #f8a581" focus="100%" type="gradient">
+                  <o:fill v:ext="view" type="gradientUnscaled"/>
+                </v:fill>
+                <v:stroke endarrow="open"/>
+              </v:shape>
+            </w:pict>
+          </mc:Fallback>
+        </mc:AlternateContent>
+      </w:r>
+    </w:p>
+    <w:p>
+      <w:pPr>
+        <w:rPr>
+          <w:i/>
+        </w:rPr>
+      </w:pPr>
+      <w:r>
+        <w:rPr>
+          <w:noProof/>
+          <w:lang w:val="en-SG"/>
+        </w:rPr>
+        <mc:AlternateContent>
+          <mc:Choice Requires="wps">
+            <w:drawing>
+              <wp:anchor distT="0" distB="0" distL="114300" distR="114300" simplePos="0" relativeHeight="251724800" behindDoc="0" locked="0" layoutInCell="1" allowOverlap="1" wp14:anchorId="67316902" wp14:editId="3C7E6D16">
+                <wp:simplePos x="0" y="0"/>
+                <wp:positionH relativeFrom="column">
+                  <wp:posOffset>2220277</wp:posOffset>
+                </wp:positionH>
+                <wp:positionV relativeFrom="paragraph">
+                  <wp:posOffset>104154</wp:posOffset>
+                </wp:positionV>
+                <wp:extent cx="75565" cy="683260"/>
+                <wp:effectExtent l="953" t="75247" r="1587" b="39688"/>
+                <wp:wrapNone/>
+                <wp:docPr id="137" name="Elbow Connector 136"/>
+                <wp:cNvGraphicFramePr/>
+                <a:graphic xmlns:a="http://schemas.openxmlformats.org/drawingml/2006/main">
+                  <a:graphicData uri="http://schemas.microsoft.com/office/word/2010/wordprocessingShape">
+                    <wps:wsp>
+                      <wps:cNvCnPr/>
+                      <wps:spPr>
+                        <a:xfrm rot="16200000">
+                          <a:off x="0" y="0"/>
+                          <a:ext cx="75565" cy="683260"/>
+                        </a:xfrm>
+                        <a:prstGeom prst="bentConnector2">
+                          <a:avLst/>
+                        </a:prstGeom>
+                        <a:ln w="19050">
+                          <a:solidFill>
+                            <a:schemeClr val="accent5">
+                              <a:lumMod val="60000"/>
+                              <a:lumOff val="40000"/>
+                            </a:schemeClr>
+                          </a:solidFill>
+                          <a:headEnd type="none" w="med" len="med"/>
+                          <a:tailEnd type="arrow" w="med" len="med"/>
+                        </a:ln>
+                        <a:effectLst/>
+                      </wps:spPr>
+                      <wps:style>
+                        <a:lnRef idx="1">
+                          <a:schemeClr val="accent2"/>
+                        </a:lnRef>
+                        <a:fillRef idx="2">
+                          <a:schemeClr val="accent2"/>
+                        </a:fillRef>
+                        <a:effectRef idx="1">
+                          <a:schemeClr val="accent2"/>
+                        </a:effectRef>
+                        <a:fontRef idx="minor">
+                          <a:schemeClr val="dk1"/>
+                        </a:fontRef>
+                      </wps:style>
+                      <wps:bodyPr/>
+                    </wps:wsp>
+                  </a:graphicData>
+                </a:graphic>
+                <wp14:sizeRelH relativeFrom="margin">
+                  <wp14:pctWidth>0</wp14:pctWidth>
+                </wp14:sizeRelH>
+                <wp14:sizeRelV relativeFrom="margin">
+                  <wp14:pctHeight>0</wp14:pctHeight>
+                </wp14:sizeRelV>
+              </wp:anchor>
+            </w:drawing>
+          </mc:Choice>
+          <mc:Fallback xmlns:w16se="http://schemas.microsoft.com/office/word/2015/wordml/symex" xmlns:cx5="http://schemas.microsoft.com/office/drawing/2016/5/11/chartex" xmlns:cx4="http://schemas.microsoft.com/office/drawing/2016/5/10/chartex" xmlns:cx3="http://schemas.microsoft.com/office/drawing/2016/5/9/chartex" xmlns:cx2="http://schemas.microsoft.com/office/drawing/2015/10/21/chartex" xmlns:cx1="http://schemas.microsoft.com/office/drawing/2015/9/8/chartex" xmlns:cx="http://schemas.microsoft.com/office/drawing/2014/chartex">
+            <w:pict>
+              <v:shape w14:anchorId="70EFBD08" id="Elbow Connector 136" o:spid="_x0000_s1026" type="#_x0000_t33" style="position:absolute;left:0;text-align:left;margin-left:174.8pt;margin-top:8.2pt;width:5.95pt;height:53.8pt;rotation:-90;z-index:251724800;visibility:visible;mso-wrap-style:square;mso-width-percent:0;mso-height-percent:0;mso-wrap-distance-left:9pt;mso-wrap-distance-top:0;mso-wrap-distance-right:9pt;mso-wrap-distance-bottom:0;mso-position-horizontal:absolute;mso-position-horizontal-relative:text;mso-position-vertical:absolute;mso-position-vertical-relative:text;mso-width-percent:0;mso-height-percent:0;mso-width-relative:margin;mso-height-relative:margin" o:gfxdata="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" filled="t" fillcolor="#f3a875 [2165]" strokecolor="#8eaadb [1944]" strokeweight="1.5pt">
+                <v:fill color2="#f09558 [2613]" rotate="t" colors="0 #f7bda4;.5 #f5b195;1 #f8a581" focus="100%" type="gradient">
+                  <o:fill v:ext="view" type="gradientUnscaled"/>
+                </v:fill>
+                <v:stroke endarrow="open"/>
+              </v:shape>
+            </w:pict>
+          </mc:Fallback>
+        </mc:AlternateContent>
+      </w:r>
+      <w:r>
+        <w:rPr>
+          <w:i/>
+          <w:noProof/>
+          <w:lang w:val="en-SG"/>
+        </w:rPr>
+        <mc:AlternateContent>
+          <mc:Choice Requires="wps">
+            <w:drawing>
+              <wp:anchor distT="0" distB="0" distL="114300" distR="114300" simplePos="0" relativeHeight="251670528" behindDoc="0" locked="0" layoutInCell="1" allowOverlap="1" wp14:anchorId="4C7F486A" wp14:editId="4A09E8D8">
+                <wp:simplePos x="0" y="0"/>
+                <wp:positionH relativeFrom="column">
+                  <wp:posOffset>2586990</wp:posOffset>
+                </wp:positionH>
+                <wp:positionV relativeFrom="paragraph">
+                  <wp:posOffset>199086</wp:posOffset>
+                </wp:positionV>
+                <wp:extent cx="834390" cy="274320"/>
+                <wp:effectExtent l="0" t="0" r="22860" b="11430"/>
+                <wp:wrapSquare wrapText="bothSides"/>
+                <wp:docPr id="14" name="Rectangle 14"/>
+                <wp:cNvGraphicFramePr/>
+                <a:graphic xmlns:a="http://schemas.openxmlformats.org/drawingml/2006/main">
+                  <a:graphicData uri="http://schemas.microsoft.com/office/word/2010/wordprocessingShape">
+                    <wps:wsp>
+                      <wps:cNvSpPr/>
+                      <wps:spPr>
+                        <a:xfrm>
+                          <a:off x="0" y="0"/>
+                          <a:ext cx="834390" cy="274320"/>
+                        </a:xfrm>
+                        <a:prstGeom prst="rect">
+                          <a:avLst/>
+                        </a:prstGeom>
+                      </wps:spPr>
+                      <wps:style>
+                        <a:lnRef idx="2">
+                          <a:schemeClr val="accent1">
+                            <a:shade val="50000"/>
+                          </a:schemeClr>
+                        </a:lnRef>
+                        <a:fillRef idx="1">
+                          <a:schemeClr val="accent1"/>
+                        </a:fillRef>
+                        <a:effectRef idx="0">
+                          <a:schemeClr val="accent1"/>
+                        </a:effectRef>
+                        <a:fontRef idx="minor">
+                          <a:schemeClr val="lt1"/>
+                        </a:fontRef>
+                      </wps:style>
+                      <wps:txbx>
+                        <w:txbxContent>
+                          <w:p>
+                            <w:pPr>
+                              <w:ind w:firstLineChars="50" w:firstLine="90"/>
+                              <w:rPr>
+                                <w:sz w:val="18"/>
+                                <w:szCs w:val="18"/>
+                              </w:rPr>
+                            </w:pPr>
+                            <w:r>
+                              <w:rPr>
+                                <w:sz w:val="18"/>
+                                <w:szCs w:val="18"/>
+                              </w:rPr>
+                              <w:t>TaskCard</w:t>
+                            </w:r>
+                          </w:p>
+                        </w:txbxContent>
+                      </wps:txbx>
+                      <wps:bodyPr rot="0" spcFirstLastPara="0" vertOverflow="overflow" horzOverflow="overflow" vert="horz" wrap="square" lIns="91440" tIns="45720" rIns="91440" bIns="45720" numCol="1" spcCol="0" rtlCol="0" fromWordArt="0" anchor="ctr" anchorCtr="0" forceAA="0" compatLnSpc="1">
+                        <a:prstTxWarp prst="textNoShape">
+                          <a:avLst/>
+                        </a:prstTxWarp>
+                        <a:noAutofit/>
+                      </wps:bodyPr>
+                    </wps:wsp>
+                  </a:graphicData>
+                </a:graphic>
+                <wp14:sizeRelH relativeFrom="margin">
+                  <wp14:pctWidth>0</wp14:pctWidth>
+                </wp14:sizeRelH>
+                <wp14:sizeRelV relativeFrom="margin">
+                  <wp14:pctHeight>0</wp14:pctHeight>
+                </wp14:sizeRelV>
+              </wp:anchor>
+            </w:drawing>
+          </mc:Choice>
+          <mc:Fallback>
+            <w:pict>
+              <v:rect w14:anchorId="4C7F486A" id="Rectangle 14" o:spid="_x0000_s1038" style="position:absolute;left:0;text-align:left;margin-left:203.7pt;margin-top:15.7pt;width:65.7pt;height:21.6pt;z-index:251670528;visibility:visible;mso-wrap-style:square;mso-width-percent:0;mso-height-percent:0;mso-wrap-distance-left:9pt;mso-wrap-distance-top:0;mso-wrap-distance-right:9pt;mso-wrap-distance-bottom:0;mso-position-horizontal:absolute;mso-position-horizontal-relative:text;mso-position-vertical:absolute;mso-position-vertical-relative:text;mso-width-percent:0;mso-height-percent:0;mso-width-relative:margin;mso-height-relative:margin;v-text-anchor:middle" o:gfxdata="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" fillcolor="#5b9bd5 [3204]" strokecolor="#1f4d78 [1604]" strokeweight="1pt">
+                <v:textbox>
+                  <w:txbxContent>
+                    <w:p>
+                      <w:pPr>
+                        <w:ind w:firstLineChars="50" w:firstLine="90"/>
+                        <w:rPr>
+                          <w:sz w:val="18"/>
+                          <w:szCs w:val="18"/>
+                        </w:rPr>
+                      </w:pPr>
+                      <w:r>
+                        <w:rPr>
+                          <w:sz w:val="18"/>
+                          <w:szCs w:val="18"/>
+                        </w:rPr>
+                        <w:t>TaskCard</w:t>
+                      </w:r>
+                    </w:p>
+                  </w:txbxContent>
+                </v:textbox>
+                <w10:wrap type="square"/>
+              </v:rect>
+            </w:pict>
+          </mc:Fallback>
+        </mc:AlternateContent>
+      </w:r>
+      <w:r>
+        <w:rPr>
+          <w:i/>
+          <w:noProof/>
+          <w:lang w:val="en-SG"/>
         </w:rPr>
         <mc:AlternateContent>
           <mc:Choice Requires="wps">
@@ -3872,10 +3782,10 @@
               <wp:anchor distT="0" distB="0" distL="114300" distR="114300" simplePos="0" relativeHeight="251665408" behindDoc="0" locked="0" layoutInCell="1" allowOverlap="1" wp14:anchorId="52984117" wp14:editId="360600F3">
                 <wp:simplePos x="0" y="0"/>
                 <wp:positionH relativeFrom="column">
-                  <wp:posOffset>1642745</wp:posOffset>
+                  <wp:posOffset>1650696</wp:posOffset>
                 </wp:positionH>
                 <wp:positionV relativeFrom="paragraph">
-                  <wp:posOffset>176530</wp:posOffset>
+                  <wp:posOffset>90805</wp:posOffset>
                 </wp:positionV>
                 <wp:extent cx="713105" cy="274320"/>
                 <wp:effectExtent l="0" t="0" r="10795" b="11430"/>
@@ -3950,7 +3860,7 @@
           </mc:Choice>
           <mc:Fallback>
             <w:pict>
-              <v:rect w14:anchorId="52984117" id="Rectangle 9" o:spid="_x0000_s1040" style="position:absolute;left:0;text-align:left;margin-left:129.35pt;margin-top:13.9pt;width:56.15pt;height:21.6pt;z-index:251665408;visibility:visible;mso-wrap-style:square;mso-width-percent:0;mso-height-percent:0;mso-wrap-distance-left:9pt;mso-wrap-distance-top:0;mso-wrap-distance-right:9pt;mso-wrap-distance-bottom:0;mso-position-horizontal:absolute;mso-position-horizontal-relative:text;mso-position-vertical:absolute;mso-position-vertical-relative:text;mso-width-percent:0;mso-height-percent:0;mso-width-relative:margin;mso-height-relative:margin;v-text-anchor:middle" o:gfxdata="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" fillcolor="#5b9bd5 [3204]" strokecolor="#1f4d78 [1604]" strokeweight="1pt">
+              <v:rect w14:anchorId="52984117" id="Rectangle 9" o:spid="_x0000_s1039" style="position:absolute;left:0;text-align:left;margin-left:130pt;margin-top:7.15pt;width:56.15pt;height:21.6pt;z-index:251665408;visibility:visible;mso-wrap-style:square;mso-width-percent:0;mso-height-percent:0;mso-wrap-distance-left:9pt;mso-wrap-distance-top:0;mso-wrap-distance-right:9pt;mso-wrap-distance-bottom:0;mso-position-horizontal:absolute;mso-position-horizontal-relative:text;mso-position-vertical:absolute;mso-position-vertical-relative:text;mso-width-percent:0;mso-height-percent:0;mso-width-relative:margin;mso-height-relative:margin;v-text-anchor:middle" o:gfxdata="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" fillcolor="#5b9bd5 [3204]" strokecolor="#1f4d78 [1604]" strokeweight="1pt">
                 <v:textbox>
                   <w:txbxContent>
                     <w:p>
@@ -3990,6 +3900,439 @@
           <w:i/>
         </w:rPr>
       </w:pPr>
+      <w:r>
+        <w:rPr>
+          <w:i/>
+          <w:noProof/>
+          <w:lang w:val="en-SG"/>
+        </w:rPr>
+        <mc:AlternateContent>
+          <mc:Choice Requires="wps">
+            <w:drawing>
+              <wp:anchor distT="0" distB="0" distL="114300" distR="114300" simplePos="0" relativeHeight="251720704" behindDoc="0" locked="0" layoutInCell="1" allowOverlap="1" wp14:anchorId="6E12F61D" wp14:editId="7A68FE02">
+                <wp:simplePos x="0" y="0"/>
+                <wp:positionH relativeFrom="column">
+                  <wp:posOffset>2991485</wp:posOffset>
+                </wp:positionH>
+                <wp:positionV relativeFrom="paragraph">
+                  <wp:posOffset>78436</wp:posOffset>
+                </wp:positionV>
+                <wp:extent cx="1584077" cy="276529"/>
+                <wp:effectExtent l="0" t="0" r="92710" b="123825"/>
+                <wp:wrapNone/>
+                <wp:docPr id="118" name="Freeform 117"/>
+                <wp:cNvGraphicFramePr/>
+                <a:graphic xmlns:a="http://schemas.openxmlformats.org/drawingml/2006/main">
+                  <a:graphicData uri="http://schemas.microsoft.com/office/word/2010/wordprocessingShape">
+                    <wps:wsp>
+                      <wps:cNvSpPr/>
+                      <wps:spPr>
+                        <a:xfrm flipV="1">
+                          <a:off x="0" y="0"/>
+                          <a:ext cx="1584077" cy="276529"/>
+                        </a:xfrm>
+                        <a:custGeom>
+                          <a:avLst/>
+                          <a:gdLst>
+                            <a:gd name="connsiteX0" fmla="*/ 0 w 3048000"/>
+                            <a:gd name="connsiteY0" fmla="*/ 203200 h 203200"/>
+                            <a:gd name="connsiteX1" fmla="*/ 221673 w 3048000"/>
+                            <a:gd name="connsiteY1" fmla="*/ 0 h 203200"/>
+                            <a:gd name="connsiteX2" fmla="*/ 3048000 w 3048000"/>
+                            <a:gd name="connsiteY2" fmla="*/ 0 h 203200"/>
+                          </a:gdLst>
+                          <a:ahLst/>
+                          <a:cxnLst>
+                            <a:cxn ang="0">
+                              <a:pos x="connsiteX0" y="connsiteY0"/>
+                            </a:cxn>
+                            <a:cxn ang="0">
+                              <a:pos x="connsiteX1" y="connsiteY1"/>
+                            </a:cxn>
+                            <a:cxn ang="0">
+                              <a:pos x="connsiteX2" y="connsiteY2"/>
+                            </a:cxn>
+                          </a:cxnLst>
+                          <a:rect l="l" t="t" r="r" b="b"/>
+                          <a:pathLst>
+                            <a:path w="3048000" h="203200">
+                              <a:moveTo>
+                                <a:pt x="0" y="203200"/>
+                              </a:moveTo>
+                              <a:lnTo>
+                                <a:pt x="221673" y="0"/>
+                              </a:lnTo>
+                              <a:lnTo>
+                                <a:pt x="3048000" y="0"/>
+                              </a:lnTo>
+                            </a:path>
+                          </a:pathLst>
+                        </a:custGeom>
+                        <a:noFill/>
+                        <a:ln w="19050">
+                          <a:solidFill>
+                            <a:schemeClr val="accent3"/>
+                          </a:solidFill>
+                          <a:prstDash val="sysDot"/>
+                          <a:headEnd type="none" w="med" len="med"/>
+                          <a:tailEnd type="arrow" w="med" len="med"/>
+                        </a:ln>
+                        <a:effectLst/>
+                      </wps:spPr>
+                      <wps:style>
+                        <a:lnRef idx="1">
+                          <a:schemeClr val="accent2"/>
+                        </a:lnRef>
+                        <a:fillRef idx="2">
+                          <a:schemeClr val="accent2"/>
+                        </a:fillRef>
+                        <a:effectRef idx="1">
+                          <a:schemeClr val="accent2"/>
+                        </a:effectRef>
+                        <a:fontRef idx="minor">
+                          <a:schemeClr val="dk1"/>
+                        </a:fontRef>
+                      </wps:style>
+                      <wps:bodyPr rtlCol="0" anchor="ctr"/>
+                    </wps:wsp>
+                  </a:graphicData>
+                </a:graphic>
+                <wp14:sizeRelH relativeFrom="margin">
+                  <wp14:pctWidth>0</wp14:pctWidth>
+                </wp14:sizeRelH>
+                <wp14:sizeRelV relativeFrom="margin">
+                  <wp14:pctHeight>0</wp14:pctHeight>
+                </wp14:sizeRelV>
+              </wp:anchor>
+            </w:drawing>
+          </mc:Choice>
+          <mc:Fallback xmlns:w16se="http://schemas.microsoft.com/office/word/2015/wordml/symex" xmlns:cx5="http://schemas.microsoft.com/office/drawing/2016/5/11/chartex" xmlns:cx4="http://schemas.microsoft.com/office/drawing/2016/5/10/chartex" xmlns:cx3="http://schemas.microsoft.com/office/drawing/2016/5/9/chartex" xmlns:cx2="http://schemas.microsoft.com/office/drawing/2015/10/21/chartex" xmlns:cx1="http://schemas.microsoft.com/office/drawing/2015/9/8/chartex" xmlns:cx="http://schemas.microsoft.com/office/drawing/2014/chartex">
+            <w:pict>
+              <v:shape w14:anchorId="69B09F79" id="Freeform 117" o:spid="_x0000_s1026" style="position:absolute;left:0;text-align:left;margin-left:235.55pt;margin-top:6.2pt;width:124.75pt;height:21.75pt;flip:y;z-index:251720704;visibility:visible;mso-wrap-style:square;mso-width-percent:0;mso-height-percent:0;mso-wrap-distance-left:9pt;mso-wrap-distance-top:0;mso-wrap-distance-right:9pt;mso-wrap-distance-bottom:0;mso-position-horizontal:absolute;mso-position-horizontal-relative:text;mso-position-vertical:absolute;mso-position-vertical-relative:text;mso-width-percent:0;mso-height-percent:0;mso-width-relative:margin;mso-height-relative:margin;v-text-anchor:middle" coordsize="3048000,203200" o:gfxdata="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" path="m,203200l221673,,3048000,e" filled="f" strokecolor="#a5a5a5 [3206]" strokeweight="1.5pt">
+                <v:stroke dashstyle="1 1" endarrow="open" joinstyle="miter"/>
+                <v:path arrowok="t" o:connecttype="custom" o:connectlocs="0,276529;115206,0;1584077,0" o:connectangles="0,0,0"/>
+              </v:shape>
+            </w:pict>
+          </mc:Fallback>
+        </mc:AlternateContent>
+      </w:r>
+      <w:r>
+        <w:rPr>
+          <w:i/>
+          <w:noProof/>
+          <w:lang w:val="en-SG"/>
+        </w:rPr>
+        <mc:AlternateContent>
+          <mc:Choice Requires="wps">
+            <w:drawing>
+              <wp:anchor distT="0" distB="0" distL="114300" distR="114300" simplePos="0" relativeHeight="251668480" behindDoc="0" locked="0" layoutInCell="1" allowOverlap="1" wp14:anchorId="28CBDD22" wp14:editId="2FEF2AC8">
+                <wp:simplePos x="0" y="0"/>
+                <wp:positionH relativeFrom="column">
+                  <wp:posOffset>1649730</wp:posOffset>
+                </wp:positionH>
+                <wp:positionV relativeFrom="paragraph">
+                  <wp:posOffset>78409</wp:posOffset>
+                </wp:positionV>
+                <wp:extent cx="694690" cy="274320"/>
+                <wp:effectExtent l="0" t="0" r="10160" b="11430"/>
+                <wp:wrapSquare wrapText="bothSides"/>
+                <wp:docPr id="12" name="Rectangle 12"/>
+                <wp:cNvGraphicFramePr/>
+                <a:graphic xmlns:a="http://schemas.openxmlformats.org/drawingml/2006/main">
+                  <a:graphicData uri="http://schemas.microsoft.com/office/word/2010/wordprocessingShape">
+                    <wps:wsp>
+                      <wps:cNvSpPr/>
+                      <wps:spPr>
+                        <a:xfrm>
+                          <a:off x="0" y="0"/>
+                          <a:ext cx="694690" cy="274320"/>
+                        </a:xfrm>
+                        <a:prstGeom prst="rect">
+                          <a:avLst/>
+                        </a:prstGeom>
+                      </wps:spPr>
+                      <wps:style>
+                        <a:lnRef idx="2">
+                          <a:schemeClr val="accent1">
+                            <a:shade val="50000"/>
+                          </a:schemeClr>
+                        </a:lnRef>
+                        <a:fillRef idx="1">
+                          <a:schemeClr val="accent1"/>
+                        </a:fillRef>
+                        <a:effectRef idx="0">
+                          <a:schemeClr val="accent1"/>
+                        </a:effectRef>
+                        <a:fontRef idx="minor">
+                          <a:schemeClr val="lt1"/>
+                        </a:fontRef>
+                      </wps:style>
+                      <wps:txbx>
+                        <w:txbxContent>
+                          <w:p>
+                            <w:pPr>
+                              <w:rPr>
+                                <w:sz w:val="13"/>
+                                <w:szCs w:val="13"/>
+                              </w:rPr>
+                            </w:pPr>
+                            <w:r>
+                              <w:rPr>
+                                <w:sz w:val="13"/>
+                                <w:szCs w:val="13"/>
+                              </w:rPr>
+                              <w:t>TaskListPanel</w:t>
+                            </w:r>
+                          </w:p>
+                        </w:txbxContent>
+                      </wps:txbx>
+                      <wps:bodyPr rot="0" spcFirstLastPara="0" vertOverflow="overflow" horzOverflow="overflow" vert="horz" wrap="square" lIns="91440" tIns="45720" rIns="91440" bIns="45720" numCol="1" spcCol="0" rtlCol="0" fromWordArt="0" anchor="ctr" anchorCtr="0" forceAA="0" compatLnSpc="1">
+                        <a:prstTxWarp prst="textNoShape">
+                          <a:avLst/>
+                        </a:prstTxWarp>
+                        <a:noAutofit/>
+                      </wps:bodyPr>
+                    </wps:wsp>
+                  </a:graphicData>
+                </a:graphic>
+                <wp14:sizeRelH relativeFrom="margin">
+                  <wp14:pctWidth>0</wp14:pctWidth>
+                </wp14:sizeRelH>
+                <wp14:sizeRelV relativeFrom="margin">
+                  <wp14:pctHeight>0</wp14:pctHeight>
+                </wp14:sizeRelV>
+              </wp:anchor>
+            </w:drawing>
+          </mc:Choice>
+          <mc:Fallback>
+            <w:pict>
+              <v:rect w14:anchorId="28CBDD22" id="Rectangle 12" o:spid="_x0000_s1040" style="position:absolute;left:0;text-align:left;margin-left:129.9pt;margin-top:6.15pt;width:54.7pt;height:21.6pt;z-index:251668480;visibility:visible;mso-wrap-style:square;mso-width-percent:0;mso-height-percent:0;mso-wrap-distance-left:9pt;mso-wrap-distance-top:0;mso-wrap-distance-right:9pt;mso-wrap-distance-bottom:0;mso-position-horizontal:absolute;mso-position-horizontal-relative:text;mso-position-vertical:absolute;mso-position-vertical-relative:text;mso-width-percent:0;mso-height-percent:0;mso-width-relative:margin;mso-height-relative:margin;v-text-anchor:middle" o:gfxdata="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" fillcolor="#5b9bd5 [3204]" strokecolor="#1f4d78 [1604]" strokeweight="1pt">
+                <v:textbox>
+                  <w:txbxContent>
+                    <w:p>
+                      <w:pPr>
+                        <w:rPr>
+                          <w:sz w:val="13"/>
+                          <w:szCs w:val="13"/>
+                        </w:rPr>
+                      </w:pPr>
+                      <w:r>
+                        <w:rPr>
+                          <w:sz w:val="13"/>
+                          <w:szCs w:val="13"/>
+                        </w:rPr>
+                        <w:t>TaskListPanel</w:t>
+                      </w:r>
+                    </w:p>
+                  </w:txbxContent>
+                </v:textbox>
+                <w10:wrap type="square"/>
+              </v:rect>
+            </w:pict>
+          </mc:Fallback>
+        </mc:AlternateContent>
+      </w:r>
+    </w:p>
+    <w:p>
+      <w:pPr>
+        <w:rPr>
+          <w:i/>
+        </w:rPr>
+      </w:pPr>
+      <w:r>
+        <w:rPr>
+          <w:i/>
+          <w:noProof/>
+          <w:lang w:val="en-SG"/>
+        </w:rPr>
+        <mc:AlternateContent>
+          <mc:Choice Requires="wps">
+            <w:drawing>
+              <wp:anchor distT="0" distB="0" distL="114300" distR="114300" simplePos="0" relativeHeight="251695104" behindDoc="0" locked="0" layoutInCell="1" allowOverlap="1" wp14:anchorId="26096F25" wp14:editId="52F9A0AD">
+                <wp:simplePos x="0" y="0"/>
+                <wp:positionH relativeFrom="column">
+                  <wp:posOffset>2337435</wp:posOffset>
+                </wp:positionH>
+                <wp:positionV relativeFrom="paragraph">
+                  <wp:posOffset>23826</wp:posOffset>
+                </wp:positionV>
+                <wp:extent cx="1260475" cy="0"/>
+                <wp:effectExtent l="0" t="0" r="34925" b="19050"/>
+                <wp:wrapNone/>
+                <wp:docPr id="45" name="Straight Connector 45"/>
+                <wp:cNvGraphicFramePr/>
+                <a:graphic xmlns:a="http://schemas.openxmlformats.org/drawingml/2006/main">
+                  <a:graphicData uri="http://schemas.microsoft.com/office/word/2010/wordprocessingShape">
+                    <wps:wsp>
+                      <wps:cNvCnPr/>
+                      <wps:spPr>
+                        <a:xfrm flipV="1">
+                          <a:off x="0" y="0"/>
+                          <a:ext cx="1260475" cy="0"/>
+                        </a:xfrm>
+                        <a:prstGeom prst="line">
+                          <a:avLst/>
+                        </a:prstGeom>
+                      </wps:spPr>
+                      <wps:style>
+                        <a:lnRef idx="1">
+                          <a:schemeClr val="accent1"/>
+                        </a:lnRef>
+                        <a:fillRef idx="0">
+                          <a:schemeClr val="accent1"/>
+                        </a:fillRef>
+                        <a:effectRef idx="0">
+                          <a:schemeClr val="accent1"/>
+                        </a:effectRef>
+                        <a:fontRef idx="minor">
+                          <a:schemeClr val="tx1"/>
+                        </a:fontRef>
+                      </wps:style>
+                      <wps:bodyPr/>
+                    </wps:wsp>
+                  </a:graphicData>
+                </a:graphic>
+                <wp14:sizeRelH relativeFrom="margin">
+                  <wp14:pctWidth>0</wp14:pctWidth>
+                </wp14:sizeRelH>
+                <wp14:sizeRelV relativeFrom="margin">
+                  <wp14:pctHeight>0</wp14:pctHeight>
+                </wp14:sizeRelV>
+              </wp:anchor>
+            </w:drawing>
+          </mc:Choice>
+          <mc:Fallback xmlns:w16se="http://schemas.microsoft.com/office/word/2015/wordml/symex" xmlns:cx5="http://schemas.microsoft.com/office/drawing/2016/5/11/chartex" xmlns:cx4="http://schemas.microsoft.com/office/drawing/2016/5/10/chartex" xmlns:cx3="http://schemas.microsoft.com/office/drawing/2016/5/9/chartex" xmlns:cx2="http://schemas.microsoft.com/office/drawing/2015/10/21/chartex" xmlns:cx1="http://schemas.microsoft.com/office/drawing/2015/9/8/chartex" xmlns:cx="http://schemas.microsoft.com/office/drawing/2014/chartex">
+            <w:pict>
+              <v:line w14:anchorId="3990AE46" id="Straight Connector 45" o:spid="_x0000_s1026" style="position:absolute;left:0;text-align:left;flip:y;z-index:251695104;visibility:visible;mso-wrap-style:square;mso-width-percent:0;mso-height-percent:0;mso-wrap-distance-left:9pt;mso-wrap-distance-top:0;mso-wrap-distance-right:9pt;mso-wrap-distance-bottom:0;mso-position-horizontal:absolute;mso-position-horizontal-relative:text;mso-position-vertical:absolute;mso-position-vertical-relative:text;mso-width-percent:0;mso-height-percent:0;mso-width-relative:margin;mso-height-relative:margin" from="184.05pt,1.9pt" to="283.3pt,1.9pt" o:gfxdata="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" strokecolor="#5b9bd5 [3204]" strokeweight=".5pt">
+                <v:stroke joinstyle="miter"/>
+              </v:line>
+            </w:pict>
+          </mc:Fallback>
+        </mc:AlternateContent>
+      </w:r>
+    </w:p>
+    <w:p>
+      <w:pPr>
+        <w:rPr>
+          <w:i/>
+        </w:rPr>
+      </w:pPr>
+      <w:r>
+        <w:rPr>
+          <w:i/>
+          <w:noProof/>
+          <w:lang w:val="en-SG"/>
+        </w:rPr>
+        <mc:AlternateContent>
+          <mc:Choice Requires="wps">
+            <w:drawing>
+              <wp:anchor distT="0" distB="0" distL="114300" distR="114300" simplePos="0" relativeHeight="251667456" behindDoc="0" locked="0" layoutInCell="1" allowOverlap="1" wp14:anchorId="242F29DB" wp14:editId="40657E7D">
+                <wp:simplePos x="0" y="0"/>
+                <wp:positionH relativeFrom="column">
+                  <wp:posOffset>1644650</wp:posOffset>
+                </wp:positionH>
+                <wp:positionV relativeFrom="paragraph">
+                  <wp:posOffset>74599</wp:posOffset>
+                </wp:positionV>
+                <wp:extent cx="694690" cy="274320"/>
+                <wp:effectExtent l="0" t="0" r="10160" b="11430"/>
+                <wp:wrapSquare wrapText="bothSides"/>
+                <wp:docPr id="11" name="Rectangle 11"/>
+                <wp:cNvGraphicFramePr/>
+                <a:graphic xmlns:a="http://schemas.openxmlformats.org/drawingml/2006/main">
+                  <a:graphicData uri="http://schemas.microsoft.com/office/word/2010/wordprocessingShape">
+                    <wps:wsp>
+                      <wps:cNvSpPr/>
+                      <wps:spPr>
+                        <a:xfrm>
+                          <a:off x="0" y="0"/>
+                          <a:ext cx="694690" cy="274320"/>
+                        </a:xfrm>
+                        <a:prstGeom prst="rect">
+                          <a:avLst/>
+                        </a:prstGeom>
+                      </wps:spPr>
+                      <wps:style>
+                        <a:lnRef idx="2">
+                          <a:schemeClr val="accent1">
+                            <a:shade val="50000"/>
+                          </a:schemeClr>
+                        </a:lnRef>
+                        <a:fillRef idx="1">
+                          <a:schemeClr val="accent1"/>
+                        </a:fillRef>
+                        <a:effectRef idx="0">
+                          <a:schemeClr val="accent1"/>
+                        </a:effectRef>
+                        <a:fontRef idx="minor">
+                          <a:schemeClr val="lt1"/>
+                        </a:fontRef>
+                      </wps:style>
+                      <wps:txbx>
+                        <w:txbxContent>
+                          <w:p>
+                            <w:pPr>
+                              <w:rPr>
+                                <w:sz w:val="13"/>
+                                <w:szCs w:val="13"/>
+                              </w:rPr>
+                            </w:pPr>
+                            <w:r>
+                              <w:rPr>
+                                <w:sz w:val="13"/>
+                                <w:szCs w:val="13"/>
+                              </w:rPr>
+                              <w:t>StatusBarFooter</w:t>
+                            </w:r>
+                          </w:p>
+                        </w:txbxContent>
+                      </wps:txbx>
+                      <wps:bodyPr rot="0" spcFirstLastPara="0" vertOverflow="overflow" horzOverflow="overflow" vert="horz" wrap="square" lIns="91440" tIns="45720" rIns="91440" bIns="45720" numCol="1" spcCol="0" rtlCol="0" fromWordArt="0" anchor="ctr" anchorCtr="0" forceAA="0" compatLnSpc="1">
+                        <a:prstTxWarp prst="textNoShape">
+                          <a:avLst/>
+                        </a:prstTxWarp>
+                        <a:noAutofit/>
+                      </wps:bodyPr>
+                    </wps:wsp>
+                  </a:graphicData>
+                </a:graphic>
+                <wp14:sizeRelH relativeFrom="margin">
+                  <wp14:pctWidth>0</wp14:pctWidth>
+                </wp14:sizeRelH>
+                <wp14:sizeRelV relativeFrom="margin">
+                  <wp14:pctHeight>0</wp14:pctHeight>
+                </wp14:sizeRelV>
+              </wp:anchor>
+            </w:drawing>
+          </mc:Choice>
+          <mc:Fallback>
+            <w:pict>
+              <v:rect w14:anchorId="242F29DB" id="Rectangle 11" o:spid="_x0000_s1041" style="position:absolute;left:0;text-align:left;margin-left:129.5pt;margin-top:5.85pt;width:54.7pt;height:21.6pt;z-index:251667456;visibility:visible;mso-wrap-style:square;mso-width-percent:0;mso-height-percent:0;mso-wrap-distance-left:9pt;mso-wrap-distance-top:0;mso-wrap-distance-right:9pt;mso-wrap-distance-bottom:0;mso-position-horizontal:absolute;mso-position-horizontal-relative:text;mso-position-vertical:absolute;mso-position-vertical-relative:text;mso-width-percent:0;mso-height-percent:0;mso-width-relative:margin;mso-height-relative:margin;v-text-anchor:middle" o:gfxdata="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" fillcolor="#5b9bd5 [3204]" strokecolor="#1f4d78 [1604]" strokeweight="1pt">
+                <v:textbox>
+                  <w:txbxContent>
+                    <w:p>
+                      <w:pPr>
+                        <w:rPr>
+                          <w:sz w:val="13"/>
+                          <w:szCs w:val="13"/>
+                        </w:rPr>
+                      </w:pPr>
+                      <w:r>
+                        <w:rPr>
+                          <w:sz w:val="13"/>
+                          <w:szCs w:val="13"/>
+                        </w:rPr>
+                        <w:t>StatusBarFooter</w:t>
+                      </w:r>
+                    </w:p>
+                  </w:txbxContent>
+                </v:textbox>
+                <w10:wrap type="square"/>
+              </v:rect>
+            </w:pict>
+          </mc:Fallback>
+        </mc:AlternateContent>
+      </w:r>
     </w:p>
     <w:p>
       <w:pPr>
@@ -4004,38 +4347,11 @@
           <w:i/>
         </w:rPr>
       </w:pPr>
-    </w:p>
-    <w:p>
-      <w:pPr>
-        <w:rPr>
-          <w:i/>
-        </w:rPr>
-      </w:pPr>
-    </w:p>
-    <w:p>
-      <w:pPr>
-        <w:rPr>
-          <w:i/>
-        </w:rPr>
-      </w:pPr>
-    </w:p>
-    <w:p>
-      <w:pPr>
-        <w:rPr>
-          <w:i/>
-        </w:rPr>
-      </w:pPr>
-    </w:p>
-    <w:p>
-      <w:pPr>
-        <w:rPr>
-          <w:i/>
-        </w:rPr>
-      </w:pPr>
       <w:r>
         <w:rPr>
           <w:i/>
           <w:noProof/>
+          <w:lang w:val="en-SG"/>
         </w:rPr>
         <mc:AlternateContent>
           <mc:Choice Requires="wps">
@@ -4121,7 +4437,7 @@
           </mc:Choice>
           <mc:Fallback>
             <w:pict>
-              <v:rect w14:anchorId="10B269A3" id="Rectangle 31" o:spid="_x0000_s1041" style="position:absolute;left:0;text-align:left;margin-left:126pt;margin-top:7.8pt;width:59.45pt;height:21.6pt;z-index:251682816;visibility:visible;mso-wrap-style:square;mso-width-percent:0;mso-height-percent:0;mso-wrap-distance-left:9pt;mso-wrap-distance-top:0;mso-wrap-distance-right:9pt;mso-wrap-distance-bottom:0;mso-position-horizontal:absolute;mso-position-horizontal-relative:text;mso-position-vertical:absolute;mso-position-vertical-relative:text;mso-width-percent:0;mso-height-percent:0;mso-width-relative:margin;mso-height-relative:margin;v-text-anchor:middle" o:gfxdata="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" fillcolor="#5b9bd5 [3204]" strokecolor="#1f4d78 [1604]" strokeweight="1pt">
+              <v:rect w14:anchorId="10B269A3" id="Rectangle 31" o:spid="_x0000_s1042" style="position:absolute;left:0;text-align:left;margin-left:126pt;margin-top:7.8pt;width:59.45pt;height:21.6pt;z-index:251682816;visibility:visible;mso-wrap-style:square;mso-width-percent:0;mso-height-percent:0;mso-wrap-distance-left:9pt;mso-wrap-distance-top:0;mso-wrap-distance-right:9pt;mso-wrap-distance-bottom:0;mso-position-horizontal:absolute;mso-position-horizontal-relative:text;mso-position-vertical:absolute;mso-position-vertical-relative:text;mso-width-percent:0;mso-height-percent:0;mso-width-relative:margin;mso-height-relative:margin;v-text-anchor:middle" o:gfxdata="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" fillcolor="#5b9bd5 [3204]" strokecolor="#1f4d78 [1604]" strokeweight="1pt">
                 <v:textbox>
                   <w:txbxContent>
                     <w:p>
@@ -4155,16 +4471,46 @@
         </w:rPr>
       </w:pPr>
     </w:p>
+    <w:p/>
     <w:p>
       <w:pPr>
         <w:rPr>
-          <w:i/>
+          <w:b/>
         </w:rPr>
       </w:pPr>
+      <w:r>
+        <w:t xml:space="preserve">                           </w:t>
+      </w:r>
+      <w:r>
+        <w:t xml:space="preserve"> </w:t>
+      </w:r>
+      <w:r>
+        <w:rPr>
+          <w:b/>
+        </w:rPr>
+        <w:t>F</w:t>
+      </w:r>
+      <w:r>
+        <w:rPr>
+          <w:rFonts w:hint="eastAsia"/>
+          <w:b/>
+        </w:rPr>
+        <w:t>igure</w:t>
+      </w:r>
+      <w:r>
+        <w:rPr>
+          <w:b/>
+        </w:rPr>
+        <w:t xml:space="preserve"> </w:t>
+      </w:r>
+      <w:r>
+        <w:rPr>
+          <w:rFonts w:hint="eastAsia"/>
+          <w:b/>
+        </w:rPr>
+        <w:t>4</w:t>
+      </w:r>
     </w:p>
-    <w:p/>
-    <w:p/>
-    <w:p/>
     <w:sectPr>
       <w:pgSz w:w="11906" w:h="16838"/>
       <w:pgMar w:top="1440" w:right="1800" w:bottom="1440" w:left="1800" w:header="851" w:footer="992" w:gutter="0"/>
@@ -4175,8 +4521,46 @@
 </w:document>
 </file>
 
+<file path=word/endnotes.xml><?xml version="1.0" encoding="utf-8"?>
+<w:endnotes xmlns:wpc="http://schemas.microsoft.com/office/word/2010/wordprocessingCanvas" xmlns:mc="http://schemas.openxmlformats.org/markup-compatibility/2006" xmlns:o="urn:schemas-microsoft-com:office:office" xmlns:r="http://schemas.openxmlformats.org/officeDocument/2006/relationships" xmlns:m="http://schemas.openxmlformats.org/officeDocument/2006/math" xmlns:v="urn:schemas-microsoft-com:vml" xmlns:wp14="http://schemas.microsoft.com/office/word/2010/wordprocessingDrawing" xmlns:wp="http://schemas.openxmlformats.org/drawingml/2006/wordprocessingDrawing" xmlns:w10="urn:schemas-microsoft-com:office:word" xmlns:w="http://schemas.openxmlformats.org/wordprocessingml/2006/main" xmlns:w14="http://schemas.microsoft.com/office/word/2010/wordml" xmlns:w15="http://schemas.microsoft.com/office/word/2012/wordml" xmlns:wpg="http://schemas.microsoft.com/office/word/2010/wordprocessingGroup" xmlns:wpi="http://schemas.microsoft.com/office/word/2010/wordprocessingInk" xmlns:wne="http://schemas.microsoft.com/office/word/2006/wordml" xmlns:wps="http://schemas.microsoft.com/office/word/2010/wordprocessingShape" mc:Ignorable="w14 w15 wp14">
+  <w:endnote w:type="separator" w:id="-1">
+    <w:p>
+      <w:r>
+        <w:separator/>
+      </w:r>
+    </w:p>
+  </w:endnote>
+  <w:endnote w:type="continuationSeparator" w:id="0">
+    <w:p>
+      <w:r>
+        <w:continuationSeparator/>
+      </w:r>
+    </w:p>
+  </w:endnote>
+</w:endnotes>
+</file>
+
+<file path=word/footnotes.xml><?xml version="1.0" encoding="utf-8"?>
+<w:footnotes xmlns:wpc="http://schemas.microsoft.com/office/word/2010/wordprocessingCanvas" xmlns:mc="http://schemas.openxmlformats.org/markup-compatibility/2006" xmlns:o="urn:schemas-microsoft-com:office:office" xmlns:r="http://schemas.openxmlformats.org/officeDocument/2006/relationships" xmlns:m="http://schemas.openxmlformats.org/officeDocument/2006/math" xmlns:v="urn:schemas-microsoft-com:vml" xmlns:wp14="http://schemas.microsoft.com/office/word/2010/wordprocessingDrawing" xmlns:wp="http://schemas.openxmlformats.org/drawingml/2006/wordprocessingDrawing" xmlns:w10="urn:schemas-microsoft-com:office:word" xmlns:w="http://schemas.openxmlformats.org/wordprocessingml/2006/main" xmlns:w14="http://schemas.microsoft.com/office/word/2010/wordml" xmlns:w15="http://schemas.microsoft.com/office/word/2012/wordml" xmlns:wpg="http://schemas.microsoft.com/office/word/2010/wordprocessingGroup" xmlns:wpi="http://schemas.microsoft.com/office/word/2010/wordprocessingInk" xmlns:wne="http://schemas.microsoft.com/office/word/2006/wordml" xmlns:wps="http://schemas.microsoft.com/office/word/2010/wordprocessingShape" mc:Ignorable="w14 w15 wp14">
+  <w:footnote w:type="separator" w:id="-1">
+    <w:p>
+      <w:r>
+        <w:separator/>
+      </w:r>
+    </w:p>
+  </w:footnote>
+  <w:footnote w:type="continuationSeparator" w:id="0">
+    <w:p>
+      <w:r>
+        <w:continuationSeparator/>
+      </w:r>
+    </w:p>
+  </w:footnote>
+</w:footnotes>
+</file>
+
 <file path=word/styles.xml><?xml version="1.0" encoding="utf-8"?>
-<w:styles xmlns:mc="http://schemas.openxmlformats.org/markup-compatibility/2006" xmlns:r="http://schemas.openxmlformats.org/officeDocument/2006/relationships" xmlns:w="http://schemas.openxmlformats.org/wordprocessingml/2006/main" xmlns:w14="http://schemas.microsoft.com/office/word/2010/wordml" xmlns:w15="http://schemas.microsoft.com/office/word/2012/wordml" xmlns:w16se="http://schemas.microsoft.com/office/word/2015/wordml/symex" mc:Ignorable="w14 w15 w16se">
+<w:styles xmlns:mc="http://schemas.openxmlformats.org/markup-compatibility/2006" xmlns:r="http://schemas.openxmlformats.org/officeDocument/2006/relationships" xmlns:w="http://schemas.openxmlformats.org/wordprocessingml/2006/main" xmlns:w14="http://schemas.microsoft.com/office/word/2010/wordml" xmlns:w15="http://schemas.microsoft.com/office/word/2012/wordml" mc:Ignorable="w14 w15">
   <w:docDefaults>
     <w:rPrDefault>
       <w:rPr>
@@ -4189,7 +4573,7 @@
     </w:rPrDefault>
     <w:pPrDefault/>
   </w:docDefaults>
-  <w:latentStyles w:defLockedState="0" w:defUIPriority="99" w:defSemiHidden="0" w:defUnhideWhenUsed="0" w:defQFormat="0" w:count="374">
+  <w:latentStyles w:defLockedState="0" w:defUIPriority="99" w:defSemiHidden="0" w:defUnhideWhenUsed="0" w:defQFormat="0" w:count="371">
     <w:lsdException w:name="Normal" w:uiPriority="0" w:qFormat="1"/>
     <w:lsdException w:name="heading 1" w:uiPriority="9" w:qFormat="1"/>
     <w:lsdException w:name="heading 2" w:semiHidden="1" w:uiPriority="9" w:unhideWhenUsed="1" w:qFormat="1"/>
@@ -4561,11 +4945,8 @@
     <w:lsdException w:name="List Table 5 Dark Accent 6" w:uiPriority="50"/>
     <w:lsdException w:name="List Table 6 Colorful Accent 6" w:uiPriority="51"/>
     <w:lsdException w:name="List Table 7 Colorful Accent 6" w:uiPriority="52"/>
-    <w:lsdException w:name="Mention" w:semiHidden="1" w:unhideWhenUsed="1"/>
-    <w:lsdException w:name="Smart Hyperlink" w:semiHidden="1" w:unhideWhenUsed="1"/>
-    <w:lsdException w:name="Hashtag" w:semiHidden="1" w:unhideWhenUsed="1"/>
   </w:latentStyles>
-  <w:style w:type="paragraph" w:default="1" w:styleId="Normal">
+  <w:style w:type="paragraph" w:default="1" w:styleId="a">
     <w:name w:val="Normal"/>
     <w:qFormat/>
     <w:pPr>
@@ -4573,13 +4954,13 @@
       <w:jc w:val="both"/>
     </w:pPr>
   </w:style>
-  <w:style w:type="character" w:default="1" w:styleId="DefaultParagraphFont">
+  <w:style w:type="character" w:default="1" w:styleId="a0">
     <w:name w:val="Default Paragraph Font"/>
     <w:uiPriority w:val="1"/>
     <w:semiHidden/>
     <w:unhideWhenUsed/>
   </w:style>
-  <w:style w:type="table" w:default="1" w:styleId="TableNormal">
+  <w:style w:type="table" w:default="1" w:styleId="a1">
     <w:name w:val="Normal Table"/>
     <w:uiPriority w:val="99"/>
     <w:semiHidden/>
@@ -4594,25 +4975,67 @@
       </w:tblCellMar>
     </w:tblPr>
   </w:style>
-  <w:style w:type="numbering" w:default="1" w:styleId="NoList">
+  <w:style w:type="numbering" w:default="1" w:styleId="a2">
     <w:name w:val="No List"/>
     <w:uiPriority w:val="99"/>
     <w:semiHidden/>
     <w:unhideWhenUsed/>
   </w:style>
-  <w:style w:type="paragraph" w:styleId="Caption">
+  <w:style w:type="paragraph" w:styleId="a3">
     <w:name w:val="caption"/>
-    <w:basedOn w:val="Normal"/>
-    <w:next w:val="Normal"/>
+    <w:basedOn w:val="a"/>
+    <w:next w:val="a"/>
     <w:uiPriority w:val="35"/>
     <w:unhideWhenUsed/>
     <w:qFormat/>
     <w:rsid w:val="0059086D"/>
     <w:rPr>
-      <w:rFonts w:asciiTheme="majorHAnsi" w:eastAsia="黑体" w:hAnsiTheme="majorHAnsi" w:cstheme="majorBidi"/>
+      <w:rFonts w:asciiTheme="majorHAnsi" w:eastAsia="SimHei" w:hAnsiTheme="majorHAnsi" w:cstheme="majorBidi"/>
       <w:sz w:val="20"/>
       <w:szCs w:val="20"/>
     </w:rPr>
+  </w:style>
+  <w:style w:type="paragraph" w:styleId="a4">
+    <w:name w:val="header"/>
+    <w:basedOn w:val="a"/>
+    <w:link w:val="Char"/>
+    <w:uiPriority w:val="99"/>
+    <w:unhideWhenUsed/>
+    <w:rsid w:val="004E603B"/>
+    <w:pPr>
+      <w:tabs>
+        <w:tab w:val="center" w:pos="4513"/>
+        <w:tab w:val="right" w:pos="9026"/>
+      </w:tabs>
+    </w:pPr>
+  </w:style>
+  <w:style w:type="character" w:customStyle="1" w:styleId="Char">
+    <w:name w:val="页眉 Char"/>
+    <w:basedOn w:val="a0"/>
+    <w:link w:val="a4"/>
+    <w:uiPriority w:val="99"/>
+    <w:rsid w:val="004E603B"/>
+  </w:style>
+  <w:style w:type="paragraph" w:styleId="a5">
+    <w:name w:val="footer"/>
+    <w:basedOn w:val="a"/>
+    <w:link w:val="Char0"/>
+    <w:uiPriority w:val="99"/>
+    <w:unhideWhenUsed/>
+    <w:rsid w:val="004E603B"/>
+    <w:pPr>
+      <w:tabs>
+        <w:tab w:val="center" w:pos="4513"/>
+        <w:tab w:val="right" w:pos="9026"/>
+      </w:tabs>
+    </w:pPr>
+  </w:style>
+  <w:style w:type="character" w:customStyle="1" w:styleId="Char0">
+    <w:name w:val="页脚 Char"/>
+    <w:basedOn w:val="a0"/>
+    <w:link w:val="a5"/>
+    <w:uiPriority w:val="99"/>
+    <w:rsid w:val="004E603B"/>
   </w:style>
 </w:styles>
 </file>
@@ -4883,7 +5306,7 @@
 </file>
 
 <file path=customXml/itemProps1.xml><?xml version="1.0" encoding="utf-8"?>
-<ds:datastoreItem xmlns:ds="http://schemas.openxmlformats.org/officeDocument/2006/customXml" ds:itemID="{940D7A43-48A0-469F-8C39-A8F609363DF6}">
+<ds:datastoreItem xmlns:ds="http://schemas.openxmlformats.org/officeDocument/2006/customXml" ds:itemID="{03C4962C-EF13-41C8-9439-5DFD0C214F8F}">
   <ds:schemaRefs>
     <ds:schemaRef ds:uri="http://schemas.openxmlformats.org/officeDocument/2006/bibliography"/>
   </ds:schemaRefs>
